--- a/Web development/Node.js.docx
+++ b/Web development/Node.js.docx
@@ -26,32 +26,69 @@
         </w:rPr>
         <w:t>Node JS is an open-source cross platform runtime environment for executing JavaScript code outside of a browser.</w:t>
       </w:r>
-    </w:p>
-    <w:p>
-      <w:pPr>
-        <w:rPr>
-          <w:rFonts w:ascii="Times New Roman" w:hAnsi="Times New Roman" w:cs="Times New Roman"/>
-          <w:sz w:val="24"/>
-          <w:szCs w:val="24"/>
-        </w:rPr>
-      </w:pPr>
-    </w:p>
-    <w:p>
-      <w:pPr>
-        <w:rPr>
-          <w:rFonts w:ascii="Times New Roman" w:hAnsi="Times New Roman" w:cs="Times New Roman"/>
-          <w:sz w:val="28"/>
-          <w:szCs w:val="28"/>
-        </w:rPr>
-      </w:pPr>
-      <w:r>
-        <w:rPr>
-          <w:rFonts w:ascii="Times New Roman" w:hAnsi="Times New Roman" w:cs="Times New Roman"/>
+      <w:r>
+        <w:rPr>
+          <w:rFonts w:ascii="Times New Roman" w:hAnsi="Times New Roman" w:cs="Times New Roman"/>
+          <w:b/>
+          <w:bCs/>
+          <w:i/>
+          <w:iCs/>
+          <w:sz w:val="24"/>
+          <w:szCs w:val="24"/>
+        </w:rPr>
+        <w:t xml:space="preserve"> </w:t>
+      </w:r>
+    </w:p>
+    <w:p>
+      <w:pPr>
+        <w:rPr>
+          <w:rFonts w:ascii="Times New Roman" w:hAnsi="Times New Roman" w:cs="Times New Roman"/>
+          <w:b/>
+          <w:bCs/>
+          <w:i/>
+          <w:iCs/>
+          <w:sz w:val="24"/>
+          <w:szCs w:val="24"/>
+        </w:rPr>
+      </w:pPr>
+    </w:p>
+    <w:p>
+      <w:pPr>
+        <w:rPr>
+          <w:rFonts w:ascii="Times New Roman" w:hAnsi="Times New Roman" w:cs="Times New Roman"/>
+          <w:sz w:val="24"/>
+          <w:szCs w:val="24"/>
+        </w:rPr>
+      </w:pPr>
+      <w:r>
+        <w:rPr>
+          <w:rFonts w:ascii="Times New Roman" w:hAnsi="Times New Roman" w:cs="Times New Roman"/>
+          <w:sz w:val="24"/>
+          <w:szCs w:val="24"/>
+        </w:rPr>
+        <w:t>Node is not a programming language nor a framework.</w:t>
+      </w:r>
+    </w:p>
+    <w:p>
+      <w:pPr>
+        <w:rPr>
+          <w:rFonts w:ascii="Times New Roman" w:hAnsi="Times New Roman" w:cs="Times New Roman"/>
+          <w:b/>
+          <w:bCs/>
           <w:color w:val="000000"/>
           <w:sz w:val="24"/>
           <w:szCs w:val="24"/>
           <w:shd w:val="clear" w:color="auto" w:fill="FFFFFF"/>
         </w:rPr>
+      </w:pPr>
+      <w:r>
+        <w:rPr>
+          <w:rFonts w:ascii="Times New Roman" w:hAnsi="Times New Roman" w:cs="Times New Roman"/>
+          <w:color w:val="000000"/>
+          <w:sz w:val="24"/>
+          <w:szCs w:val="24"/>
+          <w:shd w:val="clear" w:color="auto" w:fill="FFFFFF"/>
+        </w:rPr>
         <w:t xml:space="preserve">Node.js was developed by </w:t>
       </w:r>
       <w:r>
@@ -65,6 +102,18 @@
           <w:shd w:val="clear" w:color="auto" w:fill="FFFFFF"/>
         </w:rPr>
         <w:t>Ryan Dahl in 2009</w:t>
+      </w:r>
+      <w:r>
+        <w:rPr>
+          <w:rFonts w:ascii="Times New Roman" w:hAnsi="Times New Roman" w:cs="Times New Roman"/>
+          <w:b/>
+          <w:bCs/>
+          <w:color w:val="000000"/>
+          <w:sz w:val="24"/>
+          <w:szCs w:val="24"/>
+          <w:shd w:val="clear" w:color="auto" w:fill="FFFFFF"/>
+        </w:rPr>
+        <w:t>.</w:t>
       </w:r>
     </w:p>
     <w:p>
@@ -149,8 +198,42 @@
           <w:sz w:val="24"/>
           <w:szCs w:val="24"/>
         </w:rPr>
-        <w:t xml:space="preserve"> highly scalable, data intensive and real-time backend apps.</w:t>
-      </w:r>
+        <w:t xml:space="preserve"> highly scalable, </w:t>
+      </w:r>
+      <w:r>
+        <w:rPr>
+          <w:rFonts w:ascii="Times New Roman" w:hAnsi="Times New Roman" w:cs="Times New Roman"/>
+          <w:sz w:val="24"/>
+          <w:szCs w:val="24"/>
+        </w:rPr>
+        <w:t>I/O-intensive apps (disk &amp; network intensive)</w:t>
+      </w:r>
+      <w:r>
+        <w:rPr>
+          <w:rFonts w:ascii="Times New Roman" w:hAnsi="Times New Roman" w:cs="Times New Roman"/>
+          <w:sz w:val="24"/>
+          <w:szCs w:val="24"/>
+        </w:rPr>
+        <w:t xml:space="preserve">, </w:t>
+      </w:r>
+      <w:r>
+        <w:rPr>
+          <w:rFonts w:ascii="Times New Roman" w:hAnsi="Times New Roman" w:cs="Times New Roman"/>
+          <w:sz w:val="24"/>
+          <w:szCs w:val="24"/>
+        </w:rPr>
+        <w:t>data intensive and real-time backend apps.</w:t>
+      </w:r>
+    </w:p>
+    <w:p>
+      <w:pPr>
+        <w:pStyle w:val="ListParagraph"/>
+        <w:rPr>
+          <w:rFonts w:ascii="Times New Roman" w:hAnsi="Times New Roman" w:cs="Times New Roman"/>
+          <w:sz w:val="24"/>
+          <w:szCs w:val="24"/>
+        </w:rPr>
+      </w:pPr>
     </w:p>
     <w:p>
       <w:pPr>
@@ -171,15 +254,7 @@
           <w:sz w:val="24"/>
           <w:szCs w:val="24"/>
         </w:rPr>
-        <w:t xml:space="preserve">Node is ideal for </w:t>
-      </w:r>
-      <w:r>
-        <w:rPr>
-          <w:rFonts w:ascii="Times New Roman" w:hAnsi="Times New Roman" w:cs="Times New Roman"/>
-          <w:sz w:val="24"/>
-          <w:szCs w:val="24"/>
-        </w:rPr>
-        <w:t>I/O-intensive apps</w:t>
+        <w:t>Great for prototyping and agile development</w:t>
       </w:r>
     </w:p>
     <w:p>
@@ -201,7 +276,7 @@
           <w:sz w:val="24"/>
           <w:szCs w:val="24"/>
         </w:rPr>
-        <w:t>Great for prototyping and agile development</w:t>
+        <w:t>Superfast and highly scalable</w:t>
       </w:r>
     </w:p>
     <w:p>
@@ -223,7 +298,7 @@
           <w:sz w:val="24"/>
           <w:szCs w:val="24"/>
         </w:rPr>
-        <w:t>Superfast and highly scalable</w:t>
+        <w:t>JavaScript everywhere</w:t>
       </w:r>
     </w:p>
     <w:p>
@@ -245,7 +320,7 @@
           <w:sz w:val="24"/>
           <w:szCs w:val="24"/>
         </w:rPr>
-        <w:t>JavaScript everywhere</w:t>
+        <w:t>Cleaner and more consistent codebase</w:t>
       </w:r>
     </w:p>
     <w:p>
@@ -267,34 +342,12 @@
           <w:sz w:val="24"/>
           <w:szCs w:val="24"/>
         </w:rPr>
-        <w:t>Cleaner and more consistent codebase</w:t>
+        <w:t>Large ecosystem of open-source libraries</w:t>
       </w:r>
     </w:p>
     <w:p>
       <w:pPr>
         <w:pStyle w:val="ListParagraph"/>
-        <w:numPr>
-          <w:ilvl w:val="0"/>
-          <w:numId w:val="1"/>
-        </w:numPr>
-        <w:rPr>
-          <w:rFonts w:ascii="Times New Roman" w:hAnsi="Times New Roman" w:cs="Times New Roman"/>
-          <w:sz w:val="24"/>
-          <w:szCs w:val="24"/>
-        </w:rPr>
-      </w:pPr>
-      <w:r>
-        <w:rPr>
-          <w:rFonts w:ascii="Times New Roman" w:hAnsi="Times New Roman" w:cs="Times New Roman"/>
-          <w:sz w:val="24"/>
-          <w:szCs w:val="24"/>
-        </w:rPr>
-        <w:t>Large ecosystem of open-source libraries</w:t>
-      </w:r>
-    </w:p>
-    <w:p>
-      <w:pPr>
-        <w:pStyle w:val="ListParagraph"/>
         <w:rPr>
           <w:rFonts w:ascii="Times New Roman" w:hAnsi="Times New Roman" w:cs="Times New Roman"/>
           <w:sz w:val="24"/>
@@ -335,6 +388,14 @@
           <w:szCs w:val="24"/>
         </w:rPr>
         <w:t xml:space="preserve"> be used</w:t>
+      </w:r>
+      <w:r>
+        <w:rPr>
+          <w:rFonts w:ascii="Times New Roman" w:hAnsi="Times New Roman" w:cs="Times New Roman"/>
+          <w:sz w:val="24"/>
+          <w:szCs w:val="24"/>
+        </w:rPr>
+        <w:t xml:space="preserve"> for</w:t>
       </w:r>
     </w:p>
     <w:p>
@@ -356,15 +417,7 @@
           <w:sz w:val="24"/>
           <w:szCs w:val="24"/>
         </w:rPr>
-        <w:t>CPU-intensive apps</w:t>
-      </w:r>
-      <w:r>
-        <w:rPr>
-          <w:rFonts w:ascii="Times New Roman" w:hAnsi="Times New Roman" w:cs="Times New Roman"/>
-          <w:sz w:val="24"/>
-          <w:szCs w:val="24"/>
-        </w:rPr>
-        <w:t xml:space="preserve"> (video encoding and image manipulation service)</w:t>
+        <w:t>CPU-intensive apps (video encoding and image manipulation service)</w:t>
       </w:r>
     </w:p>
     <w:p>
@@ -417,13 +470,13 @@
         <mc:AlternateContent>
           <mc:Choice Requires="wps">
             <w:drawing>
-              <wp:anchor distT="0" distB="0" distL="114300" distR="114300" simplePos="0" relativeHeight="251659264" behindDoc="0" locked="0" layoutInCell="1" allowOverlap="1" wp14:anchorId="14F7A93A" wp14:editId="798C73D3">
+              <wp:anchor distT="0" distB="0" distL="114300" distR="114300" simplePos="0" relativeHeight="251659264" behindDoc="0" locked="0" layoutInCell="1" allowOverlap="1" wp14:anchorId="14F7A93A" wp14:editId="3FE077F0">
                 <wp:simplePos x="0" y="0"/>
                 <wp:positionH relativeFrom="column">
-                  <wp:posOffset>2309149</wp:posOffset>
+                  <wp:posOffset>2974404</wp:posOffset>
                 </wp:positionH>
                 <wp:positionV relativeFrom="paragraph">
-                  <wp:posOffset>259265</wp:posOffset>
+                  <wp:posOffset>374827</wp:posOffset>
                 </wp:positionV>
                 <wp:extent cx="989636" cy="300942"/>
                 <wp:effectExtent l="0" t="0" r="20320" b="23495"/>
@@ -498,7 +551,7 @@
                 <v:stroke joinstyle="miter"/>
                 <v:path gradientshapeok="t" o:connecttype="rect"/>
               </v:shapetype>
-              <v:shape id="Text Box 3" o:spid="_x0000_s1026" type="#_x0000_t202" style="position:absolute;margin-left:181.8pt;margin-top:20.4pt;width:77.9pt;height:23.7pt;z-index:251659264;visibility:visible;mso-wrap-style:square;mso-width-percent:0;mso-height-percent:0;mso-wrap-distance-left:9pt;mso-wrap-distance-top:0;mso-wrap-distance-right:9pt;mso-wrap-distance-bottom:0;mso-position-horizontal:absolute;mso-position-horizontal-relative:text;mso-position-vertical:absolute;mso-position-vertical-relative:text;mso-width-percent:0;mso-height-percent:0;mso-width-relative:margin;mso-height-relative:margin;v-text-anchor:top" o:gfxdata="UEsDBBQABgAIAAAAIQC2gziS/gAAAOEBAAATAAAAW0NvbnRlbnRfVHlwZXNdLnhtbJSRQU7DMBBF&#10;90jcwfIWJU67QAgl6YK0S0CoHGBkTxKLZGx5TGhvj5O2G0SRWNoz/78nu9wcxkFMGNg6quQqL6RA&#10;0s5Y6ir5vt9lD1JwBDIwOMJKHpHlpr69KfdHjyxSmriSfYz+USnWPY7AufNIadK6MEJMx9ApD/oD&#10;OlTrorhX2lFEilmcO2RdNtjC5xDF9pCuTyYBB5bi6bQ4syoJ3g9WQ0ymaiLzg5KdCXlKLjvcW893&#10;SUOqXwnz5DrgnHtJTxOsQfEKIT7DmDSUCaxw7Rqn8787ZsmRM9e2VmPeBN4uqYvTtW7jvijg9N/y&#10;JsXecLq0q+WD6m8AAAD//wMAUEsDBBQABgAIAAAAIQA4/SH/1gAAAJQBAAALAAAAX3JlbHMvLnJl&#10;bHOkkMFqwzAMhu+DvYPRfXGawxijTi+j0GvpHsDYimMaW0Yy2fr2M4PBMnrbUb/Q94l/f/hMi1qR&#10;JVI2sOt6UJgd+ZiDgffL8ekFlFSbvV0oo4EbChzGx4f9GRdb25HMsYhqlCwG5lrLq9biZkxWOiqY&#10;22YiTra2kYMu1l1tQD30/bPm3wwYN0x18gb45AdQl1tp5j/sFB2T0FQ7R0nTNEV3j6o9feQzro1i&#10;OWA14Fm+Q8a1a8+Bvu/d/dMb2JY5uiPbhG/ktn4cqGU/er3pcvwCAAD//wMAUEsDBBQABgAIAAAA&#10;IQDGHAJ2LQIAAH0EAAAOAAAAZHJzL2Uyb0RvYy54bWysVE1v2zAMvQ/YfxB0X+x8NGuCOEWWIMOA&#10;oC2QDj0rshQbkEVNUmJnv36U7Hy026nYRSFF+ol8j8zsoakUOQrrStAZ7fdSSoTmkJd6n9GfL+sv&#10;95Q4z3TOFGiR0ZNw9GH++dOsNlMxgAJULixBEO2mtclo4b2ZJonjhaiY64ERGoMSbMU8unaf5JbV&#10;iF6pZJCm46QGmxsLXDiHt6s2SOcRX0rB/ZOUTniiMoq1+XjaeO7CmcxnbLq3zBQl78pgH6iiYqXG&#10;Ry9QK+YZOdjyL6iq5BYcSN/jUCUgZclF7AG76afvutkWzIjYC5LjzIUm9/9g+eNxa54t8c03aFDA&#10;QEht3NThZeinkbYKv1gpwThSeLrQJhpPOF5O7ifj4ZgSjqFhmk5Gg4CSXD821vnvAioSjIxaVCWS&#10;xY4b59vUc0p4y4Eq83WpVHTsfrdUlhwZKjgZrNK7KBqiv0lTmtQZHQ8x+jEIBFQaq742Hyzf7JqO&#10;kR3kJyTKQjtDzvB1ie1smPPPzOLQIDe4CP4JD6kAq4HOoqQA+/tf9yEftcQoJTUOYUbdrwOzghL1&#10;Q6PKk/5oFKY2OqO7rwN07G1kdxvRh2oJyFIfV87waIZ8r86mtFC94r4swqsYYprj2xn1Z3Pp29XA&#10;feNisYhJOKeG+Y3eGh6gA7tBrJfmlVnTKepxFB7hPK5s+k7YNjd8qWFx8CDLqHoguGW14x1nPM5N&#10;t49hiW79mHX915j/AQAA//8DAFBLAwQUAAYACAAAACEA0HJY5uEAAAAJAQAADwAAAGRycy9kb3du&#10;cmV2LnhtbEyPwU7DMBBE70j8g7VIXFDrtClpCHEqhKhEDxxokRA3N16S0Hgd2W4b/p7lBMfVPs28&#10;KVej7cUJfegcKZhNExBItTMdNQredutJDiJETUb3jlDBNwZYVZcXpS6MO9MrnraxERxCodAK2hiH&#10;QspQt2h1mLoBiX+fzlsd+fSNNF6fOdz2cp4kmbS6I25o9YCPLdaH7dEqeArS9l/vh+7Grz/yZbp8&#10;2Tx7o9T11fhwDyLiGP9g+NVndajYae+OZILoFaRZmjGqYJHwBAZuZ3cLEHsFeT4HWZXy/4LqBwAA&#10;//8DAFBLAQItABQABgAIAAAAIQC2gziS/gAAAOEBAAATAAAAAAAAAAAAAAAAAAAAAABbQ29udGVu&#10;dF9UeXBlc10ueG1sUEsBAi0AFAAGAAgAAAAhADj9If/WAAAAlAEAAAsAAAAAAAAAAAAAAAAALwEA&#10;AF9yZWxzLy5yZWxzUEsBAi0AFAAGAAgAAAAhAMYcAnYtAgAAfQQAAA4AAAAAAAAAAAAAAAAALgIA&#10;AGRycy9lMm9Eb2MueG1sUEsBAi0AFAAGAAgAAAAhANByWObhAAAACQEAAA8AAAAAAAAAAAAAAAAA&#10;hwQAAGRycy9kb3ducmV2LnhtbFBLBQYAAAAABAAEAPMAAACVBQAAAAA=&#10;" fillcolor="#92d050" strokecolor="#92d050" strokeweight=".5pt">
+              <v:shape id="Text Box 3" o:spid="_x0000_s1026" type="#_x0000_t202" style="position:absolute;margin-left:234.2pt;margin-top:29.5pt;width:77.9pt;height:23.7pt;z-index:251659264;visibility:visible;mso-wrap-style:square;mso-width-percent:0;mso-height-percent:0;mso-wrap-distance-left:9pt;mso-wrap-distance-top:0;mso-wrap-distance-right:9pt;mso-wrap-distance-bottom:0;mso-position-horizontal:absolute;mso-position-horizontal-relative:text;mso-position-vertical:absolute;mso-position-vertical-relative:text;mso-width-percent:0;mso-height-percent:0;mso-width-relative:margin;mso-height-relative:margin;v-text-anchor:top" o:gfxdata="UEsDBBQABgAIAAAAIQC2gziS/gAAAOEBAAATAAAAW0NvbnRlbnRfVHlwZXNdLnhtbJSRQU7DMBBF&#10;90jcwfIWJU67QAgl6YK0S0CoHGBkTxKLZGx5TGhvj5O2G0SRWNoz/78nu9wcxkFMGNg6quQqL6RA&#10;0s5Y6ir5vt9lD1JwBDIwOMJKHpHlpr69KfdHjyxSmriSfYz+USnWPY7AufNIadK6MEJMx9ApD/oD&#10;OlTrorhX2lFEilmcO2RdNtjC5xDF9pCuTyYBB5bi6bQ4syoJ3g9WQ0ymaiLzg5KdCXlKLjvcW893&#10;SUOqXwnz5DrgnHtJTxOsQfEKIT7DmDSUCaxw7Rqn8787ZsmRM9e2VmPeBN4uqYvTtW7jvijg9N/y&#10;JsXecLq0q+WD6m8AAAD//wMAUEsDBBQABgAIAAAAIQA4/SH/1gAAAJQBAAALAAAAX3JlbHMvLnJl&#10;bHOkkMFqwzAMhu+DvYPRfXGawxijTi+j0GvpHsDYimMaW0Yy2fr2M4PBMnrbUb/Q94l/f/hMi1qR&#10;JVI2sOt6UJgd+ZiDgffL8ekFlFSbvV0oo4EbChzGx4f9GRdb25HMsYhqlCwG5lrLq9biZkxWOiqY&#10;22YiTra2kYMu1l1tQD30/bPm3wwYN0x18gb45AdQl1tp5j/sFB2T0FQ7R0nTNEV3j6o9feQzro1i&#10;OWA14Fm+Q8a1a8+Bvu/d/dMb2JY5uiPbhG/ktn4cqGU/er3pcvwCAAD//wMAUEsDBBQABgAIAAAA&#10;IQDGHAJ2LQIAAH0EAAAOAAAAZHJzL2Uyb0RvYy54bWysVE1v2zAMvQ/YfxB0X+x8NGuCOEWWIMOA&#10;oC2QDj0rshQbkEVNUmJnv36U7Hy026nYRSFF+ol8j8zsoakUOQrrStAZ7fdSSoTmkJd6n9GfL+sv&#10;95Q4z3TOFGiR0ZNw9GH++dOsNlMxgAJULixBEO2mtclo4b2ZJonjhaiY64ERGoMSbMU8unaf5JbV&#10;iF6pZJCm46QGmxsLXDiHt6s2SOcRX0rB/ZOUTniiMoq1+XjaeO7CmcxnbLq3zBQl78pgH6iiYqXG&#10;Ry9QK+YZOdjyL6iq5BYcSN/jUCUgZclF7AG76afvutkWzIjYC5LjzIUm9/9g+eNxa54t8c03aFDA&#10;QEht3NThZeinkbYKv1gpwThSeLrQJhpPOF5O7ifj4ZgSjqFhmk5Gg4CSXD821vnvAioSjIxaVCWS&#10;xY4b59vUc0p4y4Eq83WpVHTsfrdUlhwZKjgZrNK7KBqiv0lTmtQZHQ8x+jEIBFQaq742Hyzf7JqO&#10;kR3kJyTKQjtDzvB1ie1smPPPzOLQIDe4CP4JD6kAq4HOoqQA+/tf9yEftcQoJTUOYUbdrwOzghL1&#10;Q6PKk/5oFKY2OqO7rwN07G1kdxvRh2oJyFIfV87waIZ8r86mtFC94r4swqsYYprj2xn1Z3Pp29XA&#10;feNisYhJOKeG+Y3eGh6gA7tBrJfmlVnTKepxFB7hPK5s+k7YNjd8qWFx8CDLqHoguGW14x1nPM5N&#10;t49hiW79mHX915j/AQAA//8DAFBLAwQUAAYACAAAACEAmrSMNuEAAAAKAQAADwAAAGRycy9kb3du&#10;cmV2LnhtbEyPwU7DMBBE70j8g7VIXFDrEEIaQpwKISrRAwdaJMTNjZckNF5HttuGv2c5wXG1TzNv&#10;quVkB3FEH3pHCq7nCQikxpmeWgVv29WsABGiJqMHR6jgGwMs6/OzSpfGnegVj5vYCg6hUGoFXYxj&#10;KWVoOrQ6zN2IxL9P562OfPpWGq9PHG4HmSZJLq3uiRs6PeJjh81+c7AKnoK0w9f7vr/yq49icbN4&#10;WT97o9TlxfRwDyLiFP9g+NVndajZaecOZIIYFGR5kTGq4PaONzGQp1kKYsdkkmcg60r+n1D/AAAA&#10;//8DAFBLAQItABQABgAIAAAAIQC2gziS/gAAAOEBAAATAAAAAAAAAAAAAAAAAAAAAABbQ29udGVu&#10;dF9UeXBlc10ueG1sUEsBAi0AFAAGAAgAAAAhADj9If/WAAAAlAEAAAsAAAAAAAAAAAAAAAAALwEA&#10;AF9yZWxzLy5yZWxzUEsBAi0AFAAGAAgAAAAhAMYcAnYtAgAAfQQAAA4AAAAAAAAAAAAAAAAALgIA&#10;AGRycy9lMm9Eb2MueG1sUEsBAi0AFAAGAAgAAAAhAJq0jDbhAAAACgEAAA8AAAAAAAAAAAAAAAAA&#10;hwQAAGRycy9kb3ducmV2LnhtbFBLBQYAAAAABAAEAPMAAACVBQAAAAA=&#10;" fillcolor="#92d050" strokecolor="#92d050" strokeweight=".5pt">
                 <v:textbox>
                   <w:txbxContent>
                     <w:p>
@@ -535,8 +588,8 @@
           <w:szCs w:val="24"/>
         </w:rPr>
         <w:drawing>
-          <wp:inline distT="0" distB="0" distL="0" distR="0" wp14:anchorId="63104A68" wp14:editId="34E95689">
-            <wp:extent cx="3646025" cy="1435416"/>
+          <wp:inline distT="0" distB="0" distL="0" distR="0" wp14:anchorId="63104A68" wp14:editId="611F2EC7">
+            <wp:extent cx="4520074" cy="1794075"/>
             <wp:effectExtent l="0" t="0" r="0" b="0"/>
             <wp:docPr id="1" name="Picture 1" descr="Graphical user interface, application&#10;&#10;Description automatically generated"/>
             <wp:cNvGraphicFramePr>
@@ -563,7 +616,7 @@
                   <pic:spPr bwMode="auto">
                     <a:xfrm>
                       <a:off x="0" y="0"/>
-                      <a:ext cx="3668085" cy="1444101"/>
+                      <a:ext cx="4520074" cy="1794075"/>
                     </a:xfrm>
                     <a:prstGeom prst="rect">
                       <a:avLst/>
@@ -599,44 +652,128 @@
           <w:rFonts w:ascii="Times New Roman" w:hAnsi="Times New Roman" w:cs="Times New Roman"/>
           <w:b/>
           <w:bCs/>
-          <w:sz w:val="24"/>
-          <w:szCs w:val="24"/>
-        </w:rPr>
-      </w:pPr>
-      <w:r>
-        <w:rPr>
-          <w:rFonts w:ascii="Times New Roman" w:hAnsi="Times New Roman" w:cs="Times New Roman"/>
-          <w:b/>
-          <w:bCs/>
           <w:color w:val="806000" w:themeColor="accent4" w:themeShade="80"/>
           <w:sz w:val="24"/>
           <w:szCs w:val="24"/>
         </w:rPr>
-        <w:t xml:space="preserve">Node is non-blocking asynchronous </w:t>
-      </w:r>
-      <w:r>
-        <w:rPr>
-          <w:rFonts w:ascii="Times New Roman" w:hAnsi="Times New Roman" w:cs="Times New Roman"/>
-          <w:b/>
-          <w:bCs/>
-          <w:sz w:val="24"/>
-          <w:szCs w:val="24"/>
-        </w:rPr>
-        <w:t xml:space="preserve">| </w:t>
-      </w:r>
-      <w:r>
-        <w:rPr>
-          <w:rFonts w:ascii="Times New Roman" w:hAnsi="Times New Roman" w:cs="Times New Roman"/>
-          <w:sz w:val="24"/>
-          <w:szCs w:val="24"/>
-        </w:rPr>
-        <w:t>Node applications are asynchronous by default</w:t>
-      </w:r>
-    </w:p>
-    <w:p>
-      <w:pPr>
-        <w:rPr>
-          <w:rFonts w:ascii="Times New Roman" w:hAnsi="Times New Roman" w:cs="Times New Roman"/>
+      </w:pPr>
+      <w:r>
+        <w:rPr>
+          <w:rFonts w:ascii="Times New Roman" w:hAnsi="Times New Roman" w:cs="Times New Roman"/>
+          <w:b/>
+          <w:bCs/>
+          <w:color w:val="806000" w:themeColor="accent4" w:themeShade="80"/>
+          <w:sz w:val="24"/>
+          <w:szCs w:val="24"/>
+        </w:rPr>
+        <w:t>How to run the first program</w:t>
+      </w:r>
+    </w:p>
+    <w:p>
+      <w:pPr>
+        <w:rPr>
+          <w:rFonts w:ascii="Times New Roman" w:hAnsi="Times New Roman" w:cs="Times New Roman"/>
+          <w:sz w:val="24"/>
+          <w:szCs w:val="24"/>
+        </w:rPr>
+      </w:pPr>
+      <w:r>
+        <w:rPr>
+          <w:rFonts w:ascii="Times New Roman" w:hAnsi="Times New Roman" w:cs="Times New Roman"/>
+          <w:sz w:val="24"/>
+          <w:szCs w:val="24"/>
+        </w:rPr>
+        <w:t>Step 1- Install node</w:t>
+      </w:r>
+    </w:p>
+    <w:p>
+      <w:pPr>
+        <w:rPr>
+          <w:rFonts w:ascii="Times New Roman" w:hAnsi="Times New Roman" w:cs="Times New Roman"/>
+          <w:sz w:val="24"/>
+          <w:szCs w:val="24"/>
+        </w:rPr>
+      </w:pPr>
+      <w:r>
+        <w:rPr>
+          <w:rFonts w:ascii="Times New Roman" w:hAnsi="Times New Roman" w:cs="Times New Roman"/>
+          <w:sz w:val="24"/>
+          <w:szCs w:val="24"/>
+        </w:rPr>
+        <w:t>Step 2- Create a folder and cd to that folder</w:t>
+      </w:r>
+    </w:p>
+    <w:p>
+      <w:pPr>
+        <w:rPr>
+          <w:rFonts w:ascii="Times New Roman" w:hAnsi="Times New Roman" w:cs="Times New Roman"/>
+          <w:sz w:val="24"/>
+          <w:szCs w:val="24"/>
+        </w:rPr>
+      </w:pPr>
+      <w:r>
+        <w:rPr>
+          <w:rFonts w:ascii="Times New Roman" w:hAnsi="Times New Roman" w:cs="Times New Roman"/>
+          <w:sz w:val="24"/>
+          <w:szCs w:val="24"/>
+        </w:rPr>
+        <w:t xml:space="preserve">Step 3- Create a new JS file and run it using </w:t>
+      </w:r>
+      <w:r>
+        <w:rPr>
+          <w:rFonts w:ascii="Times New Roman" w:hAnsi="Times New Roman" w:cs="Times New Roman"/>
+          <w:b/>
+          <w:bCs/>
+          <w:sz w:val="24"/>
+          <w:szCs w:val="24"/>
+        </w:rPr>
+        <w:t>node &lt;filename.js&gt;</w:t>
+      </w:r>
+    </w:p>
+    <w:p>
+      <w:pPr>
+        <w:rPr>
+          <w:rFonts w:ascii="Times New Roman" w:hAnsi="Times New Roman" w:cs="Times New Roman"/>
+          <w:b/>
+          <w:bCs/>
+          <w:i/>
+          <w:iCs/>
+          <w:sz w:val="24"/>
+          <w:szCs w:val="24"/>
+        </w:rPr>
+      </w:pPr>
+      <w:r>
+        <w:rPr>
+          <w:rFonts w:ascii="Times New Roman" w:hAnsi="Times New Roman" w:cs="Times New Roman"/>
+          <w:b/>
+          <w:bCs/>
+          <w:i/>
+          <w:iCs/>
+          <w:sz w:val="24"/>
+          <w:szCs w:val="24"/>
+        </w:rPr>
+        <w:lastRenderedPageBreak/>
+        <w:t>Node don’t have window or document objects (no global object) as browser JS engine.</w:t>
+      </w:r>
+    </w:p>
+    <w:p>
+      <w:pPr>
+        <w:rPr>
+          <w:rFonts w:ascii="Times New Roman" w:hAnsi="Times New Roman" w:cs="Times New Roman"/>
+          <w:b/>
+          <w:bCs/>
+          <w:color w:val="806000" w:themeColor="accent4" w:themeShade="80"/>
+          <w:sz w:val="24"/>
+          <w:szCs w:val="24"/>
+        </w:rPr>
+      </w:pPr>
+    </w:p>
+    <w:p>
+      <w:pPr>
+        <w:rPr>
+          <w:rFonts w:ascii="Times New Roman" w:hAnsi="Times New Roman" w:cs="Times New Roman"/>
+          <w:b/>
+          <w:bCs/>
           <w:sz w:val="24"/>
           <w:szCs w:val="24"/>
         </w:rPr>
@@ -651,7 +788,149 @@
         <mc:AlternateContent>
           <mc:Choice Requires="wps">
             <w:drawing>
-              <wp:anchor distT="0" distB="0" distL="114300" distR="114300" simplePos="0" relativeHeight="251661312" behindDoc="0" locked="0" layoutInCell="1" allowOverlap="1" wp14:anchorId="017AB48F" wp14:editId="661A84B4">
+              <wp:anchor distT="0" distB="0" distL="114300" distR="114300" simplePos="0" relativeHeight="251663360" behindDoc="0" locked="0" layoutInCell="1" allowOverlap="1" wp14:anchorId="183D1190" wp14:editId="1084BD8E">
+                <wp:simplePos x="0" y="0"/>
+                <wp:positionH relativeFrom="column">
+                  <wp:posOffset>2690351</wp:posOffset>
+                </wp:positionH>
+                <wp:positionV relativeFrom="paragraph">
+                  <wp:posOffset>294222</wp:posOffset>
+                </wp:positionV>
+                <wp:extent cx="254643" cy="266065"/>
+                <wp:effectExtent l="0" t="0" r="12065" b="19685"/>
+                <wp:wrapNone/>
+                <wp:docPr id="9" name="Text Box 9"/>
+                <wp:cNvGraphicFramePr/>
+                <a:graphic xmlns:a="http://schemas.openxmlformats.org/drawingml/2006/main">
+                  <a:graphicData uri="http://schemas.microsoft.com/office/word/2010/wordprocessingShape">
+                    <wps:wsp>
+                      <wps:cNvSpPr txBox="1"/>
+                      <wps:spPr>
+                        <a:xfrm>
+                          <a:off x="0" y="0"/>
+                          <a:ext cx="254643" cy="266065"/>
+                        </a:xfrm>
+                        <a:prstGeom prst="rect">
+                          <a:avLst/>
+                        </a:prstGeom>
+                        <a:solidFill>
+                          <a:srgbClr val="7030A0"/>
+                        </a:solidFill>
+                        <a:ln w="6350">
+                          <a:solidFill>
+                            <a:srgbClr val="7030A0"/>
+                          </a:solidFill>
+                        </a:ln>
+                      </wps:spPr>
+                      <wps:txbx>
+                        <w:txbxContent>
+                          <w:p>
+                            <w:pPr>
+                              <w:rPr>
+                                <w:color w:val="FFFFFF" w:themeColor="background1"/>
+                              </w:rPr>
+                            </w:pPr>
+                            <w:r>
+                              <w:rPr>
+                                <w:color w:val="FFFFFF" w:themeColor="background1"/>
+                              </w:rPr>
+                              <w:t>2</w:t>
+                            </w:r>
+                          </w:p>
+                        </w:txbxContent>
+                      </wps:txbx>
+                      <wps:bodyPr rot="0" spcFirstLastPara="0" vertOverflow="overflow" horzOverflow="overflow" vert="horz" wrap="square" lIns="91440" tIns="45720" rIns="91440" bIns="45720" numCol="1" spcCol="0" rtlCol="0" fromWordArt="0" anchor="t" anchorCtr="0" forceAA="0" compatLnSpc="1">
+                        <a:prstTxWarp prst="textNoShape">
+                          <a:avLst/>
+                        </a:prstTxWarp>
+                        <a:noAutofit/>
+                      </wps:bodyPr>
+                    </wps:wsp>
+                  </a:graphicData>
+                </a:graphic>
+                <wp14:sizeRelH relativeFrom="margin">
+                  <wp14:pctWidth>0</wp14:pctWidth>
+                </wp14:sizeRelH>
+                <wp14:sizeRelV relativeFrom="margin">
+                  <wp14:pctHeight>0</wp14:pctHeight>
+                </wp14:sizeRelV>
+              </wp:anchor>
+            </w:drawing>
+          </mc:Choice>
+          <mc:Fallback>
+            <w:pict>
+              <v:shape w14:anchorId="183D1190" id="Text Box 9" o:spid="_x0000_s1027" type="#_x0000_t202" style="position:absolute;margin-left:211.85pt;margin-top:23.15pt;width:20.05pt;height:20.95pt;z-index:251663360;visibility:visible;mso-wrap-style:square;mso-width-percent:0;mso-height-percent:0;mso-wrap-distance-left:9pt;mso-wrap-distance-top:0;mso-wrap-distance-right:9pt;mso-wrap-distance-bottom:0;mso-position-horizontal:absolute;mso-position-horizontal-relative:text;mso-position-vertical:absolute;mso-position-vertical-relative:text;mso-width-percent:0;mso-height-percent:0;mso-width-relative:margin;mso-height-relative:margin;v-text-anchor:top" o:gfxdata="UEsDBBQABgAIAAAAIQC2gziS/gAAAOEBAAATAAAAW0NvbnRlbnRfVHlwZXNdLnhtbJSRQU7DMBBF&#10;90jcwfIWJU67QAgl6YK0S0CoHGBkTxKLZGx5TGhvj5O2G0SRWNoz/78nu9wcxkFMGNg6quQqL6RA&#10;0s5Y6ir5vt9lD1JwBDIwOMJKHpHlpr69KfdHjyxSmriSfYz+USnWPY7AufNIadK6MEJMx9ApD/oD&#10;OlTrorhX2lFEilmcO2RdNtjC5xDF9pCuTyYBB5bi6bQ4syoJ3g9WQ0ymaiLzg5KdCXlKLjvcW893&#10;SUOqXwnz5DrgnHtJTxOsQfEKIT7DmDSUCaxw7Rqn8787ZsmRM9e2VmPeBN4uqYvTtW7jvijg9N/y&#10;JsXecLq0q+WD6m8AAAD//wMAUEsDBBQABgAIAAAAIQA4/SH/1gAAAJQBAAALAAAAX3JlbHMvLnJl&#10;bHOkkMFqwzAMhu+DvYPRfXGawxijTi+j0GvpHsDYimMaW0Yy2fr2M4PBMnrbUb/Q94l/f/hMi1qR&#10;JVI2sOt6UJgd+ZiDgffL8ekFlFSbvV0oo4EbChzGx4f9GRdb25HMsYhqlCwG5lrLq9biZkxWOiqY&#10;22YiTra2kYMu1l1tQD30/bPm3wwYN0x18gb45AdQl1tp5j/sFB2T0FQ7R0nTNEV3j6o9feQzro1i&#10;OWA14Fm+Q8a1a8+Bvu/d/dMb2JY5uiPbhG/ktn4cqGU/er3pcvwCAAD//wMAUEsDBBQABgAIAAAA&#10;IQBGm1toNAIAAIQEAAAOAAAAZHJzL2Uyb0RvYy54bWysVE1v2zAMvQ/YfxB0X+x8uZ0Rp8hSZBhQ&#10;tAXSoWdFlmMBsqhJSuzs14+S89Vuh2HYRSFF+ol8j8zsrmsU2QvrJOiCDgcpJUJzKKXeFvT7y+rT&#10;LSXOM10yBVoU9CAcvZt//DBrTS5GUIMqhSUIol3emoLW3ps8SRyvRcPcAIzQGKzANsyja7dJaVmL&#10;6I1KRmmaJS3Y0ljgwjm8ve+DdB7xq0pw/1RVTniiCoq1+XjaeG7CmcxnLN9aZmrJj2Wwf6iiYVLj&#10;o2eoe+YZ2Vn5G1QjuQUHlR9waBKoKslF7AG7GabvulnXzIjYC5LjzJkm9/9g+eN+bZ4t8d0X6FDA&#10;QEhrXO7wMvTTVbYJv1gpwThSeDjTJjpPOF6OppNsMqaEY2iUZWk2DSjJ5WNjnf8qoCHBKKhFVSJZ&#10;bP/gfJ96SglvOVCyXEmlomO3m6WyZM9QwZt0nC6iaIj+Jk1p0hY0G0/TiPwm5v4GAgGVxqovzQfL&#10;d5uOyPKKmA2UB+TLQj9KzvCVxK4emPPPzOLsIEW4D/4Jj0oBFgVHi5Ia7M8/3Yd8lBSjlLQ4iwV1&#10;P3bMCkrUN41ifx5OJmF4ozOZ3ozQsdeRzXVE75olIFlD3DzDoxnyvTqZlYXmFddmEV7FENMc3y6o&#10;P5lL328Irh0Xi0VMwnE1zD/oteEBOkgTNHvpXpk1R2E9TsQjnKaW5e/07XPDlxoWOw+VjOIHnntW&#10;j/TjqMfxOa5l2KVrP2Zd/jzmvwAAAP//AwBQSwMEFAAGAAgAAAAhALKdnivdAAAACQEAAA8AAABk&#10;cnMvZG93bnJldi54bWxMj0FPwzAMhe9I/IfISNxYSotG6ZpOMMEZUSrBMWvcplrjVE22FX495gQn&#10;23pPz98rt4sbxQnnMHhScLtKQCC13gzUK2jeX25yECFqMnr0hAq+MMC2urwodWH8md7wVMdecAiF&#10;QiuwMU6FlKG16HRY+QmJtc7PTkc+516aWZ853I0yTZK1dHog/mD1hDuL7aE+OgX9w+7VWJd0dd0k&#10;z13zmX0/+Q+lrq+Wxw2IiEv8M8MvPqNDxUx7fyQTxKjgLs3u2crLOgPBBp7cZa8gz1OQVSn/N6h+&#10;AAAA//8DAFBLAQItABQABgAIAAAAIQC2gziS/gAAAOEBAAATAAAAAAAAAAAAAAAAAAAAAABbQ29u&#10;dGVudF9UeXBlc10ueG1sUEsBAi0AFAAGAAgAAAAhADj9If/WAAAAlAEAAAsAAAAAAAAAAAAAAAAA&#10;LwEAAF9yZWxzLy5yZWxzUEsBAi0AFAAGAAgAAAAhAEabW2g0AgAAhAQAAA4AAAAAAAAAAAAAAAAA&#10;LgIAAGRycy9lMm9Eb2MueG1sUEsBAi0AFAAGAAgAAAAhALKdnivdAAAACQEAAA8AAAAAAAAAAAAA&#10;AAAAjgQAAGRycy9kb3ducmV2LnhtbFBLBQYAAAAABAAEAPMAAACYBQAAAAA=&#10;" fillcolor="#7030a0" strokecolor="#7030a0" strokeweight=".5pt">
+                <v:textbox>
+                  <w:txbxContent>
+                    <w:p>
+                      <w:pPr>
+                        <w:rPr>
+                          <w:color w:val="FFFFFF" w:themeColor="background1"/>
+                        </w:rPr>
+                      </w:pPr>
+                      <w:r>
+                        <w:rPr>
+                          <w:color w:val="FFFFFF" w:themeColor="background1"/>
+                        </w:rPr>
+                        <w:t>2</w:t>
+                      </w:r>
+                    </w:p>
+                  </w:txbxContent>
+                </v:textbox>
+              </v:shape>
+            </w:pict>
+          </mc:Fallback>
+        </mc:AlternateContent>
+      </w:r>
+      <w:r>
+        <w:rPr>
+          <w:rFonts w:ascii="Times New Roman" w:hAnsi="Times New Roman" w:cs="Times New Roman"/>
+          <w:b/>
+          <w:bCs/>
+          <w:color w:val="806000" w:themeColor="accent4" w:themeShade="80"/>
+          <w:sz w:val="24"/>
+          <w:szCs w:val="24"/>
+        </w:rPr>
+        <w:t xml:space="preserve">Node is non-blocking asynchronous </w:t>
+      </w:r>
+      <w:r>
+        <w:rPr>
+          <w:rFonts w:ascii="Times New Roman" w:hAnsi="Times New Roman" w:cs="Times New Roman"/>
+          <w:b/>
+          <w:bCs/>
+          <w:sz w:val="24"/>
+          <w:szCs w:val="24"/>
+        </w:rPr>
+        <w:t xml:space="preserve">| </w:t>
+      </w:r>
+      <w:r>
+        <w:rPr>
+          <w:rFonts w:ascii="Times New Roman" w:hAnsi="Times New Roman" w:cs="Times New Roman"/>
+          <w:sz w:val="24"/>
+          <w:szCs w:val="24"/>
+        </w:rPr>
+        <w:t>Node applications are asynchronous by default</w:t>
+      </w:r>
+    </w:p>
+    <w:p>
+      <w:pPr>
+        <w:rPr>
+          <w:rFonts w:ascii="Times New Roman" w:hAnsi="Times New Roman" w:cs="Times New Roman"/>
+          <w:sz w:val="24"/>
+          <w:szCs w:val="24"/>
+        </w:rPr>
+      </w:pPr>
+      <w:r>
+        <w:rPr>
+          <w:rFonts w:ascii="Times New Roman" w:hAnsi="Times New Roman" w:cs="Times New Roman"/>
+          <w:noProof/>
+          <w:sz w:val="24"/>
+          <w:szCs w:val="24"/>
+        </w:rPr>
+        <mc:AlternateContent>
+          <mc:Choice Requires="wps">
+            <w:drawing>
+              <wp:anchor distT="0" distB="0" distL="114300" distR="114300" simplePos="0" relativeHeight="251661312" behindDoc="0" locked="0" layoutInCell="1" allowOverlap="1" wp14:anchorId="017AB48F" wp14:editId="259AACD1">
                 <wp:simplePos x="0" y="0"/>
                 <wp:positionH relativeFrom="column">
                   <wp:posOffset>10505</wp:posOffset>
@@ -722,7 +1001,7 @@
           </mc:Choice>
           <mc:Fallback>
             <w:pict>
-              <v:shape w14:anchorId="017AB48F" id="Text Box 7" o:spid="_x0000_s1027" type="#_x0000_t202" style="position:absolute;margin-left:.85pt;margin-top:1.3pt;width:19.15pt;height:19.6pt;z-index:251661312;visibility:visible;mso-wrap-style:square;mso-width-percent:0;mso-height-percent:0;mso-wrap-distance-left:9pt;mso-wrap-distance-top:0;mso-wrap-distance-right:9pt;mso-wrap-distance-bottom:0;mso-position-horizontal:absolute;mso-position-horizontal-relative:text;mso-position-vertical:absolute;mso-position-vertical-relative:text;mso-width-percent:0;mso-height-percent:0;mso-width-relative:margin;mso-height-relative:margin;v-text-anchor:top" o:gfxdata="UEsDBBQABgAIAAAAIQC2gziS/gAAAOEBAAATAAAAW0NvbnRlbnRfVHlwZXNdLnhtbJSRQU7DMBBF&#10;90jcwfIWJU67QAgl6YK0S0CoHGBkTxKLZGx5TGhvj5O2G0SRWNoz/78nu9wcxkFMGNg6quQqL6RA&#10;0s5Y6ir5vt9lD1JwBDIwOMJKHpHlpr69KfdHjyxSmriSfYz+USnWPY7AufNIadK6MEJMx9ApD/oD&#10;OlTrorhX2lFEilmcO2RdNtjC5xDF9pCuTyYBB5bi6bQ4syoJ3g9WQ0ymaiLzg5KdCXlKLjvcW893&#10;SUOqXwnz5DrgnHtJTxOsQfEKIT7DmDSUCaxw7Rqn8787ZsmRM9e2VmPeBN4uqYvTtW7jvijg9N/y&#10;JsXecLq0q+WD6m8AAAD//wMAUEsDBBQABgAIAAAAIQA4/SH/1gAAAJQBAAALAAAAX3JlbHMvLnJl&#10;bHOkkMFqwzAMhu+DvYPRfXGawxijTi+j0GvpHsDYimMaW0Yy2fr2M4PBMnrbUb/Q94l/f/hMi1qR&#10;JVI2sOt6UJgd+ZiDgffL8ekFlFSbvV0oo4EbChzGx4f9GRdb25HMsYhqlCwG5lrLq9biZkxWOiqY&#10;22YiTra2kYMu1l1tQD30/bPm3wwYN0x18gb45AdQl1tp5j/sFB2T0FQ7R0nTNEV3j6o9feQzro1i&#10;OWA14Fm+Q8a1a8+Bvu/d/dMb2JY5uiPbhG/ktn4cqGU/er3pcvwCAAD//wMAUEsDBBQABgAIAAAA&#10;IQC1fjzJNAIAAIQEAAAOAAAAZHJzL2Uyb0RvYy54bWysVE1v2zAMvQ/YfxB0X+x8NjXiFFmKDAOK&#10;tkBa9KzIcixAFjVJiZ39+lFyvtrtMAy7KKRIP5HvkZndtbUie2GdBJ3Tfi+lRGgOhdTbnL6+rL5M&#10;KXGe6YIp0CKnB+Ho3fzzp1ljMjGAClQhLEEQ7bLG5LTy3mRJ4nglauZ6YITGYAm2Zh5du00KyxpE&#10;r1UySNNJ0oAtjAUunMPb+y5I5xG/LAX3T2XphCcqp1ibj6eN5yacyXzGsq1lppL8WAb7hypqJjU+&#10;eoa6Z56RnZW/QdWSW3BQ+h6HOoGylFzEHrCbfvqhm3XFjIi9IDnOnGly/w+WP+7X5tkS336FFgUM&#10;hDTGZQ4vQz9taevwi5USjCOFhzNtovWE4+VgNEwnt5RwDA1G0+l4HFCSy8fGOv9NQE2CkVOLqkSy&#10;2P7B+S71lBLecqBksZJKRcduN0tlyZ6hgjfpMF1E0RD9XZrSpMnpZDhOI/K7mPsbCARUGqu+NB8s&#10;325aIosrYjZQHJAvC90oOcNXErt6YM4/M4uzgxThPvgnPEoFWBQcLUoqsD//dB/yUVKMUtLgLObU&#10;/dgxKyhR3zWKfdsfjcLwRmc0vhmgY68jm+uI3tVLQLL6uHmGRzPke3UySwv1G67NIryKIaY5vp1T&#10;fzKXvtsQXDsuFouYhONqmH/Qa8MDdJAmaPbSvjFrjsJ6nIhHOE0tyz7o2+WGLzUsdh5KGcUPPHes&#10;HunHUY/jc1zLsEvXfsy6/HnMfwEAAP//AwBQSwMEFAAGAAgAAAAhAHEscqraAAAABQEAAA8AAABk&#10;cnMvZG93bnJldi54bWxMj8FOwzAQRO9I/QdrK3GjdgsqJcSp2grOiBAJjm68iSPidRS7beDrWU5w&#10;Wo1mNPsm306+F2ccYxdIw3KhQCDVwXbUaqjenm82IGIyZE0fCDV8YYRtMbvKTWbDhV7xXKZWcAnF&#10;zGhwKQ2ZlLF26E1chAGJvSaM3iSWYyvtaC5c7nu5UmotvemIPzgz4MFh/VmevIb24fBinVdNWVbq&#10;qak+br/34V3r6/m0ewSRcEp/YfjFZ3QomOkYTmSj6Fnfc1DDag2C3TvFw458lxuQRS7/0xc/AAAA&#10;//8DAFBLAQItABQABgAIAAAAIQC2gziS/gAAAOEBAAATAAAAAAAAAAAAAAAAAAAAAABbQ29udGVu&#10;dF9UeXBlc10ueG1sUEsBAi0AFAAGAAgAAAAhADj9If/WAAAAlAEAAAsAAAAAAAAAAAAAAAAALwEA&#10;AF9yZWxzLy5yZWxzUEsBAi0AFAAGAAgAAAAhALV+PMk0AgAAhAQAAA4AAAAAAAAAAAAAAAAALgIA&#10;AGRycy9lMm9Eb2MueG1sUEsBAi0AFAAGAAgAAAAhAHEscqraAAAABQEAAA8AAAAAAAAAAAAAAAAA&#10;jgQAAGRycy9kb3ducmV2LnhtbFBLBQYAAAAABAAEAPMAAACVBQAAAAA=&#10;" fillcolor="#7030a0" strokecolor="#7030a0" strokeweight=".5pt">
+              <v:shape w14:anchorId="017AB48F" id="Text Box 7" o:spid="_x0000_s1028" type="#_x0000_t202" style="position:absolute;margin-left:.85pt;margin-top:1.3pt;width:19.15pt;height:19.6pt;z-index:251661312;visibility:visible;mso-wrap-style:square;mso-width-percent:0;mso-height-percent:0;mso-wrap-distance-left:9pt;mso-wrap-distance-top:0;mso-wrap-distance-right:9pt;mso-wrap-distance-bottom:0;mso-position-horizontal:absolute;mso-position-horizontal-relative:text;mso-position-vertical:absolute;mso-position-vertical-relative:text;mso-width-percent:0;mso-height-percent:0;mso-width-relative:margin;mso-height-relative:margin;v-text-anchor:top" o:gfxdata="UEsDBBQABgAIAAAAIQC2gziS/gAAAOEBAAATAAAAW0NvbnRlbnRfVHlwZXNdLnhtbJSRQU7DMBBF&#10;90jcwfIWJU67QAgl6YK0S0CoHGBkTxKLZGx5TGhvj5O2G0SRWNoz/78nu9wcxkFMGNg6quQqL6RA&#10;0s5Y6ir5vt9lD1JwBDIwOMJKHpHlpr69KfdHjyxSmriSfYz+USnWPY7AufNIadK6MEJMx9ApD/oD&#10;OlTrorhX2lFEilmcO2RdNtjC5xDF9pCuTyYBB5bi6bQ4syoJ3g9WQ0ymaiLzg5KdCXlKLjvcW893&#10;SUOqXwnz5DrgnHtJTxOsQfEKIT7DmDSUCaxw7Rqn8787ZsmRM9e2VmPeBN4uqYvTtW7jvijg9N/y&#10;JsXecLq0q+WD6m8AAAD//wMAUEsDBBQABgAIAAAAIQA4/SH/1gAAAJQBAAALAAAAX3JlbHMvLnJl&#10;bHOkkMFqwzAMhu+DvYPRfXGawxijTi+j0GvpHsDYimMaW0Yy2fr2M4PBMnrbUb/Q94l/f/hMi1qR&#10;JVI2sOt6UJgd+ZiDgffL8ekFlFSbvV0oo4EbChzGx4f9GRdb25HMsYhqlCwG5lrLq9biZkxWOiqY&#10;22YiTra2kYMu1l1tQD30/bPm3wwYN0x18gb45AdQl1tp5j/sFB2T0FQ7R0nTNEV3j6o9feQzro1i&#10;OWA14Fm+Q8a1a8+Bvu/d/dMb2JY5uiPbhG/ktn4cqGU/er3pcvwCAAD//wMAUEsDBBQABgAIAAAA&#10;IQB1rp1tNgIAAIQEAAAOAAAAZHJzL2Uyb0RvYy54bWysVE1v2zAMvQ/YfxB0X+x8NjXiFFmKDAOK&#10;tkBa9KzIcixAFjVJiZ39+lFyvtrtMAy7KKRIP5HvkZndtbUie2GdBJ3Tfi+lRGgOhdTbnL6+rL5M&#10;KXGe6YIp0CKnB+Ho3fzzp1ljMjGAClQhLEEQ7bLG5LTy3mRJ4nglauZ6YITGYAm2Zh5du00KyxpE&#10;r1UySNNJ0oAtjAUunMPb+y5I5xG/LAX3T2XphCcqp1ibj6eN5yacyXzGsq1lppL8WAb7hypqJjU+&#10;eoa6Z56RnZW/QdWSW3BQ+h6HOoGylFzEHrCbfvqhm3XFjIi9IDnOnGly/w+WP+7X5tkS336FFgUM&#10;hDTGZQ4vQz9taevwi5USjCOFhzNtovWE4+VgNEwnt5RwDA1G0+l4HFCSy8fGOv9NQE2CkVOLqkSy&#10;2P7B+S71lBLecqBksZJKRcduN0tlyZ6hgjfpMF1E0RD9XZrSpMnpZDhOI/K7mPsbCARUGqu+NB8s&#10;325aIgvs60TMBooD8mWhGyVn+EpiVw/M+WdmcXaQItwH/4RHqQCLgqNFSQX255/uQz5KilFKGpzF&#10;nLofO2YFJeq7RrFv+6NRGN7ojMY3A3TsdWRzHdG7eglIVh83z/BohnyvTmZpoX7DtVmEVzHENMe3&#10;c+pP5tJ3G4Jrx8ViEZNwXA3zD3pteIAO0gTNXto3Zs1RWI8T8QinqWXZB3273PClhsXOQymj+IHn&#10;jtUj/TjqcXyOaxl26dqPWZc/j/kvAAAA//8DAFBLAwQUAAYACAAAACEAcSxyqtoAAAAFAQAADwAA&#10;AGRycy9kb3ducmV2LnhtbEyPwU7DMBBE70j9B2srcaN2CyolxKnaCs6IEAmObryJI+J1FLtt4OtZ&#10;TnBajWY0+ybfTr4XZxxjF0jDcqFAINXBdtRqqN6ebzYgYjJkTR8INXxhhG0xu8pNZsOFXvFcplZw&#10;CcXMaHApDZmUsXboTVyEAYm9JozeJJZjK+1oLlzue7lSai296Yg/ODPgwWH9WZ68hvbh8GKdV01Z&#10;VuqpqT5uv/fhXevr+bR7BJFwSn9h+MVndCiY6RhOZKPoWd9zUMNqDYLdO8XDjnyXG5BFLv/TFz8A&#10;AAD//wMAUEsBAi0AFAAGAAgAAAAhALaDOJL+AAAA4QEAABMAAAAAAAAAAAAAAAAAAAAAAFtDb250&#10;ZW50X1R5cGVzXS54bWxQSwECLQAUAAYACAAAACEAOP0h/9YAAACUAQAACwAAAAAAAAAAAAAAAAAv&#10;AQAAX3JlbHMvLnJlbHNQSwECLQAUAAYACAAAACEAda6dbTYCAACEBAAADgAAAAAAAAAAAAAAAAAu&#10;AgAAZHJzL2Uyb0RvYy54bWxQSwECLQAUAAYACAAAACEAcSxyqtoAAAAFAQAADwAAAAAAAAAAAAAA&#10;AACQBAAAZHJzL2Rvd25yZXYueG1sUEsFBgAAAAAEAAQA8wAAAJcFAAAAAA==&#10;" fillcolor="#7030a0" strokecolor="#7030a0" strokeweight=".5pt">
                 <v:textbox>
                   <w:txbxContent>
                     <w:p>
@@ -736,110 +1015,6 @@
                           <w:color w:val="FFFFFF" w:themeColor="background1"/>
                         </w:rPr>
                         <w:t>1</w:t>
-                      </w:r>
-                    </w:p>
-                  </w:txbxContent>
-                </v:textbox>
-              </v:shape>
-            </w:pict>
-          </mc:Fallback>
-        </mc:AlternateContent>
-      </w:r>
-      <w:r>
-        <w:rPr>
-          <w:rFonts w:ascii="Times New Roman" w:hAnsi="Times New Roman" w:cs="Times New Roman"/>
-          <w:noProof/>
-          <w:sz w:val="24"/>
-          <w:szCs w:val="24"/>
-        </w:rPr>
-        <mc:AlternateContent>
-          <mc:Choice Requires="wps">
-            <w:drawing>
-              <wp:anchor distT="0" distB="0" distL="114300" distR="114300" simplePos="0" relativeHeight="251663360" behindDoc="0" locked="0" layoutInCell="1" allowOverlap="1" wp14:anchorId="183D1190" wp14:editId="3C1230A6">
-                <wp:simplePos x="0" y="0"/>
-                <wp:positionH relativeFrom="column">
-                  <wp:posOffset>2719778</wp:posOffset>
-                </wp:positionH>
-                <wp:positionV relativeFrom="paragraph">
-                  <wp:posOffset>4445</wp:posOffset>
-                </wp:positionV>
-                <wp:extent cx="254643" cy="266065"/>
-                <wp:effectExtent l="0" t="0" r="12065" b="19685"/>
-                <wp:wrapNone/>
-                <wp:docPr id="9" name="Text Box 9"/>
-                <wp:cNvGraphicFramePr/>
-                <a:graphic xmlns:a="http://schemas.openxmlformats.org/drawingml/2006/main">
-                  <a:graphicData uri="http://schemas.microsoft.com/office/word/2010/wordprocessingShape">
-                    <wps:wsp>
-                      <wps:cNvSpPr txBox="1"/>
-                      <wps:spPr>
-                        <a:xfrm>
-                          <a:off x="0" y="0"/>
-                          <a:ext cx="254643" cy="266065"/>
-                        </a:xfrm>
-                        <a:prstGeom prst="rect">
-                          <a:avLst/>
-                        </a:prstGeom>
-                        <a:solidFill>
-                          <a:srgbClr val="7030A0"/>
-                        </a:solidFill>
-                        <a:ln w="6350">
-                          <a:solidFill>
-                            <a:srgbClr val="7030A0"/>
-                          </a:solidFill>
-                        </a:ln>
-                      </wps:spPr>
-                      <wps:txbx>
-                        <w:txbxContent>
-                          <w:p>
-                            <w:pPr>
-                              <w:rPr>
-                                <w:color w:val="FFFFFF" w:themeColor="background1"/>
-                              </w:rPr>
-                            </w:pPr>
-                            <w:r>
-                              <w:rPr>
-                                <w:color w:val="FFFFFF" w:themeColor="background1"/>
-                              </w:rPr>
-                              <w:t>2</w:t>
-                            </w:r>
-                          </w:p>
-                        </w:txbxContent>
-                      </wps:txbx>
-                      <wps:bodyPr rot="0" spcFirstLastPara="0" vertOverflow="overflow" horzOverflow="overflow" vert="horz" wrap="square" lIns="91440" tIns="45720" rIns="91440" bIns="45720" numCol="1" spcCol="0" rtlCol="0" fromWordArt="0" anchor="t" anchorCtr="0" forceAA="0" compatLnSpc="1">
-                        <a:prstTxWarp prst="textNoShape">
-                          <a:avLst/>
-                        </a:prstTxWarp>
-                        <a:noAutofit/>
-                      </wps:bodyPr>
-                    </wps:wsp>
-                  </a:graphicData>
-                </a:graphic>
-                <wp14:sizeRelH relativeFrom="margin">
-                  <wp14:pctWidth>0</wp14:pctWidth>
-                </wp14:sizeRelH>
-                <wp14:sizeRelV relativeFrom="margin">
-                  <wp14:pctHeight>0</wp14:pctHeight>
-                </wp14:sizeRelV>
-              </wp:anchor>
-            </w:drawing>
-          </mc:Choice>
-          <mc:Fallback>
-            <w:pict>
-              <v:shape w14:anchorId="183D1190" id="Text Box 9" o:spid="_x0000_s1028" type="#_x0000_t202" style="position:absolute;margin-left:214.15pt;margin-top:.35pt;width:20.05pt;height:20.95pt;z-index:251663360;visibility:visible;mso-wrap-style:square;mso-width-percent:0;mso-height-percent:0;mso-wrap-distance-left:9pt;mso-wrap-distance-top:0;mso-wrap-distance-right:9pt;mso-wrap-distance-bottom:0;mso-position-horizontal:absolute;mso-position-horizontal-relative:text;mso-position-vertical:absolute;mso-position-vertical-relative:text;mso-width-percent:0;mso-height-percent:0;mso-width-relative:margin;mso-height-relative:margin;v-text-anchor:top" o:gfxdata="UEsDBBQABgAIAAAAIQC2gziS/gAAAOEBAAATAAAAW0NvbnRlbnRfVHlwZXNdLnhtbJSRQU7DMBBF&#10;90jcwfIWJU67QAgl6YK0S0CoHGBkTxKLZGx5TGhvj5O2G0SRWNoz/78nu9wcxkFMGNg6quQqL6RA&#10;0s5Y6ir5vt9lD1JwBDIwOMJKHpHlpr69KfdHjyxSmriSfYz+USnWPY7AufNIadK6MEJMx9ApD/oD&#10;OlTrorhX2lFEilmcO2RdNtjC5xDF9pCuTyYBB5bi6bQ4syoJ3g9WQ0ymaiLzg5KdCXlKLjvcW893&#10;SUOqXwnz5DrgnHtJTxOsQfEKIT7DmDSUCaxw7Rqn8787ZsmRM9e2VmPeBN4uqYvTtW7jvijg9N/y&#10;JsXecLq0q+WD6m8AAAD//wMAUEsDBBQABgAIAAAAIQA4/SH/1gAAAJQBAAALAAAAX3JlbHMvLnJl&#10;bHOkkMFqwzAMhu+DvYPRfXGawxijTi+j0GvpHsDYimMaW0Yy2fr2M4PBMnrbUb/Q94l/f/hMi1qR&#10;JVI2sOt6UJgd+ZiDgffL8ekFlFSbvV0oo4EbChzGx4f9GRdb25HMsYhqlCwG5lrLq9biZkxWOiqY&#10;22YiTra2kYMu1l1tQD30/bPm3wwYN0x18gb45AdQl1tp5j/sFB2T0FQ7R0nTNEV3j6o9feQzro1i&#10;OWA14Fm+Q8a1a8+Bvu/d/dMb2JY5uiPbhG/ktn4cqGU/er3pcvwCAAD//wMAUEsDBBQABgAIAAAA&#10;IQCGS/rMNgIAAIQEAAAOAAAAZHJzL2Uyb0RvYy54bWysVE1v2zAMvQ/YfxB0X+x8uZ0Rp8hSZBgQ&#10;tAXSoWdFlmIDsqhJSuzs14+SkzTtdhiGXRRSpJ/I98jM7rpGkYOwrgZd0OEgpURoDmWtdwX9/rz6&#10;dEuJ80yXTIEWBT0KR+/mHz/MWpOLEVSgSmEJgmiXt6aglfcmTxLHK9EwNwAjNAYl2IZ5dO0uKS1r&#10;Eb1RyShNs6QFWxoLXDiHt/d9kM4jvpSC+0cpnfBEFRRr8/G08dyGM5nPWL6zzFQ1P5XB/qGKhtUa&#10;H71A3TPPyN7Wv0E1NbfgQPoBhyYBKWsuYg/YzTB9182mYkbEXpAcZy40uf8Hyx8OG/Nkie++QIcC&#10;BkJa43KHl6GfTtom/GKlBONI4fFCm+g84Xg5mk6yyZgSjqFRlqXZNKAkrx8b6/xXAQ0JRkEtqhLJ&#10;Yoe1833qOSW85UDV5apWKjp2t10qSw4MFbxJx+kiiobob9KUJm1Bs/E0jchvYu5vIBBQaaz6tflg&#10;+W7bkbrEvs7EbKE8Il8W+lFyhq9q7GrNnH9iFmcHKcJ98I94SAVYFJwsSiqwP/90H/JRUoxS0uIs&#10;FtT92DMrKFHfNIr9eTiZhOGNzmR6M0LHXke21xG9b5aAZA1x8wyPZsj36mxKC80Lrs0ivIohpjm+&#10;XVB/Npe+3xBcOy4Wi5iE42qYX+uN4QE6SBM0e+5emDUnYT1OxAOcp5bl7/Ttc8OXGhZ7D7KO4gee&#10;e1ZP9OOox/E5rWXYpWs/Zr3+ecx/AQAA//8DAFBLAwQUAAYACAAAACEAxdgXBdsAAAAHAQAADwAA&#10;AGRycy9kb3ducmV2LnhtbEyOzU7DMBCE70h9B2srcaN22yiEEKcqFZwRIRIc3XgTR8TrKHbbwNPj&#10;nuA4P5r5it1sB3bGyfeOJKxXAhhS43RPnYT6/eUuA+aDIq0GRyjhGz3sysVNoXLtLvSG5yp0LI6Q&#10;z5UEE8KYc+4bg1b5lRuRYta6yaoQ5dRxPalLHLcD3wiRcqt6ig9GjXgw2HxVJyuhezi8amNFW1W1&#10;eG7rz+3Pk/uQ8nY57x+BBZzDXxmu+BEdysh0dCfSng0Skk22jVUJ98BinKRZAux49VPgZcH/85e/&#10;AAAA//8DAFBLAQItABQABgAIAAAAIQC2gziS/gAAAOEBAAATAAAAAAAAAAAAAAAAAAAAAABbQ29u&#10;dGVudF9UeXBlc10ueG1sUEsBAi0AFAAGAAgAAAAhADj9If/WAAAAlAEAAAsAAAAAAAAAAAAAAAAA&#10;LwEAAF9yZWxzLy5yZWxzUEsBAi0AFAAGAAgAAAAhAIZL+sw2AgAAhAQAAA4AAAAAAAAAAAAAAAAA&#10;LgIAAGRycy9lMm9Eb2MueG1sUEsBAi0AFAAGAAgAAAAhAMXYFwXbAAAABwEAAA8AAAAAAAAAAAAA&#10;AAAAkAQAAGRycy9kb3ducmV2LnhtbFBLBQYAAAAABAAEAPMAAACYBQAAAAA=&#10;" fillcolor="#7030a0" strokecolor="#7030a0" strokeweight=".5pt">
-                <v:textbox>
-                  <w:txbxContent>
-                    <w:p>
-                      <w:pPr>
-                        <w:rPr>
-                          <w:color w:val="FFFFFF" w:themeColor="background1"/>
-                        </w:rPr>
-                      </w:pPr>
-                      <w:r>
-                        <w:rPr>
-                          <w:color w:val="FFFFFF" w:themeColor="background1"/>
-                        </w:rPr>
-                        <w:t>2</w:t>
                       </w:r>
                     </w:p>
                   </w:txbxContent>
@@ -934,8 +1109,8 @@
           <w:szCs w:val="24"/>
         </w:rPr>
         <w:drawing>
-          <wp:inline distT="0" distB="0" distL="0" distR="0" wp14:anchorId="06CEAF6B" wp14:editId="738DE17E">
-            <wp:extent cx="2710815" cy="1678305"/>
+          <wp:inline distT="0" distB="0" distL="0" distR="0" wp14:anchorId="06CEAF6B" wp14:editId="006E8626">
+            <wp:extent cx="2710180" cy="1944546"/>
             <wp:effectExtent l="0" t="0" r="0" b="0"/>
             <wp:docPr id="4" name="Picture 4" descr="A screenshot of a computer&#10;&#10;Description automatically generated with medium confidence"/>
             <wp:cNvGraphicFramePr>
@@ -962,7 +1137,7 @@
                   <pic:spPr bwMode="auto">
                     <a:xfrm>
                       <a:off x="0" y="0"/>
-                      <a:ext cx="2745688" cy="1699895"/>
+                      <a:ext cx="2716652" cy="1949189"/>
                     </a:xfrm>
                     <a:prstGeom prst="rect">
                       <a:avLst/>
@@ -990,8 +1165,8 @@
           <w:szCs w:val="24"/>
         </w:rPr>
         <w:drawing>
-          <wp:inline distT="0" distB="0" distL="0" distR="0" wp14:anchorId="72412A12" wp14:editId="18D50DB8">
-            <wp:extent cx="3208020" cy="1678305"/>
+          <wp:inline distT="0" distB="0" distL="0" distR="0" wp14:anchorId="72412A12" wp14:editId="600FC325">
+            <wp:extent cx="3206097" cy="1944546"/>
             <wp:effectExtent l="0" t="0" r="0" b="0"/>
             <wp:docPr id="5" name="Picture 5" descr="A screenshot of a computer&#10;&#10;Description automatically generated with medium confidence"/>
             <wp:cNvGraphicFramePr>
@@ -1018,7 +1193,7 @@
                   <pic:spPr bwMode="auto">
                     <a:xfrm>
                       <a:off x="0" y="0"/>
-                      <a:ext cx="3264154" cy="1707672"/>
+                      <a:ext cx="3217761" cy="1951621"/>
                     </a:xfrm>
                     <a:prstGeom prst="rect">
                       <a:avLst/>
@@ -1043,6 +1218,78 @@
       <w:pPr>
         <w:rPr>
           <w:rFonts w:ascii="Times New Roman" w:hAnsi="Times New Roman" w:cs="Times New Roman"/>
+          <w:sz w:val="24"/>
+          <w:szCs w:val="24"/>
+        </w:rPr>
+      </w:pPr>
+    </w:p>
+    <w:p>
+      <w:pPr>
+        <w:rPr>
+          <w:rFonts w:ascii="Times New Roman" w:hAnsi="Times New Roman" w:cs="Times New Roman"/>
+          <w:sz w:val="24"/>
+          <w:szCs w:val="24"/>
+        </w:rPr>
+      </w:pPr>
+      <w:r>
+        <w:rPr>
+          <w:rFonts w:ascii="Times New Roman" w:hAnsi="Times New Roman" w:cs="Times New Roman"/>
+          <w:sz w:val="24"/>
+          <w:szCs w:val="24"/>
+        </w:rPr>
+        <w:t>The global scope in browser JS file (every variable &amp; function is attached to global scope).</w:t>
+      </w:r>
+    </w:p>
+    <w:p>
+      <w:pPr>
+        <w:rPr>
+          <w:rFonts w:ascii="Times New Roman" w:hAnsi="Times New Roman" w:cs="Times New Roman"/>
+          <w:b/>
+          <w:bCs/>
+          <w:sz w:val="24"/>
+          <w:szCs w:val="24"/>
+        </w:rPr>
+      </w:pPr>
+      <w:r>
+        <w:rPr>
+          <w:rFonts w:ascii="Times New Roman" w:hAnsi="Times New Roman" w:cs="Times New Roman"/>
+          <w:b/>
+          <w:bCs/>
+          <w:sz w:val="24"/>
+          <w:szCs w:val="24"/>
+        </w:rPr>
+        <w:t xml:space="preserve">Problem with global scope: </w:t>
+      </w:r>
+      <w:r>
+        <w:rPr>
+          <w:rFonts w:ascii="Times New Roman" w:hAnsi="Times New Roman" w:cs="Times New Roman"/>
+          <w:sz w:val="24"/>
+          <w:szCs w:val="24"/>
+        </w:rPr>
+        <w:t xml:space="preserve">It is possible to have two files having the same name function which will override the previous function. </w:t>
+      </w:r>
+    </w:p>
+    <w:p>
+      <w:pPr>
+        <w:rPr>
+          <w:rFonts w:ascii="Times New Roman" w:hAnsi="Times New Roman" w:cs="Times New Roman"/>
+          <w:sz w:val="24"/>
+          <w:szCs w:val="24"/>
+        </w:rPr>
+      </w:pPr>
+      <w:r>
+        <w:rPr>
+          <w:rFonts w:ascii="Times New Roman" w:hAnsi="Times New Roman" w:cs="Times New Roman"/>
+          <w:sz w:val="24"/>
+          <w:szCs w:val="24"/>
+        </w:rPr>
+        <w:t>To build reliable and maintainable application we should avoid defining var and fun in global scope. Instead, we need modularity.</w:t>
+      </w:r>
+    </w:p>
+    <w:p>
+      <w:pPr>
+        <w:rPr>
+          <w:rFonts w:ascii="Times New Roman" w:hAnsi="Times New Roman" w:cs="Times New Roman"/>
           <w:b/>
           <w:bCs/>
           <w:color w:val="806000" w:themeColor="accent4" w:themeShade="80"/>
@@ -1050,7 +1297,9 @@
           <w:szCs w:val="24"/>
         </w:rPr>
       </w:pPr>
-      <w:r>
+    </w:p>
+    <w:p>
+      <w:pPr>
         <w:rPr>
           <w:rFonts w:ascii="Times New Roman" w:hAnsi="Times New Roman" w:cs="Times New Roman"/>
           <w:b/>
@@ -1059,268 +1308,681 @@
           <w:sz w:val="24"/>
           <w:szCs w:val="24"/>
         </w:rPr>
+      </w:pPr>
+      <w:r>
+        <w:rPr>
+          <w:rFonts w:ascii="Times New Roman" w:hAnsi="Times New Roman" w:cs="Times New Roman"/>
+          <w:b/>
+          <w:bCs/>
+          <w:color w:val="806000" w:themeColor="accent4" w:themeShade="80"/>
+          <w:sz w:val="24"/>
+          <w:szCs w:val="24"/>
+        </w:rPr>
+        <w:t>Node Module</w:t>
+      </w:r>
+    </w:p>
+    <w:p>
+      <w:pPr>
+        <w:rPr>
+          <w:rFonts w:ascii="Times New Roman" w:hAnsi="Times New Roman" w:cs="Times New Roman"/>
+          <w:sz w:val="24"/>
+          <w:szCs w:val="24"/>
+        </w:rPr>
+      </w:pPr>
+      <w:r>
+        <w:rPr>
+          <w:rFonts w:ascii="Times New Roman" w:hAnsi="Times New Roman" w:cs="Times New Roman"/>
+          <w:sz w:val="24"/>
+          <w:szCs w:val="24"/>
+        </w:rPr>
+        <w:t xml:space="preserve">In Node every file is called as module and each variable and function is scope to that module (In OOP </w:t>
+      </w:r>
+      <w:r>
+        <w:rPr>
+          <w:rFonts w:ascii="Times New Roman" w:hAnsi="Times New Roman" w:cs="Times New Roman"/>
+          <w:sz w:val="24"/>
+          <w:szCs w:val="24"/>
+        </w:rPr>
+        <w:t xml:space="preserve">it </w:t>
+      </w:r>
+      <w:proofErr w:type="gramStart"/>
+      <w:r>
+        <w:rPr>
+          <w:rFonts w:ascii="Times New Roman" w:hAnsi="Times New Roman" w:cs="Times New Roman"/>
+          <w:sz w:val="24"/>
+          <w:szCs w:val="24"/>
+        </w:rPr>
+        <w:t>term</w:t>
+      </w:r>
+      <w:proofErr w:type="gramEnd"/>
+      <w:r>
+        <w:rPr>
+          <w:rFonts w:ascii="Times New Roman" w:hAnsi="Times New Roman" w:cs="Times New Roman"/>
+          <w:sz w:val="24"/>
+          <w:szCs w:val="24"/>
+        </w:rPr>
+        <w:t xml:space="preserve"> as private). </w:t>
+      </w:r>
+    </w:p>
+    <w:p>
+      <w:pPr>
+        <w:rPr>
+          <w:rFonts w:ascii="Times New Roman" w:hAnsi="Times New Roman" w:cs="Times New Roman"/>
+          <w:sz w:val="24"/>
+          <w:szCs w:val="24"/>
+        </w:rPr>
+      </w:pPr>
+      <w:r>
+        <w:rPr>
+          <w:rFonts w:ascii="Times New Roman" w:hAnsi="Times New Roman" w:cs="Times New Roman"/>
+          <w:sz w:val="24"/>
+          <w:szCs w:val="24"/>
+        </w:rPr>
+        <w:t>They are not available outside of the module. We need to explicitly need to export them and make it public.</w:t>
+      </w:r>
+    </w:p>
+    <w:p>
+      <w:pPr>
+        <w:rPr>
+          <w:rFonts w:ascii="Times New Roman" w:hAnsi="Times New Roman" w:cs="Times New Roman"/>
+          <w:sz w:val="24"/>
+          <w:szCs w:val="24"/>
+        </w:rPr>
+      </w:pPr>
+      <w:r>
+        <w:rPr>
+          <w:rFonts w:ascii="Times New Roman" w:hAnsi="Times New Roman" w:cs="Times New Roman"/>
+          <w:sz w:val="24"/>
+          <w:szCs w:val="24"/>
+        </w:rPr>
+        <w:t xml:space="preserve">Module is not global object. // </w:t>
+      </w:r>
+      <w:proofErr w:type="gramStart"/>
+      <w:r>
+        <w:rPr>
+          <w:rFonts w:ascii="Times New Roman" w:hAnsi="Times New Roman" w:cs="Times New Roman"/>
+          <w:sz w:val="24"/>
+          <w:szCs w:val="24"/>
+        </w:rPr>
+        <w:t>module !</w:t>
+      </w:r>
+      <w:proofErr w:type="gramEnd"/>
+      <w:r>
+        <w:rPr>
+          <w:rFonts w:ascii="Times New Roman" w:hAnsi="Times New Roman" w:cs="Times New Roman"/>
+          <w:sz w:val="24"/>
+          <w:szCs w:val="24"/>
+        </w:rPr>
+        <w:t xml:space="preserve">= </w:t>
+      </w:r>
+      <w:proofErr w:type="spellStart"/>
+      <w:r>
+        <w:rPr>
+          <w:rFonts w:ascii="Times New Roman" w:hAnsi="Times New Roman" w:cs="Times New Roman"/>
+          <w:sz w:val="24"/>
+          <w:szCs w:val="24"/>
+        </w:rPr>
+        <w:t>global.module</w:t>
+      </w:r>
+      <w:proofErr w:type="spellEnd"/>
+      <w:r>
+        <w:rPr>
+          <w:rFonts w:ascii="Times New Roman" w:hAnsi="Times New Roman" w:cs="Times New Roman"/>
+          <w:sz w:val="24"/>
+          <w:szCs w:val="24"/>
+        </w:rPr>
+        <w:t xml:space="preserve"> </w:t>
+      </w:r>
+    </w:p>
+    <w:p>
+      <w:pPr>
+        <w:rPr>
+          <w:rFonts w:ascii="Times New Roman" w:hAnsi="Times New Roman" w:cs="Times New Roman"/>
+          <w:sz w:val="24"/>
+          <w:szCs w:val="24"/>
+        </w:rPr>
+      </w:pPr>
+    </w:p>
+    <w:p>
+      <w:pPr>
+        <w:rPr>
+          <w:rFonts w:ascii="Times New Roman" w:hAnsi="Times New Roman" w:cs="Times New Roman"/>
+          <w:b/>
+          <w:bCs/>
+          <w:sz w:val="24"/>
+          <w:szCs w:val="24"/>
+        </w:rPr>
+      </w:pPr>
+      <w:r>
+        <w:rPr>
+          <w:rFonts w:ascii="Times New Roman" w:hAnsi="Times New Roman" w:cs="Times New Roman"/>
+          <w:b/>
+          <w:bCs/>
+          <w:sz w:val="24"/>
+          <w:szCs w:val="24"/>
+        </w:rPr>
+        <w:t xml:space="preserve">Export </w:t>
+      </w:r>
+      <w:r>
+        <w:rPr>
+          <w:rFonts w:ascii="Times New Roman" w:hAnsi="Times New Roman" w:cs="Times New Roman"/>
+          <w:b/>
+          <w:bCs/>
+          <w:sz w:val="24"/>
+          <w:szCs w:val="24"/>
+        </w:rPr>
+        <w:t>Module</w:t>
+      </w:r>
+    </w:p>
+    <w:p>
+      <w:pPr>
+        <w:ind w:left="720"/>
+        <w:rPr>
+          <w:rFonts w:ascii="Times New Roman" w:hAnsi="Times New Roman" w:cs="Times New Roman"/>
+          <w:sz w:val="24"/>
+          <w:szCs w:val="24"/>
+        </w:rPr>
+      </w:pPr>
+      <w:proofErr w:type="spellStart"/>
+      <w:proofErr w:type="gramStart"/>
+      <w:r>
+        <w:rPr>
+          <w:rFonts w:ascii="Times New Roman" w:hAnsi="Times New Roman" w:cs="Times New Roman"/>
+          <w:sz w:val="24"/>
+          <w:szCs w:val="24"/>
+        </w:rPr>
+        <w:t>module.exports</w:t>
+      </w:r>
+      <w:proofErr w:type="spellEnd"/>
+      <w:proofErr w:type="gramEnd"/>
+      <w:r>
+        <w:rPr>
+          <w:rFonts w:ascii="Times New Roman" w:hAnsi="Times New Roman" w:cs="Times New Roman"/>
+          <w:sz w:val="24"/>
+          <w:szCs w:val="24"/>
+        </w:rPr>
+        <w:t xml:space="preserve">.&lt; </w:t>
+      </w:r>
+      <w:proofErr w:type="spellStart"/>
+      <w:r>
+        <w:rPr>
+          <w:rFonts w:ascii="Times New Roman" w:hAnsi="Times New Roman" w:cs="Times New Roman"/>
+          <w:sz w:val="24"/>
+          <w:szCs w:val="24"/>
+        </w:rPr>
+        <w:t>ContentNameToExport</w:t>
+      </w:r>
+      <w:proofErr w:type="spellEnd"/>
+      <w:r>
+        <w:rPr>
+          <w:rFonts w:ascii="Times New Roman" w:hAnsi="Times New Roman" w:cs="Times New Roman"/>
+          <w:sz w:val="24"/>
+          <w:szCs w:val="24"/>
+        </w:rPr>
+        <w:t xml:space="preserve"> &gt; = &lt; function &gt;;</w:t>
+      </w:r>
+      <w:r>
+        <w:rPr>
+          <w:rFonts w:ascii="Times New Roman" w:hAnsi="Times New Roman" w:cs="Times New Roman"/>
+          <w:sz w:val="24"/>
+          <w:szCs w:val="24"/>
+        </w:rPr>
+        <w:t xml:space="preserve">    or</w:t>
+      </w:r>
+    </w:p>
+    <w:p>
+      <w:pPr>
+        <w:ind w:left="720"/>
+        <w:rPr>
+          <w:rFonts w:ascii="Times New Roman" w:hAnsi="Times New Roman" w:cs="Times New Roman"/>
+          <w:sz w:val="24"/>
+          <w:szCs w:val="24"/>
+        </w:rPr>
+      </w:pPr>
+      <w:proofErr w:type="gramStart"/>
+      <w:r>
+        <w:rPr>
+          <w:rFonts w:ascii="Times New Roman" w:hAnsi="Times New Roman" w:cs="Times New Roman"/>
+          <w:sz w:val="24"/>
+          <w:szCs w:val="24"/>
+        </w:rPr>
+        <w:t>exports.&lt;</w:t>
+      </w:r>
+      <w:proofErr w:type="gramEnd"/>
+      <w:r>
+        <w:rPr>
+          <w:rFonts w:ascii="Times New Roman" w:hAnsi="Times New Roman" w:cs="Times New Roman"/>
+          <w:sz w:val="24"/>
+          <w:szCs w:val="24"/>
+        </w:rPr>
+        <w:t xml:space="preserve"> </w:t>
+      </w:r>
+      <w:proofErr w:type="spellStart"/>
+      <w:r>
+        <w:rPr>
+          <w:rFonts w:ascii="Times New Roman" w:hAnsi="Times New Roman" w:cs="Times New Roman"/>
+          <w:sz w:val="24"/>
+          <w:szCs w:val="24"/>
+        </w:rPr>
+        <w:t>ContentNameToExport</w:t>
+      </w:r>
+      <w:proofErr w:type="spellEnd"/>
+      <w:r>
+        <w:rPr>
+          <w:rFonts w:ascii="Times New Roman" w:hAnsi="Times New Roman" w:cs="Times New Roman"/>
+          <w:sz w:val="24"/>
+          <w:szCs w:val="24"/>
+        </w:rPr>
+        <w:t xml:space="preserve"> &gt; = &lt; function &gt;;</w:t>
+      </w:r>
+    </w:p>
+    <w:p>
+      <w:pPr>
+        <w:ind w:left="720"/>
+        <w:rPr>
+          <w:rFonts w:ascii="Times New Roman" w:hAnsi="Times New Roman" w:cs="Times New Roman"/>
+          <w:sz w:val="24"/>
+          <w:szCs w:val="24"/>
+        </w:rPr>
+      </w:pPr>
+      <w:r>
+        <w:rPr>
+          <w:rFonts w:ascii="Times New Roman" w:hAnsi="Times New Roman" w:cs="Times New Roman"/>
+          <w:sz w:val="24"/>
+          <w:szCs w:val="24"/>
+        </w:rPr>
+        <w:t xml:space="preserve">//export an object of key value pair of </w:t>
+      </w:r>
+      <w:proofErr w:type="gramStart"/>
+      <w:r>
+        <w:rPr>
+          <w:rFonts w:ascii="Times New Roman" w:hAnsi="Times New Roman" w:cs="Times New Roman"/>
+          <w:sz w:val="24"/>
+          <w:szCs w:val="24"/>
+        </w:rPr>
+        <w:t xml:space="preserve">{ </w:t>
+      </w:r>
+      <w:proofErr w:type="spellStart"/>
+      <w:r>
+        <w:rPr>
+          <w:rFonts w:ascii="Times New Roman" w:hAnsi="Times New Roman" w:cs="Times New Roman"/>
+          <w:sz w:val="24"/>
+          <w:szCs w:val="24"/>
+        </w:rPr>
+        <w:t>ContentNameToExport</w:t>
+      </w:r>
+      <w:proofErr w:type="spellEnd"/>
+      <w:proofErr w:type="gramEnd"/>
+      <w:r>
+        <w:rPr>
+          <w:rFonts w:ascii="Times New Roman" w:hAnsi="Times New Roman" w:cs="Times New Roman"/>
+          <w:sz w:val="24"/>
+          <w:szCs w:val="24"/>
+        </w:rPr>
+        <w:t xml:space="preserve"> : fun }</w:t>
+      </w:r>
+    </w:p>
+    <w:p>
+      <w:pPr>
+        <w:ind w:firstLine="720"/>
+        <w:rPr>
+          <w:rFonts w:ascii="Times New Roman" w:hAnsi="Times New Roman" w:cs="Times New Roman"/>
+          <w:sz w:val="24"/>
+          <w:szCs w:val="24"/>
+        </w:rPr>
+      </w:pPr>
+      <w:proofErr w:type="spellStart"/>
+      <w:proofErr w:type="gramStart"/>
+      <w:r>
+        <w:rPr>
+          <w:rFonts w:ascii="Times New Roman" w:hAnsi="Times New Roman" w:cs="Times New Roman"/>
+          <w:sz w:val="24"/>
+          <w:szCs w:val="24"/>
+        </w:rPr>
+        <w:t>module.exports</w:t>
+      </w:r>
+      <w:proofErr w:type="spellEnd"/>
+      <w:proofErr w:type="gramEnd"/>
+      <w:r>
+        <w:rPr>
+          <w:rFonts w:ascii="Times New Roman" w:hAnsi="Times New Roman" w:cs="Times New Roman"/>
+          <w:sz w:val="24"/>
+          <w:szCs w:val="24"/>
+        </w:rPr>
+        <w:t xml:space="preserve"> = &lt; function &gt;; //export a single function.</w:t>
+      </w:r>
+    </w:p>
+    <w:p>
+      <w:pPr>
+        <w:rPr>
+          <w:rFonts w:ascii="Times New Roman" w:hAnsi="Times New Roman" w:cs="Times New Roman"/>
+          <w:sz w:val="24"/>
+          <w:szCs w:val="24"/>
+        </w:rPr>
+      </w:pPr>
+    </w:p>
+    <w:p>
+      <w:pPr>
+        <w:rPr>
+          <w:rFonts w:ascii="Times New Roman" w:hAnsi="Times New Roman" w:cs="Times New Roman"/>
+          <w:b/>
+          <w:bCs/>
+          <w:sz w:val="24"/>
+          <w:szCs w:val="24"/>
+        </w:rPr>
+      </w:pPr>
+      <w:r>
+        <w:rPr>
+          <w:rFonts w:ascii="Times New Roman" w:hAnsi="Times New Roman" w:cs="Times New Roman"/>
+          <w:b/>
+          <w:bCs/>
+          <w:sz w:val="24"/>
+          <w:szCs w:val="24"/>
+        </w:rPr>
         <w:lastRenderedPageBreak/>
-        <w:t>How to run the first program</w:t>
-      </w:r>
-    </w:p>
-    <w:p>
-      <w:pPr>
-        <w:rPr>
-          <w:rFonts w:ascii="Times New Roman" w:hAnsi="Times New Roman" w:cs="Times New Roman"/>
-          <w:sz w:val="24"/>
-          <w:szCs w:val="24"/>
-        </w:rPr>
-      </w:pPr>
-      <w:r>
-        <w:rPr>
-          <w:rFonts w:ascii="Times New Roman" w:hAnsi="Times New Roman" w:cs="Times New Roman"/>
-          <w:sz w:val="24"/>
-          <w:szCs w:val="24"/>
-        </w:rPr>
-        <w:t>Step 1- Install node</w:t>
-      </w:r>
-    </w:p>
-    <w:p>
-      <w:pPr>
-        <w:rPr>
-          <w:rFonts w:ascii="Times New Roman" w:hAnsi="Times New Roman" w:cs="Times New Roman"/>
-          <w:sz w:val="24"/>
-          <w:szCs w:val="24"/>
-        </w:rPr>
-      </w:pPr>
-      <w:r>
-        <w:rPr>
-          <w:rFonts w:ascii="Times New Roman" w:hAnsi="Times New Roman" w:cs="Times New Roman"/>
-          <w:sz w:val="24"/>
-          <w:szCs w:val="24"/>
-        </w:rPr>
-        <w:t>Step 2- Create node folder and cd to</w:t>
-      </w:r>
-      <w:r>
-        <w:rPr>
-          <w:rFonts w:ascii="Times New Roman" w:hAnsi="Times New Roman" w:cs="Times New Roman"/>
-          <w:sz w:val="24"/>
-          <w:szCs w:val="24"/>
-        </w:rPr>
-        <w:t xml:space="preserve"> that</w:t>
-      </w:r>
-      <w:r>
-        <w:rPr>
-          <w:rFonts w:ascii="Times New Roman" w:hAnsi="Times New Roman" w:cs="Times New Roman"/>
-          <w:sz w:val="24"/>
-          <w:szCs w:val="24"/>
-        </w:rPr>
-        <w:t xml:space="preserve"> folder</w:t>
-      </w:r>
-    </w:p>
-    <w:p>
-      <w:pPr>
-        <w:rPr>
-          <w:rFonts w:ascii="Times New Roman" w:hAnsi="Times New Roman" w:cs="Times New Roman"/>
-          <w:sz w:val="24"/>
-          <w:szCs w:val="24"/>
-        </w:rPr>
-      </w:pPr>
-      <w:r>
-        <w:rPr>
-          <w:rFonts w:ascii="Times New Roman" w:hAnsi="Times New Roman" w:cs="Times New Roman"/>
-          <w:sz w:val="24"/>
-          <w:szCs w:val="24"/>
-        </w:rPr>
-        <w:t xml:space="preserve">Step 3- </w:t>
-      </w:r>
-      <w:r>
-        <w:rPr>
-          <w:rFonts w:ascii="Times New Roman" w:hAnsi="Times New Roman" w:cs="Times New Roman"/>
-          <w:sz w:val="24"/>
-          <w:szCs w:val="24"/>
-        </w:rPr>
-        <w:t>C</w:t>
-      </w:r>
-      <w:r>
-        <w:rPr>
-          <w:rFonts w:ascii="Times New Roman" w:hAnsi="Times New Roman" w:cs="Times New Roman"/>
-          <w:sz w:val="24"/>
-          <w:szCs w:val="24"/>
-        </w:rPr>
-        <w:t xml:space="preserve">reate </w:t>
-      </w:r>
-      <w:r>
-        <w:rPr>
-          <w:rFonts w:ascii="Times New Roman" w:hAnsi="Times New Roman" w:cs="Times New Roman"/>
-          <w:sz w:val="24"/>
-          <w:szCs w:val="24"/>
-        </w:rPr>
-        <w:t>JS</w:t>
-      </w:r>
-      <w:r>
-        <w:rPr>
-          <w:rFonts w:ascii="Times New Roman" w:hAnsi="Times New Roman" w:cs="Times New Roman"/>
-          <w:sz w:val="24"/>
-          <w:szCs w:val="24"/>
-        </w:rPr>
-        <w:t xml:space="preserve"> file and run it using node &lt;filename.js&gt;</w:t>
-      </w:r>
-    </w:p>
-    <w:p>
-      <w:pPr>
-        <w:rPr>
-          <w:rFonts w:ascii="Times New Roman" w:hAnsi="Times New Roman" w:cs="Times New Roman"/>
-          <w:sz w:val="24"/>
-          <w:szCs w:val="24"/>
-        </w:rPr>
-      </w:pPr>
-    </w:p>
-    <w:p>
-      <w:pPr>
-        <w:rPr>
-          <w:rFonts w:ascii="Times New Roman" w:hAnsi="Times New Roman" w:cs="Times New Roman"/>
-          <w:b/>
-          <w:bCs/>
-          <w:color w:val="806000" w:themeColor="accent4" w:themeShade="80"/>
-          <w:sz w:val="24"/>
-          <w:szCs w:val="24"/>
-        </w:rPr>
-      </w:pPr>
-      <w:r>
-        <w:rPr>
-          <w:rFonts w:ascii="Times New Roman" w:hAnsi="Times New Roman" w:cs="Times New Roman"/>
-          <w:b/>
-          <w:bCs/>
-          <w:color w:val="806000" w:themeColor="accent4" w:themeShade="80"/>
-          <w:sz w:val="24"/>
-          <w:szCs w:val="24"/>
-        </w:rPr>
-        <w:t>N</w:t>
-      </w:r>
-      <w:r>
-        <w:rPr>
-          <w:rFonts w:ascii="Times New Roman" w:hAnsi="Times New Roman" w:cs="Times New Roman"/>
-          <w:b/>
-          <w:bCs/>
-          <w:color w:val="806000" w:themeColor="accent4" w:themeShade="80"/>
-          <w:sz w:val="24"/>
-          <w:szCs w:val="24"/>
-        </w:rPr>
-        <w:t>ode</w:t>
-      </w:r>
-      <w:r>
-        <w:rPr>
-          <w:rFonts w:ascii="Times New Roman" w:hAnsi="Times New Roman" w:cs="Times New Roman"/>
-          <w:b/>
-          <w:bCs/>
-          <w:color w:val="806000" w:themeColor="accent4" w:themeShade="80"/>
-          <w:sz w:val="24"/>
-          <w:szCs w:val="24"/>
-        </w:rPr>
-        <w:t xml:space="preserve"> JS engine Vs Browser JS engine</w:t>
-      </w:r>
-    </w:p>
-    <w:p>
-      <w:pPr>
-        <w:rPr>
-          <w:rFonts w:ascii="Times New Roman" w:hAnsi="Times New Roman" w:cs="Times New Roman"/>
-          <w:sz w:val="24"/>
-          <w:szCs w:val="24"/>
-        </w:rPr>
-      </w:pPr>
-      <w:r>
-        <w:rPr>
-          <w:rFonts w:ascii="Times New Roman" w:hAnsi="Times New Roman" w:cs="Times New Roman"/>
-          <w:sz w:val="24"/>
-          <w:szCs w:val="24"/>
-        </w:rPr>
-        <w:t xml:space="preserve">Node </w:t>
-      </w:r>
-      <w:r>
-        <w:rPr>
-          <w:rFonts w:ascii="Times New Roman" w:hAnsi="Times New Roman" w:cs="Times New Roman"/>
-          <w:sz w:val="24"/>
-          <w:szCs w:val="24"/>
-        </w:rPr>
-        <w:t xml:space="preserve">don’t have window or document objects </w:t>
-      </w:r>
-      <w:r>
-        <w:rPr>
-          <w:rFonts w:ascii="Times New Roman" w:hAnsi="Times New Roman" w:cs="Times New Roman"/>
-          <w:sz w:val="24"/>
-          <w:szCs w:val="24"/>
-        </w:rPr>
-        <w:t xml:space="preserve">as </w:t>
-      </w:r>
-      <w:r>
-        <w:rPr>
-          <w:rFonts w:ascii="Times New Roman" w:hAnsi="Times New Roman" w:cs="Times New Roman"/>
-          <w:sz w:val="24"/>
-          <w:szCs w:val="24"/>
-        </w:rPr>
-        <w:t>browser JS engine.</w:t>
-      </w:r>
-    </w:p>
-    <w:p>
-      <w:pPr>
-        <w:rPr>
-          <w:rFonts w:ascii="Times New Roman" w:hAnsi="Times New Roman" w:cs="Times New Roman"/>
-          <w:sz w:val="24"/>
-          <w:szCs w:val="24"/>
-        </w:rPr>
-      </w:pPr>
-      <w:r>
-        <w:rPr>
-          <w:rFonts w:ascii="Times New Roman" w:hAnsi="Times New Roman" w:cs="Times New Roman"/>
-          <w:sz w:val="24"/>
-          <w:szCs w:val="24"/>
-        </w:rPr>
-        <w:t>E</w:t>
-      </w:r>
-      <w:r>
-        <w:rPr>
-          <w:rFonts w:ascii="Times New Roman" w:hAnsi="Times New Roman" w:cs="Times New Roman"/>
-          <w:sz w:val="24"/>
-          <w:szCs w:val="24"/>
-        </w:rPr>
-        <w:t xml:space="preserve">very file is </w:t>
-      </w:r>
-      <w:r>
-        <w:rPr>
-          <w:rFonts w:ascii="Times New Roman" w:hAnsi="Times New Roman" w:cs="Times New Roman"/>
-          <w:sz w:val="24"/>
-          <w:szCs w:val="24"/>
-        </w:rPr>
-        <w:t xml:space="preserve">called as </w:t>
-      </w:r>
-      <w:r>
-        <w:rPr>
-          <w:rFonts w:ascii="Times New Roman" w:hAnsi="Times New Roman" w:cs="Times New Roman"/>
-          <w:sz w:val="24"/>
-          <w:szCs w:val="24"/>
-        </w:rPr>
-        <w:t xml:space="preserve">module and each variable and function is scope to that </w:t>
-      </w:r>
-      <w:r>
-        <w:rPr>
-          <w:rFonts w:ascii="Times New Roman" w:hAnsi="Times New Roman" w:cs="Times New Roman"/>
-          <w:sz w:val="24"/>
-          <w:szCs w:val="24"/>
-        </w:rPr>
-        <w:t>module,</w:t>
-      </w:r>
-      <w:r>
-        <w:rPr>
-          <w:rFonts w:ascii="Times New Roman" w:hAnsi="Times New Roman" w:cs="Times New Roman"/>
-          <w:sz w:val="24"/>
-          <w:szCs w:val="24"/>
-        </w:rPr>
-        <w:t xml:space="preserve"> they are not available outside of the module.</w:t>
-      </w:r>
-      <w:r>
-        <w:rPr>
-          <w:rFonts w:ascii="Times New Roman" w:hAnsi="Times New Roman" w:cs="Times New Roman"/>
-          <w:sz w:val="24"/>
-          <w:szCs w:val="24"/>
-        </w:rPr>
-        <w:t xml:space="preserve"> Unlike global scope in browser JS module</w:t>
-      </w:r>
+        <w:t>Import Module</w:t>
+      </w:r>
+    </w:p>
+    <w:p>
+      <w:pPr>
+        <w:ind w:left="720"/>
+        <w:rPr>
+          <w:rFonts w:ascii="Times New Roman" w:hAnsi="Times New Roman" w:cs="Times New Roman"/>
+          <w:sz w:val="24"/>
+          <w:szCs w:val="24"/>
+        </w:rPr>
+      </w:pPr>
+      <w:r>
+        <w:rPr>
+          <w:rFonts w:ascii="Times New Roman" w:hAnsi="Times New Roman" w:cs="Times New Roman"/>
+          <w:sz w:val="24"/>
+          <w:szCs w:val="24"/>
+        </w:rPr>
+        <w:t xml:space="preserve">const x = </w:t>
+      </w:r>
+      <w:proofErr w:type="gramStart"/>
+      <w:r>
+        <w:rPr>
+          <w:rFonts w:ascii="Times New Roman" w:hAnsi="Times New Roman" w:cs="Times New Roman"/>
+          <w:sz w:val="24"/>
+          <w:szCs w:val="24"/>
+        </w:rPr>
+        <w:t>require( &lt;</w:t>
+      </w:r>
+      <w:proofErr w:type="gramEnd"/>
+      <w:r>
+        <w:rPr>
+          <w:rFonts w:ascii="Times New Roman" w:hAnsi="Times New Roman" w:cs="Times New Roman"/>
+          <w:sz w:val="24"/>
+          <w:szCs w:val="24"/>
+        </w:rPr>
+        <w:t xml:space="preserve"> JS File location &amp; name &gt; ) //take one argument</w:t>
+      </w:r>
+    </w:p>
+    <w:p>
+      <w:pPr>
+        <w:ind w:left="720"/>
+        <w:rPr>
+          <w:rFonts w:ascii="Times New Roman" w:hAnsi="Times New Roman" w:cs="Times New Roman"/>
+          <w:sz w:val="24"/>
+          <w:szCs w:val="24"/>
+        </w:rPr>
+      </w:pPr>
+      <w:r>
+        <w:rPr>
+          <w:rFonts w:ascii="Times New Roman" w:hAnsi="Times New Roman" w:cs="Times New Roman"/>
+          <w:sz w:val="24"/>
+          <w:szCs w:val="24"/>
+        </w:rPr>
+        <w:t>.</w:t>
+      </w:r>
+      <w:proofErr w:type="spellStart"/>
+      <w:r>
+        <w:rPr>
+          <w:rFonts w:ascii="Times New Roman" w:hAnsi="Times New Roman" w:cs="Times New Roman"/>
+          <w:sz w:val="24"/>
+          <w:szCs w:val="24"/>
+        </w:rPr>
+        <w:t>js</w:t>
+      </w:r>
+      <w:proofErr w:type="spellEnd"/>
+      <w:r>
+        <w:rPr>
+          <w:rFonts w:ascii="Times New Roman" w:hAnsi="Times New Roman" w:cs="Times New Roman"/>
+          <w:sz w:val="24"/>
+          <w:szCs w:val="24"/>
+        </w:rPr>
+        <w:t xml:space="preserve"> extension can be remove from file name and node by default add .</w:t>
+      </w:r>
+      <w:proofErr w:type="spellStart"/>
+      <w:r>
+        <w:rPr>
+          <w:rFonts w:ascii="Times New Roman" w:hAnsi="Times New Roman" w:cs="Times New Roman"/>
+          <w:sz w:val="24"/>
+          <w:szCs w:val="24"/>
+        </w:rPr>
+        <w:t>js</w:t>
+      </w:r>
+      <w:proofErr w:type="spellEnd"/>
+      <w:r>
+        <w:rPr>
+          <w:rFonts w:ascii="Times New Roman" w:hAnsi="Times New Roman" w:cs="Times New Roman"/>
+          <w:sz w:val="24"/>
+          <w:szCs w:val="24"/>
+        </w:rPr>
+        <w:t xml:space="preserve"> extension to file</w:t>
+      </w:r>
+    </w:p>
+    <w:p>
+      <w:pPr>
+        <w:ind w:left="720"/>
+        <w:rPr>
+          <w:rFonts w:ascii="Times New Roman" w:hAnsi="Times New Roman" w:cs="Times New Roman"/>
+          <w:sz w:val="24"/>
+          <w:szCs w:val="24"/>
+        </w:rPr>
+      </w:pPr>
+      <w:r>
+        <w:rPr>
+          <w:rFonts w:ascii="Times New Roman" w:hAnsi="Times New Roman" w:cs="Times New Roman"/>
+          <w:sz w:val="24"/>
+          <w:szCs w:val="24"/>
+        </w:rPr>
+        <w:t xml:space="preserve">x.&lt; </w:t>
+      </w:r>
+      <w:proofErr w:type="spellStart"/>
+      <w:r>
+        <w:rPr>
+          <w:rFonts w:ascii="Times New Roman" w:hAnsi="Times New Roman" w:cs="Times New Roman"/>
+          <w:sz w:val="24"/>
+          <w:szCs w:val="24"/>
+        </w:rPr>
+        <w:t>contentNameToExport</w:t>
+      </w:r>
+      <w:proofErr w:type="spellEnd"/>
+      <w:r>
+        <w:rPr>
+          <w:rFonts w:ascii="Times New Roman" w:hAnsi="Times New Roman" w:cs="Times New Roman"/>
+          <w:sz w:val="24"/>
+          <w:szCs w:val="24"/>
+        </w:rPr>
+        <w:t xml:space="preserve"> &gt;</w:t>
+      </w:r>
+    </w:p>
+    <w:p>
+      <w:pPr>
+        <w:rPr>
+          <w:rFonts w:ascii="Times New Roman" w:hAnsi="Times New Roman" w:cs="Times New Roman"/>
+          <w:sz w:val="24"/>
+          <w:szCs w:val="24"/>
+        </w:rPr>
+      </w:pPr>
+    </w:p>
+    <w:p>
+      <w:pPr>
+        <w:rPr>
+          <w:rFonts w:ascii="Times New Roman" w:hAnsi="Times New Roman" w:cs="Times New Roman"/>
+          <w:sz w:val="24"/>
+          <w:szCs w:val="24"/>
+        </w:rPr>
+      </w:pPr>
+      <w:r>
+        <w:rPr>
+          <w:rFonts w:ascii="Times New Roman" w:hAnsi="Times New Roman" w:cs="Times New Roman"/>
+          <w:sz w:val="24"/>
+          <w:szCs w:val="24"/>
+        </w:rPr>
+        <w:t>Note- To get predefine module (</w:t>
+      </w:r>
+      <w:proofErr w:type="spellStart"/>
+      <w:r>
+        <w:rPr>
+          <w:rFonts w:ascii="Times New Roman" w:hAnsi="Times New Roman" w:cs="Times New Roman"/>
+          <w:sz w:val="24"/>
+          <w:szCs w:val="24"/>
+        </w:rPr>
+        <w:t>os</w:t>
+      </w:r>
+      <w:proofErr w:type="spellEnd"/>
+      <w:r>
+        <w:rPr>
+          <w:rFonts w:ascii="Times New Roman" w:hAnsi="Times New Roman" w:cs="Times New Roman"/>
+          <w:sz w:val="24"/>
+          <w:szCs w:val="24"/>
+        </w:rPr>
+        <w:t>, http,</w:t>
+      </w:r>
+      <w:r>
+        <w:rPr>
+          <w:rFonts w:ascii="Times New Roman" w:hAnsi="Times New Roman" w:cs="Times New Roman"/>
+          <w:sz w:val="24"/>
+          <w:szCs w:val="24"/>
+        </w:rPr>
+        <w:t xml:space="preserve"> event,</w:t>
+      </w:r>
+      <w:r>
+        <w:rPr>
+          <w:rFonts w:ascii="Times New Roman" w:hAnsi="Times New Roman" w:cs="Times New Roman"/>
+          <w:sz w:val="24"/>
+          <w:szCs w:val="24"/>
+        </w:rPr>
+        <w:t xml:space="preserve"> path </w:t>
+      </w:r>
+      <w:proofErr w:type="spellStart"/>
+      <w:r>
+        <w:rPr>
+          <w:rFonts w:ascii="Times New Roman" w:hAnsi="Times New Roman" w:cs="Times New Roman"/>
+          <w:sz w:val="24"/>
+          <w:szCs w:val="24"/>
+        </w:rPr>
+        <w:t>etc</w:t>
+      </w:r>
+      <w:proofErr w:type="spellEnd"/>
+      <w:r>
+        <w:rPr>
+          <w:rFonts w:ascii="Times New Roman" w:hAnsi="Times New Roman" w:cs="Times New Roman"/>
+          <w:sz w:val="24"/>
+          <w:szCs w:val="24"/>
+        </w:rPr>
+        <w:t>) and method visit node website &gt; document section.</w:t>
+      </w:r>
+    </w:p>
+    <w:p>
+      <w:pPr>
+        <w:rPr>
+          <w:rFonts w:ascii="Times New Roman" w:hAnsi="Times New Roman" w:cs="Times New Roman"/>
+          <w:sz w:val="24"/>
+          <w:szCs w:val="24"/>
+        </w:rPr>
+      </w:pPr>
+    </w:p>
+    <w:p>
+      <w:pPr>
+        <w:pStyle w:val="NormalWeb"/>
+        <w:shd w:val="clear" w:color="auto" w:fill="FFFFFF"/>
+        <w:spacing w:before="0" w:beforeAutospacing="0" w:after="0" w:afterAutospacing="0"/>
+        <w:textAlignment w:val="baseline"/>
+        <w:rPr>
+          <w:b/>
+          <w:bCs/>
+          <w:i/>
+          <w:iCs/>
+          <w:color w:val="232629"/>
+        </w:rPr>
+      </w:pPr>
+      <w:r>
+        <w:rPr>
+          <w:b/>
+          <w:bCs/>
+          <w:i/>
+          <w:iCs/>
+          <w:color w:val="232629"/>
+        </w:rPr>
+        <w:t>In the top-level code in a Node module, </w:t>
+      </w:r>
+      <w:r>
+        <w:rPr>
+          <w:rStyle w:val="HTMLCode"/>
+          <w:rFonts w:ascii="Times New Roman" w:hAnsi="Times New Roman" w:cs="Times New Roman"/>
+          <w:b/>
+          <w:bCs/>
+          <w:i/>
+          <w:iCs/>
+          <w:color w:val="232629"/>
+          <w:sz w:val="24"/>
+          <w:szCs w:val="24"/>
+          <w:bdr w:val="none" w:sz="0" w:space="0" w:color="auto" w:frame="1"/>
+        </w:rPr>
+        <w:t>this</w:t>
+      </w:r>
+      <w:r>
+        <w:rPr>
+          <w:b/>
+          <w:bCs/>
+          <w:i/>
+          <w:iCs/>
+          <w:color w:val="232629"/>
+        </w:rPr>
+        <w:t> is equivalent to </w:t>
+      </w:r>
+      <w:proofErr w:type="spellStart"/>
+      <w:proofErr w:type="gramStart"/>
+      <w:r>
+        <w:rPr>
+          <w:rStyle w:val="HTMLCode"/>
+          <w:rFonts w:ascii="Times New Roman" w:hAnsi="Times New Roman" w:cs="Times New Roman"/>
+          <w:b/>
+          <w:bCs/>
+          <w:i/>
+          <w:iCs/>
+          <w:color w:val="232629"/>
+          <w:sz w:val="24"/>
+          <w:szCs w:val="24"/>
+          <w:bdr w:val="none" w:sz="0" w:space="0" w:color="auto" w:frame="1"/>
+        </w:rPr>
+        <w:t>module.exports</w:t>
+      </w:r>
+      <w:proofErr w:type="spellEnd"/>
+      <w:proofErr w:type="gramEnd"/>
+      <w:r>
+        <w:rPr>
+          <w:b/>
+          <w:bCs/>
+          <w:i/>
+          <w:iCs/>
+          <w:color w:val="232629"/>
+        </w:rPr>
+        <w:t>. That's the empty object you see.</w:t>
+      </w:r>
+    </w:p>
+    <w:p>
+      <w:pPr>
+        <w:rPr>
+          <w:rFonts w:ascii="Times New Roman" w:hAnsi="Times New Roman" w:cs="Times New Roman"/>
+          <w:sz w:val="24"/>
+          <w:szCs w:val="24"/>
+        </w:rPr>
+      </w:pPr>
     </w:p>
     <w:sectPr>
       <w:pgSz w:w="12240" w:h="15840"/>
@@ -1448,6 +2110,155 @@
     </w:lvl>
   </w:abstractNum>
   <w:abstractNum w:abstractNumId="1" w15:restartNumberingAfterBreak="0">
+    <w:nsid w:val="69F529D7"/>
+    <w:multiLevelType w:val="multilevel"/>
+    <w:tmpl w:val="C636AFF8"/>
+    <w:lvl w:ilvl="0">
+      <w:start w:val="1"/>
+      <w:numFmt w:val="bullet"/>
+      <w:lvlText w:val=""/>
+      <w:lvlJc w:val="left"/>
+      <w:pPr>
+        <w:tabs>
+          <w:tab w:val="num" w:pos="720"/>
+        </w:tabs>
+        <w:ind w:left="720" w:hanging="360"/>
+      </w:pPr>
+      <w:rPr>
+        <w:rFonts w:ascii="Symbol" w:hAnsi="Symbol" w:hint="default"/>
+        <w:sz w:val="20"/>
+      </w:rPr>
+    </w:lvl>
+    <w:lvl w:ilvl="1" w:tentative="1">
+      <w:start w:val="1"/>
+      <w:numFmt w:val="bullet"/>
+      <w:lvlText w:val=""/>
+      <w:lvlJc w:val="left"/>
+      <w:pPr>
+        <w:tabs>
+          <w:tab w:val="num" w:pos="1440"/>
+        </w:tabs>
+        <w:ind w:left="1440" w:hanging="360"/>
+      </w:pPr>
+      <w:rPr>
+        <w:rFonts w:ascii="Symbol" w:hAnsi="Symbol" w:hint="default"/>
+        <w:sz w:val="20"/>
+      </w:rPr>
+    </w:lvl>
+    <w:lvl w:ilvl="2" w:tentative="1">
+      <w:start w:val="1"/>
+      <w:numFmt w:val="bullet"/>
+      <w:lvlText w:val=""/>
+      <w:lvlJc w:val="left"/>
+      <w:pPr>
+        <w:tabs>
+          <w:tab w:val="num" w:pos="2160"/>
+        </w:tabs>
+        <w:ind w:left="2160" w:hanging="360"/>
+      </w:pPr>
+      <w:rPr>
+        <w:rFonts w:ascii="Symbol" w:hAnsi="Symbol" w:hint="default"/>
+        <w:sz w:val="20"/>
+      </w:rPr>
+    </w:lvl>
+    <w:lvl w:ilvl="3" w:tentative="1">
+      <w:start w:val="1"/>
+      <w:numFmt w:val="bullet"/>
+      <w:lvlText w:val=""/>
+      <w:lvlJc w:val="left"/>
+      <w:pPr>
+        <w:tabs>
+          <w:tab w:val="num" w:pos="2880"/>
+        </w:tabs>
+        <w:ind w:left="2880" w:hanging="360"/>
+      </w:pPr>
+      <w:rPr>
+        <w:rFonts w:ascii="Symbol" w:hAnsi="Symbol" w:hint="default"/>
+        <w:sz w:val="20"/>
+      </w:rPr>
+    </w:lvl>
+    <w:lvl w:ilvl="4" w:tentative="1">
+      <w:start w:val="1"/>
+      <w:numFmt w:val="bullet"/>
+      <w:lvlText w:val=""/>
+      <w:lvlJc w:val="left"/>
+      <w:pPr>
+        <w:tabs>
+          <w:tab w:val="num" w:pos="3600"/>
+        </w:tabs>
+        <w:ind w:left="3600" w:hanging="360"/>
+      </w:pPr>
+      <w:rPr>
+        <w:rFonts w:ascii="Symbol" w:hAnsi="Symbol" w:hint="default"/>
+        <w:sz w:val="20"/>
+      </w:rPr>
+    </w:lvl>
+    <w:lvl w:ilvl="5" w:tentative="1">
+      <w:start w:val="1"/>
+      <w:numFmt w:val="bullet"/>
+      <w:lvlText w:val=""/>
+      <w:lvlJc w:val="left"/>
+      <w:pPr>
+        <w:tabs>
+          <w:tab w:val="num" w:pos="4320"/>
+        </w:tabs>
+        <w:ind w:left="4320" w:hanging="360"/>
+      </w:pPr>
+      <w:rPr>
+        <w:rFonts w:ascii="Symbol" w:hAnsi="Symbol" w:hint="default"/>
+        <w:sz w:val="20"/>
+      </w:rPr>
+    </w:lvl>
+    <w:lvl w:ilvl="6" w:tentative="1">
+      <w:start w:val="1"/>
+      <w:numFmt w:val="bullet"/>
+      <w:lvlText w:val=""/>
+      <w:lvlJc w:val="left"/>
+      <w:pPr>
+        <w:tabs>
+          <w:tab w:val="num" w:pos="5040"/>
+        </w:tabs>
+        <w:ind w:left="5040" w:hanging="360"/>
+      </w:pPr>
+      <w:rPr>
+        <w:rFonts w:ascii="Symbol" w:hAnsi="Symbol" w:hint="default"/>
+        <w:sz w:val="20"/>
+      </w:rPr>
+    </w:lvl>
+    <w:lvl w:ilvl="7" w:tentative="1">
+      <w:start w:val="1"/>
+      <w:numFmt w:val="bullet"/>
+      <w:lvlText w:val=""/>
+      <w:lvlJc w:val="left"/>
+      <w:pPr>
+        <w:tabs>
+          <w:tab w:val="num" w:pos="5760"/>
+        </w:tabs>
+        <w:ind w:left="5760" w:hanging="360"/>
+      </w:pPr>
+      <w:rPr>
+        <w:rFonts w:ascii="Symbol" w:hAnsi="Symbol" w:hint="default"/>
+        <w:sz w:val="20"/>
+      </w:rPr>
+    </w:lvl>
+    <w:lvl w:ilvl="8" w:tentative="1">
+      <w:start w:val="1"/>
+      <w:numFmt w:val="bullet"/>
+      <w:lvlText w:val=""/>
+      <w:lvlJc w:val="left"/>
+      <w:pPr>
+        <w:tabs>
+          <w:tab w:val="num" w:pos="6480"/>
+        </w:tabs>
+        <w:ind w:left="6480" w:hanging="360"/>
+      </w:pPr>
+      <w:rPr>
+        <w:rFonts w:ascii="Symbol" w:hAnsi="Symbol" w:hint="default"/>
+        <w:sz w:val="20"/>
+      </w:rPr>
+    </w:lvl>
+  </w:abstractNum>
+  <w:abstractNum w:abstractNumId="2" w15:restartNumberingAfterBreak="0">
     <w:nsid w:val="70E001A3"/>
     <w:multiLevelType w:val="hybridMultilevel"/>
     <w:tmpl w:val="D082C94E"/>
@@ -1564,6 +2375,9 @@
     <w:abstractNumId w:val="0"/>
   </w:num>
   <w:num w:numId="2">
+    <w:abstractNumId w:val="2"/>
+  </w:num>
+  <w:num w:numId="3">
     <w:abstractNumId w:val="1"/>
   </w:num>
 </w:numbering>
@@ -2006,6 +2820,35 @@
       <w:contextualSpacing/>
     </w:pPr>
   </w:style>
+  <w:style w:type="paragraph" w:styleId="NormalWeb">
+    <w:name w:val="Normal (Web)"/>
+    <w:basedOn w:val="Normal"/>
+    <w:uiPriority w:val="99"/>
+    <w:semiHidden/>
+    <w:unhideWhenUsed/>
+    <w:rsid w:val="00E375DA"/>
+    <w:pPr>
+      <w:spacing w:before="100" w:beforeAutospacing="1" w:after="100" w:afterAutospacing="1" w:line="240" w:lineRule="auto"/>
+    </w:pPr>
+    <w:rPr>
+      <w:rFonts w:ascii="Times New Roman" w:eastAsia="Times New Roman" w:hAnsi="Times New Roman" w:cs="Times New Roman"/>
+      <w:sz w:val="24"/>
+      <w:szCs w:val="24"/>
+    </w:rPr>
+  </w:style>
+  <w:style w:type="character" w:styleId="HTMLCode">
+    <w:name w:val="HTML Code"/>
+    <w:basedOn w:val="DefaultParagraphFont"/>
+    <w:uiPriority w:val="99"/>
+    <w:semiHidden/>
+    <w:unhideWhenUsed/>
+    <w:rsid w:val="00E375DA"/>
+    <w:rPr>
+      <w:rFonts w:ascii="Courier New" w:eastAsia="Times New Roman" w:hAnsi="Courier New" w:cs="Courier New"/>
+      <w:sz w:val="20"/>
+      <w:szCs w:val="20"/>
+    </w:rPr>
+  </w:style>
 </w:styles>
 </file>
 

--- a/Web development/Node.js.docx
+++ b/Web development/Node.js.docx
@@ -1345,16 +1345,14 @@
         </w:rPr>
         <w:t xml:space="preserve">it </w:t>
       </w:r>
-      <w:proofErr w:type="gramStart"/>
-      <w:r>
-        <w:rPr>
-          <w:rFonts w:ascii="Times New Roman" w:hAnsi="Times New Roman" w:cs="Times New Roman"/>
-          <w:sz w:val="24"/>
-          <w:szCs w:val="24"/>
-        </w:rPr>
-        <w:t>term</w:t>
-      </w:r>
-      <w:proofErr w:type="gramEnd"/>
+      <w:r>
+        <w:rPr>
+          <w:rFonts w:ascii="Times New Roman" w:hAnsi="Times New Roman" w:cs="Times New Roman"/>
+          <w:sz w:val="24"/>
+          <w:szCs w:val="24"/>
+        </w:rPr>
+        <w:t>terms</w:t>
+      </w:r>
       <w:r>
         <w:rPr>
           <w:rFonts w:ascii="Times New Roman" w:hAnsi="Times New Roman" w:cs="Times New Roman"/>
@@ -1395,43 +1393,7 @@
           <w:sz w:val="24"/>
           <w:szCs w:val="24"/>
         </w:rPr>
-        <w:t xml:space="preserve">Module is not global object. // </w:t>
-      </w:r>
-      <w:proofErr w:type="gramStart"/>
-      <w:r>
-        <w:rPr>
-          <w:rFonts w:ascii="Times New Roman" w:hAnsi="Times New Roman" w:cs="Times New Roman"/>
-          <w:sz w:val="24"/>
-          <w:szCs w:val="24"/>
-        </w:rPr>
-        <w:t>module !</w:t>
-      </w:r>
-      <w:proofErr w:type="gramEnd"/>
-      <w:r>
-        <w:rPr>
-          <w:rFonts w:ascii="Times New Roman" w:hAnsi="Times New Roman" w:cs="Times New Roman"/>
-          <w:sz w:val="24"/>
-          <w:szCs w:val="24"/>
-        </w:rPr>
-        <w:t xml:space="preserve">= </w:t>
-      </w:r>
-      <w:proofErr w:type="spellStart"/>
-      <w:r>
-        <w:rPr>
-          <w:rFonts w:ascii="Times New Roman" w:hAnsi="Times New Roman" w:cs="Times New Roman"/>
-          <w:sz w:val="24"/>
-          <w:szCs w:val="24"/>
-        </w:rPr>
-        <w:t>global.module</w:t>
-      </w:r>
-      <w:proofErr w:type="spellEnd"/>
-      <w:r>
-        <w:rPr>
-          <w:rFonts w:ascii="Times New Roman" w:hAnsi="Times New Roman" w:cs="Times New Roman"/>
-          <w:sz w:val="24"/>
-          <w:szCs w:val="24"/>
-        </w:rPr>
-        <w:t xml:space="preserve"> </w:t>
+        <w:t xml:space="preserve">Module is not global object. // module != global.module </w:t>
       </w:r>
     </w:p>
     <w:p>
@@ -1483,43 +1445,13 @@
           <w:szCs w:val="24"/>
         </w:rPr>
       </w:pPr>
-      <w:proofErr w:type="spellStart"/>
-      <w:proofErr w:type="gramStart"/>
-      <w:r>
-        <w:rPr>
-          <w:rFonts w:ascii="Times New Roman" w:hAnsi="Times New Roman" w:cs="Times New Roman"/>
-          <w:sz w:val="24"/>
-          <w:szCs w:val="24"/>
-        </w:rPr>
-        <w:t>module.exports</w:t>
-      </w:r>
-      <w:proofErr w:type="spellEnd"/>
-      <w:proofErr w:type="gramEnd"/>
-      <w:r>
-        <w:rPr>
-          <w:rFonts w:ascii="Times New Roman" w:hAnsi="Times New Roman" w:cs="Times New Roman"/>
-          <w:sz w:val="24"/>
-          <w:szCs w:val="24"/>
-        </w:rPr>
-        <w:t xml:space="preserve">.&lt; </w:t>
-      </w:r>
-      <w:proofErr w:type="spellStart"/>
-      <w:r>
-        <w:rPr>
-          <w:rFonts w:ascii="Times New Roman" w:hAnsi="Times New Roman" w:cs="Times New Roman"/>
-          <w:sz w:val="24"/>
-          <w:szCs w:val="24"/>
-        </w:rPr>
-        <w:t>ContentNameToExport</w:t>
-      </w:r>
-      <w:proofErr w:type="spellEnd"/>
-      <w:r>
-        <w:rPr>
-          <w:rFonts w:ascii="Times New Roman" w:hAnsi="Times New Roman" w:cs="Times New Roman"/>
-          <w:sz w:val="24"/>
-          <w:szCs w:val="24"/>
-        </w:rPr>
-        <w:t xml:space="preserve"> &gt; = &lt; function &gt;;</w:t>
+      <w:r>
+        <w:rPr>
+          <w:rFonts w:ascii="Times New Roman" w:hAnsi="Times New Roman" w:cs="Times New Roman"/>
+          <w:sz w:val="24"/>
+          <w:szCs w:val="24"/>
+        </w:rPr>
+        <w:t>module.exports.&lt; ContentNameToExport &gt; = &lt; function &gt;;</w:t>
       </w:r>
       <w:r>
         <w:rPr>
@@ -1539,41 +1471,13 @@
           <w:szCs w:val="24"/>
         </w:rPr>
       </w:pPr>
-      <w:proofErr w:type="gramStart"/>
-      <w:r>
-        <w:rPr>
-          <w:rFonts w:ascii="Times New Roman" w:hAnsi="Times New Roman" w:cs="Times New Roman"/>
-          <w:sz w:val="24"/>
-          <w:szCs w:val="24"/>
-        </w:rPr>
-        <w:t>exports.&lt;</w:t>
-      </w:r>
-      <w:proofErr w:type="gramEnd"/>
-      <w:r>
-        <w:rPr>
-          <w:rFonts w:ascii="Times New Roman" w:hAnsi="Times New Roman" w:cs="Times New Roman"/>
-          <w:sz w:val="24"/>
-          <w:szCs w:val="24"/>
-        </w:rPr>
-        <w:t xml:space="preserve"> </w:t>
-      </w:r>
-      <w:proofErr w:type="spellStart"/>
-      <w:r>
-        <w:rPr>
-          <w:rFonts w:ascii="Times New Roman" w:hAnsi="Times New Roman" w:cs="Times New Roman"/>
-          <w:sz w:val="24"/>
-          <w:szCs w:val="24"/>
-        </w:rPr>
-        <w:t>ContentNameToExport</w:t>
-      </w:r>
-      <w:proofErr w:type="spellEnd"/>
-      <w:r>
-        <w:rPr>
-          <w:rFonts w:ascii="Times New Roman" w:hAnsi="Times New Roman" w:cs="Times New Roman"/>
-          <w:sz w:val="24"/>
-          <w:szCs w:val="24"/>
-        </w:rPr>
-        <w:t xml:space="preserve"> &gt; = &lt; function &gt;;</w:t>
+      <w:r>
+        <w:rPr>
+          <w:rFonts w:ascii="Times New Roman" w:hAnsi="Times New Roman" w:cs="Times New Roman"/>
+          <w:sz w:val="24"/>
+          <w:szCs w:val="24"/>
+        </w:rPr>
+        <w:t>exports.&lt; ContentNameToExport &gt; = &lt; function &gt;;</w:t>
       </w:r>
     </w:p>
     <w:p>
@@ -1591,35 +1495,7 @@
           <w:sz w:val="24"/>
           <w:szCs w:val="24"/>
         </w:rPr>
-        <w:t xml:space="preserve">//export an object of key value pair of </w:t>
-      </w:r>
-      <w:proofErr w:type="gramStart"/>
-      <w:r>
-        <w:rPr>
-          <w:rFonts w:ascii="Times New Roman" w:hAnsi="Times New Roman" w:cs="Times New Roman"/>
-          <w:sz w:val="24"/>
-          <w:szCs w:val="24"/>
-        </w:rPr>
-        <w:t xml:space="preserve">{ </w:t>
-      </w:r>
-      <w:proofErr w:type="spellStart"/>
-      <w:r>
-        <w:rPr>
-          <w:rFonts w:ascii="Times New Roman" w:hAnsi="Times New Roman" w:cs="Times New Roman"/>
-          <w:sz w:val="24"/>
-          <w:szCs w:val="24"/>
-        </w:rPr>
-        <w:t>ContentNameToExport</w:t>
-      </w:r>
-      <w:proofErr w:type="spellEnd"/>
-      <w:proofErr w:type="gramEnd"/>
-      <w:r>
-        <w:rPr>
-          <w:rFonts w:ascii="Times New Roman" w:hAnsi="Times New Roman" w:cs="Times New Roman"/>
-          <w:sz w:val="24"/>
-          <w:szCs w:val="24"/>
-        </w:rPr>
-        <w:t xml:space="preserve"> : fun }</w:t>
+        <w:t>//export an object of key value pair of { ContentNameToExport : fun }</w:t>
       </w:r>
     </w:p>
     <w:p>
@@ -1631,25 +1507,13 @@
           <w:szCs w:val="24"/>
         </w:rPr>
       </w:pPr>
-      <w:proofErr w:type="spellStart"/>
-      <w:proofErr w:type="gramStart"/>
-      <w:r>
-        <w:rPr>
-          <w:rFonts w:ascii="Times New Roman" w:hAnsi="Times New Roman" w:cs="Times New Roman"/>
-          <w:sz w:val="24"/>
-          <w:szCs w:val="24"/>
-        </w:rPr>
-        <w:t>module.exports</w:t>
-      </w:r>
-      <w:proofErr w:type="spellEnd"/>
-      <w:proofErr w:type="gramEnd"/>
-      <w:r>
-        <w:rPr>
-          <w:rFonts w:ascii="Times New Roman" w:hAnsi="Times New Roman" w:cs="Times New Roman"/>
-          <w:sz w:val="24"/>
-          <w:szCs w:val="24"/>
-        </w:rPr>
-        <w:t xml:space="preserve"> = &lt; function &gt;; //export a single function.</w:t>
+      <w:r>
+        <w:rPr>
+          <w:rFonts w:ascii="Times New Roman" w:hAnsi="Times New Roman" w:cs="Times New Roman"/>
+          <w:sz w:val="24"/>
+          <w:szCs w:val="24"/>
+        </w:rPr>
+        <w:t>module.exports = &lt; function &gt;; //export a single function.</w:t>
       </w:r>
     </w:p>
     <w:p>
@@ -1698,25 +1562,7 @@
           <w:sz w:val="24"/>
           <w:szCs w:val="24"/>
         </w:rPr>
-        <w:t xml:space="preserve">const x = </w:t>
-      </w:r>
-      <w:proofErr w:type="gramStart"/>
-      <w:r>
-        <w:rPr>
-          <w:rFonts w:ascii="Times New Roman" w:hAnsi="Times New Roman" w:cs="Times New Roman"/>
-          <w:sz w:val="24"/>
-          <w:szCs w:val="24"/>
-        </w:rPr>
-        <w:t>require( &lt;</w:t>
-      </w:r>
-      <w:proofErr w:type="gramEnd"/>
-      <w:r>
-        <w:rPr>
-          <w:rFonts w:ascii="Times New Roman" w:hAnsi="Times New Roman" w:cs="Times New Roman"/>
-          <w:sz w:val="24"/>
-          <w:szCs w:val="24"/>
-        </w:rPr>
-        <w:t xml:space="preserve"> JS File location &amp; name &gt; ) //take one argument</w:t>
+        <w:t>const x = require( &lt; JS File location &amp; name &gt; ) //take one argument</w:t>
       </w:r>
     </w:p>
     <w:p>
@@ -1734,43 +1580,7 @@
           <w:sz w:val="24"/>
           <w:szCs w:val="24"/>
         </w:rPr>
-        <w:t>.</w:t>
-      </w:r>
-      <w:proofErr w:type="spellStart"/>
-      <w:r>
-        <w:rPr>
-          <w:rFonts w:ascii="Times New Roman" w:hAnsi="Times New Roman" w:cs="Times New Roman"/>
-          <w:sz w:val="24"/>
-          <w:szCs w:val="24"/>
-        </w:rPr>
-        <w:t>js</w:t>
-      </w:r>
-      <w:proofErr w:type="spellEnd"/>
-      <w:r>
-        <w:rPr>
-          <w:rFonts w:ascii="Times New Roman" w:hAnsi="Times New Roman" w:cs="Times New Roman"/>
-          <w:sz w:val="24"/>
-          <w:szCs w:val="24"/>
-        </w:rPr>
-        <w:t xml:space="preserve"> extension can be remove from file name and node by default add .</w:t>
-      </w:r>
-      <w:proofErr w:type="spellStart"/>
-      <w:r>
-        <w:rPr>
-          <w:rFonts w:ascii="Times New Roman" w:hAnsi="Times New Roman" w:cs="Times New Roman"/>
-          <w:sz w:val="24"/>
-          <w:szCs w:val="24"/>
-        </w:rPr>
-        <w:t>js</w:t>
-      </w:r>
-      <w:proofErr w:type="spellEnd"/>
-      <w:r>
-        <w:rPr>
-          <w:rFonts w:ascii="Times New Roman" w:hAnsi="Times New Roman" w:cs="Times New Roman"/>
-          <w:sz w:val="24"/>
-          <w:szCs w:val="24"/>
-        </w:rPr>
-        <w:t xml:space="preserve"> extension to file</w:t>
+        <w:t>.js extension can be remove from file name and node by default add .js extension to file</w:t>
       </w:r>
     </w:p>
     <w:p>
@@ -1788,69 +1598,33 @@
           <w:sz w:val="24"/>
           <w:szCs w:val="24"/>
         </w:rPr>
-        <w:t xml:space="preserve">x.&lt; </w:t>
-      </w:r>
-      <w:proofErr w:type="spellStart"/>
-      <w:r>
-        <w:rPr>
-          <w:rFonts w:ascii="Times New Roman" w:hAnsi="Times New Roman" w:cs="Times New Roman"/>
-          <w:sz w:val="24"/>
-          <w:szCs w:val="24"/>
-        </w:rPr>
-        <w:t>contentNameToExport</w:t>
-      </w:r>
-      <w:proofErr w:type="spellEnd"/>
-      <w:r>
-        <w:rPr>
-          <w:rFonts w:ascii="Times New Roman" w:hAnsi="Times New Roman" w:cs="Times New Roman"/>
-          <w:sz w:val="24"/>
-          <w:szCs w:val="24"/>
-        </w:rPr>
-        <w:t xml:space="preserve"> &gt;</w:t>
-      </w:r>
-    </w:p>
-    <w:p>
-      <w:pPr>
-        <w:rPr>
-          <w:rFonts w:ascii="Times New Roman" w:hAnsi="Times New Roman" w:cs="Times New Roman"/>
-          <w:sz w:val="24"/>
-          <w:szCs w:val="24"/>
-        </w:rPr>
-      </w:pPr>
-    </w:p>
-    <w:p>
-      <w:pPr>
-        <w:rPr>
-          <w:rFonts w:ascii="Times New Roman" w:hAnsi="Times New Roman" w:cs="Times New Roman"/>
-          <w:sz w:val="24"/>
-          <w:szCs w:val="24"/>
-        </w:rPr>
-      </w:pPr>
-      <w:r>
-        <w:rPr>
-          <w:rFonts w:ascii="Times New Roman" w:hAnsi="Times New Roman" w:cs="Times New Roman"/>
-          <w:sz w:val="24"/>
-          <w:szCs w:val="24"/>
-        </w:rPr>
-        <w:t>Note- To get predefine module (</w:t>
-      </w:r>
-      <w:proofErr w:type="spellStart"/>
-      <w:r>
-        <w:rPr>
-          <w:rFonts w:ascii="Times New Roman" w:hAnsi="Times New Roman" w:cs="Times New Roman"/>
-          <w:sz w:val="24"/>
-          <w:szCs w:val="24"/>
-        </w:rPr>
-        <w:t>os</w:t>
-      </w:r>
-      <w:proofErr w:type="spellEnd"/>
-      <w:r>
-        <w:rPr>
-          <w:rFonts w:ascii="Times New Roman" w:hAnsi="Times New Roman" w:cs="Times New Roman"/>
-          <w:sz w:val="24"/>
-          <w:szCs w:val="24"/>
-        </w:rPr>
-        <w:t>, http,</w:t>
+        <w:t>x.&lt; contentNameToExport &gt;</w:t>
+      </w:r>
+    </w:p>
+    <w:p>
+      <w:pPr>
+        <w:rPr>
+          <w:rFonts w:ascii="Times New Roman" w:hAnsi="Times New Roman" w:cs="Times New Roman"/>
+          <w:sz w:val="24"/>
+          <w:szCs w:val="24"/>
+        </w:rPr>
+      </w:pPr>
+    </w:p>
+    <w:p>
+      <w:pPr>
+        <w:rPr>
+          <w:rFonts w:ascii="Times New Roman" w:hAnsi="Times New Roman" w:cs="Times New Roman"/>
+          <w:sz w:val="24"/>
+          <w:szCs w:val="24"/>
+        </w:rPr>
+      </w:pPr>
+      <w:r>
+        <w:rPr>
+          <w:rFonts w:ascii="Times New Roman" w:hAnsi="Times New Roman" w:cs="Times New Roman"/>
+          <w:sz w:val="24"/>
+          <w:szCs w:val="24"/>
+        </w:rPr>
+        <w:t>Note- To get predefine module (os, http,</w:t>
       </w:r>
       <w:r>
         <w:rPr>
@@ -1866,25 +1640,7 @@
           <w:sz w:val="24"/>
           <w:szCs w:val="24"/>
         </w:rPr>
-        <w:t xml:space="preserve"> path </w:t>
-      </w:r>
-      <w:proofErr w:type="spellStart"/>
-      <w:r>
-        <w:rPr>
-          <w:rFonts w:ascii="Times New Roman" w:hAnsi="Times New Roman" w:cs="Times New Roman"/>
-          <w:sz w:val="24"/>
-          <w:szCs w:val="24"/>
-        </w:rPr>
-        <w:t>etc</w:t>
-      </w:r>
-      <w:proofErr w:type="spellEnd"/>
-      <w:r>
-        <w:rPr>
-          <w:rFonts w:ascii="Times New Roman" w:hAnsi="Times New Roman" w:cs="Times New Roman"/>
-          <w:sz w:val="24"/>
-          <w:szCs w:val="24"/>
-        </w:rPr>
-        <w:t>) and method visit node website &gt; document section.</w:t>
+        <w:t xml:space="preserve"> path etc) and method visit node website &gt; document section.</w:t>
       </w:r>
     </w:p>
     <w:p>
@@ -1945,8 +1701,6 @@
         </w:rPr>
         <w:t> is equivalent to </w:t>
       </w:r>
-      <w:proofErr w:type="spellStart"/>
-      <w:proofErr w:type="gramStart"/>
       <w:r>
         <w:rPr>
           <w:rStyle w:val="HTMLCode"/>
@@ -1962,8 +1716,6 @@
         </w:rPr>
         <w:t>module.exports</w:t>
       </w:r>
-      <w:proofErr w:type="spellEnd"/>
-      <w:proofErr w:type="gramEnd"/>
       <w:r>
         <w:rPr>
           <w:b/>

--- a/Web development/Node.js.docx
+++ b/Web development/Node.js.docx
@@ -114,6 +114,11 @@
           <w:shd w:val="clear" w:color="auto" w:fill="FFFFFF"/>
         </w:rPr>
         <w:t>.</w:t>
+      </w:r>
+    </w:p>
+    <w:p>
+      <w:r>
+        <w:t>Node.js runs single-threaded, non-blocking, asynchronous programming, which is very memory efficient.</w:t>
       </w:r>
     </w:p>
     <w:p>
@@ -717,6 +722,7 @@
           <w:sz w:val="24"/>
           <w:szCs w:val="24"/>
         </w:rPr>
+        <w:lastRenderedPageBreak/>
         <w:t xml:space="preserve">Step 3- Create a new JS file and run it using </w:t>
       </w:r>
       <w:r>
@@ -752,7 +758,6 @@
           <w:sz w:val="24"/>
           <w:szCs w:val="24"/>
         </w:rPr>
-        <w:lastRenderedPageBreak/>
         <w:t>Node don’t have window or document objects (no global object) as browser JS engine.</w:t>
       </w:r>
     </w:p>
@@ -1393,7 +1398,43 @@
           <w:sz w:val="24"/>
           <w:szCs w:val="24"/>
         </w:rPr>
-        <w:t xml:space="preserve">Module is not global object. // module != global.module </w:t>
+        <w:t xml:space="preserve">Module is not global object. // </w:t>
+      </w:r>
+      <w:proofErr w:type="gramStart"/>
+      <w:r>
+        <w:rPr>
+          <w:rFonts w:ascii="Times New Roman" w:hAnsi="Times New Roman" w:cs="Times New Roman"/>
+          <w:sz w:val="24"/>
+          <w:szCs w:val="24"/>
+        </w:rPr>
+        <w:t>module !</w:t>
+      </w:r>
+      <w:proofErr w:type="gramEnd"/>
+      <w:r>
+        <w:rPr>
+          <w:rFonts w:ascii="Times New Roman" w:hAnsi="Times New Roman" w:cs="Times New Roman"/>
+          <w:sz w:val="24"/>
+          <w:szCs w:val="24"/>
+        </w:rPr>
+        <w:t xml:space="preserve">= </w:t>
+      </w:r>
+      <w:proofErr w:type="spellStart"/>
+      <w:r>
+        <w:rPr>
+          <w:rFonts w:ascii="Times New Roman" w:hAnsi="Times New Roman" w:cs="Times New Roman"/>
+          <w:sz w:val="24"/>
+          <w:szCs w:val="24"/>
+        </w:rPr>
+        <w:t>global.module</w:t>
+      </w:r>
+      <w:proofErr w:type="spellEnd"/>
+      <w:r>
+        <w:rPr>
+          <w:rFonts w:ascii="Times New Roman" w:hAnsi="Times New Roman" w:cs="Times New Roman"/>
+          <w:sz w:val="24"/>
+          <w:szCs w:val="24"/>
+        </w:rPr>
+        <w:t xml:space="preserve"> </w:t>
       </w:r>
     </w:p>
     <w:p>
@@ -1445,13 +1486,43 @@
           <w:szCs w:val="24"/>
         </w:rPr>
       </w:pPr>
-      <w:r>
-        <w:rPr>
-          <w:rFonts w:ascii="Times New Roman" w:hAnsi="Times New Roman" w:cs="Times New Roman"/>
-          <w:sz w:val="24"/>
-          <w:szCs w:val="24"/>
-        </w:rPr>
-        <w:t>module.exports.&lt; ContentNameToExport &gt; = &lt; function &gt;;</w:t>
+      <w:proofErr w:type="spellStart"/>
+      <w:proofErr w:type="gramStart"/>
+      <w:r>
+        <w:rPr>
+          <w:rFonts w:ascii="Times New Roman" w:hAnsi="Times New Roman" w:cs="Times New Roman"/>
+          <w:sz w:val="24"/>
+          <w:szCs w:val="24"/>
+        </w:rPr>
+        <w:t>module.exports</w:t>
+      </w:r>
+      <w:proofErr w:type="spellEnd"/>
+      <w:proofErr w:type="gramEnd"/>
+      <w:r>
+        <w:rPr>
+          <w:rFonts w:ascii="Times New Roman" w:hAnsi="Times New Roman" w:cs="Times New Roman"/>
+          <w:sz w:val="24"/>
+          <w:szCs w:val="24"/>
+        </w:rPr>
+        <w:t xml:space="preserve">.&lt; </w:t>
+      </w:r>
+      <w:proofErr w:type="spellStart"/>
+      <w:r>
+        <w:rPr>
+          <w:rFonts w:ascii="Times New Roman" w:hAnsi="Times New Roman" w:cs="Times New Roman"/>
+          <w:sz w:val="24"/>
+          <w:szCs w:val="24"/>
+        </w:rPr>
+        <w:t>ContentNameToExport</w:t>
+      </w:r>
+      <w:proofErr w:type="spellEnd"/>
+      <w:r>
+        <w:rPr>
+          <w:rFonts w:ascii="Times New Roman" w:hAnsi="Times New Roman" w:cs="Times New Roman"/>
+          <w:sz w:val="24"/>
+          <w:szCs w:val="24"/>
+        </w:rPr>
+        <w:t xml:space="preserve"> &gt; = &lt; function &gt;;</w:t>
       </w:r>
       <w:r>
         <w:rPr>
@@ -1471,13 +1542,41 @@
           <w:szCs w:val="24"/>
         </w:rPr>
       </w:pPr>
-      <w:r>
-        <w:rPr>
-          <w:rFonts w:ascii="Times New Roman" w:hAnsi="Times New Roman" w:cs="Times New Roman"/>
-          <w:sz w:val="24"/>
-          <w:szCs w:val="24"/>
-        </w:rPr>
-        <w:t>exports.&lt; ContentNameToExport &gt; = &lt; function &gt;;</w:t>
+      <w:proofErr w:type="gramStart"/>
+      <w:r>
+        <w:rPr>
+          <w:rFonts w:ascii="Times New Roman" w:hAnsi="Times New Roman" w:cs="Times New Roman"/>
+          <w:sz w:val="24"/>
+          <w:szCs w:val="24"/>
+        </w:rPr>
+        <w:t>exports.&lt;</w:t>
+      </w:r>
+      <w:proofErr w:type="gramEnd"/>
+      <w:r>
+        <w:rPr>
+          <w:rFonts w:ascii="Times New Roman" w:hAnsi="Times New Roman" w:cs="Times New Roman"/>
+          <w:sz w:val="24"/>
+          <w:szCs w:val="24"/>
+        </w:rPr>
+        <w:t xml:space="preserve"> </w:t>
+      </w:r>
+      <w:proofErr w:type="spellStart"/>
+      <w:r>
+        <w:rPr>
+          <w:rFonts w:ascii="Times New Roman" w:hAnsi="Times New Roman" w:cs="Times New Roman"/>
+          <w:sz w:val="24"/>
+          <w:szCs w:val="24"/>
+        </w:rPr>
+        <w:t>ContentNameToExport</w:t>
+      </w:r>
+      <w:proofErr w:type="spellEnd"/>
+      <w:r>
+        <w:rPr>
+          <w:rFonts w:ascii="Times New Roman" w:hAnsi="Times New Roman" w:cs="Times New Roman"/>
+          <w:sz w:val="24"/>
+          <w:szCs w:val="24"/>
+        </w:rPr>
+        <w:t xml:space="preserve"> &gt; = &lt; function &gt;;</w:t>
       </w:r>
     </w:p>
     <w:p>
@@ -1495,7 +1594,35 @@
           <w:sz w:val="24"/>
           <w:szCs w:val="24"/>
         </w:rPr>
-        <w:t>//export an object of key value pair of { ContentNameToExport : fun }</w:t>
+        <w:t xml:space="preserve">//export an object of key value pair of </w:t>
+      </w:r>
+      <w:proofErr w:type="gramStart"/>
+      <w:r>
+        <w:rPr>
+          <w:rFonts w:ascii="Times New Roman" w:hAnsi="Times New Roman" w:cs="Times New Roman"/>
+          <w:sz w:val="24"/>
+          <w:szCs w:val="24"/>
+        </w:rPr>
+        <w:t xml:space="preserve">{ </w:t>
+      </w:r>
+      <w:proofErr w:type="spellStart"/>
+      <w:r>
+        <w:rPr>
+          <w:rFonts w:ascii="Times New Roman" w:hAnsi="Times New Roman" w:cs="Times New Roman"/>
+          <w:sz w:val="24"/>
+          <w:szCs w:val="24"/>
+        </w:rPr>
+        <w:t>ContentNameToExport</w:t>
+      </w:r>
+      <w:proofErr w:type="spellEnd"/>
+      <w:proofErr w:type="gramEnd"/>
+      <w:r>
+        <w:rPr>
+          <w:rFonts w:ascii="Times New Roman" w:hAnsi="Times New Roman" w:cs="Times New Roman"/>
+          <w:sz w:val="24"/>
+          <w:szCs w:val="24"/>
+        </w:rPr>
+        <w:t xml:space="preserve"> : fun }</w:t>
       </w:r>
     </w:p>
     <w:p>
@@ -1507,43 +1634,54 @@
           <w:szCs w:val="24"/>
         </w:rPr>
       </w:pPr>
-      <w:r>
-        <w:rPr>
-          <w:rFonts w:ascii="Times New Roman" w:hAnsi="Times New Roman" w:cs="Times New Roman"/>
-          <w:sz w:val="24"/>
-          <w:szCs w:val="24"/>
-        </w:rPr>
-        <w:t>module.exports = &lt; function &gt;; //export a single function.</w:t>
-      </w:r>
-    </w:p>
-    <w:p>
-      <w:pPr>
-        <w:rPr>
-          <w:rFonts w:ascii="Times New Roman" w:hAnsi="Times New Roman" w:cs="Times New Roman"/>
-          <w:sz w:val="24"/>
-          <w:szCs w:val="24"/>
-        </w:rPr>
-      </w:pPr>
-    </w:p>
-    <w:p>
-      <w:pPr>
-        <w:rPr>
-          <w:rFonts w:ascii="Times New Roman" w:hAnsi="Times New Roman" w:cs="Times New Roman"/>
-          <w:b/>
-          <w:bCs/>
-          <w:sz w:val="24"/>
-          <w:szCs w:val="24"/>
-        </w:rPr>
-      </w:pPr>
-      <w:r>
-        <w:rPr>
-          <w:rFonts w:ascii="Times New Roman" w:hAnsi="Times New Roman" w:cs="Times New Roman"/>
-          <w:b/>
-          <w:bCs/>
-          <w:sz w:val="24"/>
-          <w:szCs w:val="24"/>
-        </w:rPr>
-        <w:lastRenderedPageBreak/>
+      <w:proofErr w:type="spellStart"/>
+      <w:proofErr w:type="gramStart"/>
+      <w:r>
+        <w:rPr>
+          <w:rFonts w:ascii="Times New Roman" w:hAnsi="Times New Roman" w:cs="Times New Roman"/>
+          <w:sz w:val="24"/>
+          <w:szCs w:val="24"/>
+        </w:rPr>
+        <w:t>module.exports</w:t>
+      </w:r>
+      <w:proofErr w:type="spellEnd"/>
+      <w:proofErr w:type="gramEnd"/>
+      <w:r>
+        <w:rPr>
+          <w:rFonts w:ascii="Times New Roman" w:hAnsi="Times New Roman" w:cs="Times New Roman"/>
+          <w:sz w:val="24"/>
+          <w:szCs w:val="24"/>
+        </w:rPr>
+        <w:t xml:space="preserve"> = &lt; function &gt;; //export a single function.</w:t>
+      </w:r>
+    </w:p>
+    <w:p>
+      <w:pPr>
+        <w:rPr>
+          <w:rFonts w:ascii="Times New Roman" w:hAnsi="Times New Roman" w:cs="Times New Roman"/>
+          <w:sz w:val="24"/>
+          <w:szCs w:val="24"/>
+        </w:rPr>
+      </w:pPr>
+    </w:p>
+    <w:p>
+      <w:pPr>
+        <w:rPr>
+          <w:rFonts w:ascii="Times New Roman" w:hAnsi="Times New Roman" w:cs="Times New Roman"/>
+          <w:b/>
+          <w:bCs/>
+          <w:sz w:val="24"/>
+          <w:szCs w:val="24"/>
+        </w:rPr>
+      </w:pPr>
+      <w:r>
+        <w:rPr>
+          <w:rFonts w:ascii="Times New Roman" w:hAnsi="Times New Roman" w:cs="Times New Roman"/>
+          <w:b/>
+          <w:bCs/>
+          <w:sz w:val="24"/>
+          <w:szCs w:val="24"/>
+        </w:rPr>
         <w:t>Import Module</w:t>
       </w:r>
     </w:p>
@@ -1562,7 +1700,25 @@
           <w:sz w:val="24"/>
           <w:szCs w:val="24"/>
         </w:rPr>
-        <w:t>const x = require( &lt; JS File location &amp; name &gt; ) //take one argument</w:t>
+        <w:t xml:space="preserve">const x = </w:t>
+      </w:r>
+      <w:proofErr w:type="gramStart"/>
+      <w:r>
+        <w:rPr>
+          <w:rFonts w:ascii="Times New Roman" w:hAnsi="Times New Roman" w:cs="Times New Roman"/>
+          <w:sz w:val="24"/>
+          <w:szCs w:val="24"/>
+        </w:rPr>
+        <w:t>require( &lt;</w:t>
+      </w:r>
+      <w:proofErr w:type="gramEnd"/>
+      <w:r>
+        <w:rPr>
+          <w:rFonts w:ascii="Times New Roman" w:hAnsi="Times New Roman" w:cs="Times New Roman"/>
+          <w:sz w:val="24"/>
+          <w:szCs w:val="24"/>
+        </w:rPr>
+        <w:t xml:space="preserve"> JS File location &amp; name &gt; ) //take one argument</w:t>
       </w:r>
     </w:p>
     <w:p>
@@ -1580,7 +1736,43 @@
           <w:sz w:val="24"/>
           <w:szCs w:val="24"/>
         </w:rPr>
-        <w:t>.js extension can be remove from file name and node by default add .js extension to file</w:t>
+        <w:t>.</w:t>
+      </w:r>
+      <w:proofErr w:type="spellStart"/>
+      <w:r>
+        <w:rPr>
+          <w:rFonts w:ascii="Times New Roman" w:hAnsi="Times New Roman" w:cs="Times New Roman"/>
+          <w:sz w:val="24"/>
+          <w:szCs w:val="24"/>
+        </w:rPr>
+        <w:t>js</w:t>
+      </w:r>
+      <w:proofErr w:type="spellEnd"/>
+      <w:r>
+        <w:rPr>
+          <w:rFonts w:ascii="Times New Roman" w:hAnsi="Times New Roman" w:cs="Times New Roman"/>
+          <w:sz w:val="24"/>
+          <w:szCs w:val="24"/>
+        </w:rPr>
+        <w:t xml:space="preserve"> extension can be remove from file name and node by default add .</w:t>
+      </w:r>
+      <w:proofErr w:type="spellStart"/>
+      <w:r>
+        <w:rPr>
+          <w:rFonts w:ascii="Times New Roman" w:hAnsi="Times New Roman" w:cs="Times New Roman"/>
+          <w:sz w:val="24"/>
+          <w:szCs w:val="24"/>
+        </w:rPr>
+        <w:t>js</w:t>
+      </w:r>
+      <w:proofErr w:type="spellEnd"/>
+      <w:r>
+        <w:rPr>
+          <w:rFonts w:ascii="Times New Roman" w:hAnsi="Times New Roman" w:cs="Times New Roman"/>
+          <w:sz w:val="24"/>
+          <w:szCs w:val="24"/>
+        </w:rPr>
+        <w:t xml:space="preserve"> extension to file</w:t>
       </w:r>
     </w:p>
     <w:p>
@@ -1598,33 +1790,69 @@
           <w:sz w:val="24"/>
           <w:szCs w:val="24"/>
         </w:rPr>
-        <w:t>x.&lt; contentNameToExport &gt;</w:t>
-      </w:r>
-    </w:p>
-    <w:p>
-      <w:pPr>
-        <w:rPr>
-          <w:rFonts w:ascii="Times New Roman" w:hAnsi="Times New Roman" w:cs="Times New Roman"/>
-          <w:sz w:val="24"/>
-          <w:szCs w:val="24"/>
-        </w:rPr>
-      </w:pPr>
-    </w:p>
-    <w:p>
-      <w:pPr>
-        <w:rPr>
-          <w:rFonts w:ascii="Times New Roman" w:hAnsi="Times New Roman" w:cs="Times New Roman"/>
-          <w:sz w:val="24"/>
-          <w:szCs w:val="24"/>
-        </w:rPr>
-      </w:pPr>
-      <w:r>
-        <w:rPr>
-          <w:rFonts w:ascii="Times New Roman" w:hAnsi="Times New Roman" w:cs="Times New Roman"/>
-          <w:sz w:val="24"/>
-          <w:szCs w:val="24"/>
-        </w:rPr>
-        <w:t>Note- To get predefine module (os, http,</w:t>
+        <w:t xml:space="preserve">x.&lt; </w:t>
+      </w:r>
+      <w:proofErr w:type="spellStart"/>
+      <w:r>
+        <w:rPr>
+          <w:rFonts w:ascii="Times New Roman" w:hAnsi="Times New Roman" w:cs="Times New Roman"/>
+          <w:sz w:val="24"/>
+          <w:szCs w:val="24"/>
+        </w:rPr>
+        <w:t>contentNameToExport</w:t>
+      </w:r>
+      <w:proofErr w:type="spellEnd"/>
+      <w:r>
+        <w:rPr>
+          <w:rFonts w:ascii="Times New Roman" w:hAnsi="Times New Roman" w:cs="Times New Roman"/>
+          <w:sz w:val="24"/>
+          <w:szCs w:val="24"/>
+        </w:rPr>
+        <w:t xml:space="preserve"> &gt;</w:t>
+      </w:r>
+    </w:p>
+    <w:p>
+      <w:pPr>
+        <w:rPr>
+          <w:rFonts w:ascii="Times New Roman" w:hAnsi="Times New Roman" w:cs="Times New Roman"/>
+          <w:sz w:val="24"/>
+          <w:szCs w:val="24"/>
+        </w:rPr>
+      </w:pPr>
+    </w:p>
+    <w:p>
+      <w:pPr>
+        <w:rPr>
+          <w:rFonts w:ascii="Times New Roman" w:hAnsi="Times New Roman" w:cs="Times New Roman"/>
+          <w:sz w:val="24"/>
+          <w:szCs w:val="24"/>
+        </w:rPr>
+      </w:pPr>
+      <w:r>
+        <w:rPr>
+          <w:rFonts w:ascii="Times New Roman" w:hAnsi="Times New Roman" w:cs="Times New Roman"/>
+          <w:sz w:val="24"/>
+          <w:szCs w:val="24"/>
+        </w:rPr>
+        <w:t>Note- To get predefine module (</w:t>
+      </w:r>
+      <w:proofErr w:type="spellStart"/>
+      <w:r>
+        <w:rPr>
+          <w:rFonts w:ascii="Times New Roman" w:hAnsi="Times New Roman" w:cs="Times New Roman"/>
+          <w:sz w:val="24"/>
+          <w:szCs w:val="24"/>
+        </w:rPr>
+        <w:t>os</w:t>
+      </w:r>
+      <w:proofErr w:type="spellEnd"/>
+      <w:r>
+        <w:rPr>
+          <w:rFonts w:ascii="Times New Roman" w:hAnsi="Times New Roman" w:cs="Times New Roman"/>
+          <w:sz w:val="24"/>
+          <w:szCs w:val="24"/>
+        </w:rPr>
+        <w:t>, http,</w:t>
       </w:r>
       <w:r>
         <w:rPr>
@@ -1640,7 +1868,25 @@
           <w:sz w:val="24"/>
           <w:szCs w:val="24"/>
         </w:rPr>
-        <w:t xml:space="preserve"> path etc) and method visit node website &gt; document section.</w:t>
+        <w:t xml:space="preserve"> path </w:t>
+      </w:r>
+      <w:proofErr w:type="spellStart"/>
+      <w:r>
+        <w:rPr>
+          <w:rFonts w:ascii="Times New Roman" w:hAnsi="Times New Roman" w:cs="Times New Roman"/>
+          <w:sz w:val="24"/>
+          <w:szCs w:val="24"/>
+        </w:rPr>
+        <w:t>etc</w:t>
+      </w:r>
+      <w:proofErr w:type="spellEnd"/>
+      <w:r>
+        <w:rPr>
+          <w:rFonts w:ascii="Times New Roman" w:hAnsi="Times New Roman" w:cs="Times New Roman"/>
+          <w:sz w:val="24"/>
+          <w:szCs w:val="24"/>
+        </w:rPr>
+        <w:t>) and method visit node website &gt; document section.</w:t>
       </w:r>
     </w:p>
     <w:p>
@@ -1701,6 +1947,8 @@
         </w:rPr>
         <w:t> is equivalent to </w:t>
       </w:r>
+      <w:proofErr w:type="spellStart"/>
+      <w:proofErr w:type="gramStart"/>
       <w:r>
         <w:rPr>
           <w:rStyle w:val="HTMLCode"/>
@@ -1716,6 +1964,8 @@
         </w:rPr>
         <w:t>module.exports</w:t>
       </w:r>
+      <w:proofErr w:type="spellEnd"/>
+      <w:proofErr w:type="gramEnd"/>
       <w:r>
         <w:rPr>
           <w:b/>

--- a/Web development/Node.js.docx
+++ b/Web development/Node.js.docx
@@ -117,8 +117,37 @@
       </w:r>
     </w:p>
     <w:p>
-      <w:r>
+      <w:pPr>
+        <w:rPr>
+          <w:rFonts w:ascii="Times New Roman" w:hAnsi="Times New Roman" w:cs="Times New Roman"/>
+          <w:sz w:val="24"/>
+          <w:szCs w:val="24"/>
+        </w:rPr>
+      </w:pPr>
+      <w:r>
+        <w:rPr>
+          <w:rFonts w:ascii="Times New Roman" w:hAnsi="Times New Roman" w:cs="Times New Roman"/>
+          <w:sz w:val="24"/>
+          <w:szCs w:val="24"/>
+        </w:rPr>
         <w:t>Node.js runs single-threaded, non-blocking, asynchronous programming, which is very memory efficient.</w:t>
+      </w:r>
+    </w:p>
+    <w:p>
+      <w:pPr>
+        <w:rPr>
+          <w:rFonts w:ascii="Times New Roman" w:hAnsi="Times New Roman" w:cs="Times New Roman"/>
+          <w:sz w:val="24"/>
+          <w:szCs w:val="24"/>
+        </w:rPr>
+      </w:pPr>
+      <w:r>
+        <w:rPr>
+          <w:rFonts w:ascii="Times New Roman" w:hAnsi="Times New Roman" w:cs="Times New Roman"/>
+          <w:sz w:val="24"/>
+          <w:szCs w:val="24"/>
+        </w:rPr>
+        <w:t xml:space="preserve">Node.js uses Single threaded event loop architecture to handle multiple concurrent clients. </w:t>
       </w:r>
     </w:p>
     <w:p>
@@ -211,15 +240,7 @@
           <w:sz w:val="24"/>
           <w:szCs w:val="24"/>
         </w:rPr>
-        <w:t>I/O-intensive apps (disk &amp; network intensive)</w:t>
-      </w:r>
-      <w:r>
-        <w:rPr>
-          <w:rFonts w:ascii="Times New Roman" w:hAnsi="Times New Roman" w:cs="Times New Roman"/>
-          <w:sz w:val="24"/>
-          <w:szCs w:val="24"/>
-        </w:rPr>
-        <w:t xml:space="preserve">, </w:t>
+        <w:t xml:space="preserve">I/O-intensive apps (disk &amp; network intensive), </w:t>
       </w:r>
       <w:r>
         <w:rPr>
@@ -655,6 +676,15 @@
       <w:pPr>
         <w:rPr>
           <w:rFonts w:ascii="Times New Roman" w:hAnsi="Times New Roman" w:cs="Times New Roman"/>
+          <w:sz w:val="24"/>
+          <w:szCs w:val="24"/>
+        </w:rPr>
+      </w:pPr>
+    </w:p>
+    <w:p>
+      <w:pPr>
+        <w:rPr>
+          <w:rFonts w:ascii="Times New Roman" w:hAnsi="Times New Roman" w:cs="Times New Roman"/>
           <w:b/>
           <w:bCs/>
           <w:color w:val="806000" w:themeColor="accent4" w:themeShade="80"/>
@@ -671,6 +701,7 @@
           <w:sz w:val="24"/>
           <w:szCs w:val="24"/>
         </w:rPr>
+        <w:lastRenderedPageBreak/>
         <w:t>How to run the first program</w:t>
       </w:r>
     </w:p>
@@ -722,7 +753,6 @@
           <w:sz w:val="24"/>
           <w:szCs w:val="24"/>
         </w:rPr>
-        <w:lastRenderedPageBreak/>
         <w:t xml:space="preserve">Step 3- Create a new JS file and run it using </w:t>
       </w:r>
       <w:r>
@@ -735,6 +765,19 @@
         </w:rPr>
         <w:t>node &lt;filename.js&gt;</w:t>
       </w:r>
+    </w:p>
+    <w:p>
+      <w:pPr>
+        <w:rPr>
+          <w:rFonts w:ascii="Times New Roman" w:hAnsi="Times New Roman" w:cs="Times New Roman"/>
+          <w:b/>
+          <w:bCs/>
+          <w:i/>
+          <w:iCs/>
+          <w:sz w:val="24"/>
+          <w:szCs w:val="24"/>
+        </w:rPr>
+      </w:pPr>
     </w:p>
     <w:p>
       <w:pPr>
@@ -1494,6 +1537,7 @@
           <w:sz w:val="24"/>
           <w:szCs w:val="24"/>
         </w:rPr>
+        <w:lastRenderedPageBreak/>
         <w:t>module.exports</w:t>
       </w:r>
       <w:proofErr w:type="spellEnd"/>

--- a/Web development/Node.js.docx
+++ b/Web development/Node.js.docx
@@ -2030,6 +2030,425 @@
         </w:rPr>
       </w:pPr>
     </w:p>
+    <w:p>
+      <w:pPr>
+        <w:rPr>
+          <w:rFonts w:ascii="Times New Roman" w:hAnsi="Times New Roman" w:cs="Times New Roman"/>
+          <w:color w:val="10162F"/>
+          <w:sz w:val="24"/>
+          <w:szCs w:val="24"/>
+          <w:shd w:val="clear" w:color="auto" w:fill="FFFFFF"/>
+        </w:rPr>
+      </w:pPr>
+      <w:r>
+        <w:rPr>
+          <w:rFonts w:ascii="Times New Roman" w:hAnsi="Times New Roman" w:cs="Times New Roman"/>
+          <w:color w:val="10162F"/>
+          <w:sz w:val="24"/>
+          <w:szCs w:val="24"/>
+          <w:shd w:val="clear" w:color="auto" w:fill="FFFFFF"/>
+        </w:rPr>
+        <w:t xml:space="preserve">Node.js comes with </w:t>
+      </w:r>
+      <w:r>
+        <w:rPr>
+          <w:rFonts w:ascii="Times New Roman" w:hAnsi="Times New Roman" w:cs="Times New Roman"/>
+          <w:b/>
+          <w:bCs/>
+          <w:i/>
+          <w:iCs/>
+          <w:color w:val="10162F"/>
+          <w:sz w:val="24"/>
+          <w:szCs w:val="24"/>
+          <w:shd w:val="clear" w:color="auto" w:fill="FFFFFF"/>
+        </w:rPr>
+        <w:t>REPL</w:t>
+      </w:r>
+      <w:r>
+        <w:rPr>
+          <w:rFonts w:ascii="Times New Roman" w:hAnsi="Times New Roman" w:cs="Times New Roman"/>
+          <w:color w:val="10162F"/>
+          <w:sz w:val="24"/>
+          <w:szCs w:val="24"/>
+          <w:shd w:val="clear" w:color="auto" w:fill="FFFFFF"/>
+        </w:rPr>
+        <w:t>, an abbreviation for read–eval–print loop. REPL contains three different states:</w:t>
+      </w:r>
+    </w:p>
+    <w:p>
+      <w:pPr>
+        <w:pStyle w:val="ListParagraph"/>
+        <w:numPr>
+          <w:ilvl w:val="0"/>
+          <w:numId w:val="2"/>
+        </w:numPr>
+        <w:rPr>
+          <w:rFonts w:ascii="Times New Roman" w:hAnsi="Times New Roman" w:cs="Times New Roman"/>
+          <w:color w:val="10162F"/>
+          <w:sz w:val="24"/>
+          <w:szCs w:val="24"/>
+          <w:shd w:val="clear" w:color="auto" w:fill="FFFFFF"/>
+        </w:rPr>
+      </w:pPr>
+      <w:r>
+        <w:rPr>
+          <w:rFonts w:ascii="Times New Roman" w:hAnsi="Times New Roman" w:cs="Times New Roman"/>
+          <w:color w:val="10162F"/>
+          <w:sz w:val="24"/>
+          <w:szCs w:val="24"/>
+          <w:shd w:val="clear" w:color="auto" w:fill="FFFFFF"/>
+        </w:rPr>
+        <w:t>a </w:t>
+      </w:r>
+      <w:r>
+        <w:rPr>
+          <w:rStyle w:val="Strong"/>
+          <w:rFonts w:ascii="Times New Roman" w:hAnsi="Times New Roman" w:cs="Times New Roman"/>
+          <w:color w:val="10162F"/>
+          <w:sz w:val="24"/>
+          <w:szCs w:val="24"/>
+          <w:shd w:val="clear" w:color="auto" w:fill="FFFFFF"/>
+        </w:rPr>
+        <w:t>read</w:t>
+      </w:r>
+      <w:r>
+        <w:rPr>
+          <w:rFonts w:ascii="Times New Roman" w:hAnsi="Times New Roman" w:cs="Times New Roman"/>
+          <w:color w:val="10162F"/>
+          <w:sz w:val="24"/>
+          <w:szCs w:val="24"/>
+          <w:shd w:val="clear" w:color="auto" w:fill="FFFFFF"/>
+        </w:rPr>
+        <w:t> state where it reads the input from a user</w:t>
+      </w:r>
+    </w:p>
+    <w:p>
+      <w:pPr>
+        <w:pStyle w:val="ListParagraph"/>
+        <w:numPr>
+          <w:ilvl w:val="0"/>
+          <w:numId w:val="2"/>
+        </w:numPr>
+        <w:rPr>
+          <w:rFonts w:ascii="Times New Roman" w:hAnsi="Times New Roman" w:cs="Times New Roman"/>
+          <w:color w:val="10162F"/>
+          <w:sz w:val="24"/>
+          <w:szCs w:val="24"/>
+          <w:shd w:val="clear" w:color="auto" w:fill="FFFFFF"/>
+        </w:rPr>
+      </w:pPr>
+      <w:r>
+        <w:rPr>
+          <w:rFonts w:ascii="Times New Roman" w:hAnsi="Times New Roman" w:cs="Times New Roman"/>
+          <w:color w:val="10162F"/>
+          <w:sz w:val="24"/>
+          <w:szCs w:val="24"/>
+          <w:shd w:val="clear" w:color="auto" w:fill="FFFFFF"/>
+        </w:rPr>
+        <w:t>the </w:t>
+      </w:r>
+      <w:r>
+        <w:rPr>
+          <w:rStyle w:val="Strong"/>
+          <w:rFonts w:ascii="Times New Roman" w:hAnsi="Times New Roman" w:cs="Times New Roman"/>
+          <w:color w:val="10162F"/>
+          <w:sz w:val="24"/>
+          <w:szCs w:val="24"/>
+          <w:shd w:val="clear" w:color="auto" w:fill="FFFFFF"/>
+        </w:rPr>
+        <w:t>eval</w:t>
+      </w:r>
+      <w:r>
+        <w:rPr>
+          <w:rFonts w:ascii="Times New Roman" w:hAnsi="Times New Roman" w:cs="Times New Roman"/>
+          <w:color w:val="10162F"/>
+          <w:sz w:val="24"/>
+          <w:szCs w:val="24"/>
+          <w:shd w:val="clear" w:color="auto" w:fill="FFFFFF"/>
+        </w:rPr>
+        <w:t xml:space="preserve"> state where it evaluates the user’s input </w:t>
+      </w:r>
+    </w:p>
+    <w:p>
+      <w:pPr>
+        <w:pStyle w:val="ListParagraph"/>
+        <w:numPr>
+          <w:ilvl w:val="0"/>
+          <w:numId w:val="2"/>
+        </w:numPr>
+        <w:rPr>
+          <w:rFonts w:ascii="Times New Roman" w:hAnsi="Times New Roman" w:cs="Times New Roman"/>
+          <w:sz w:val="24"/>
+          <w:szCs w:val="24"/>
+        </w:rPr>
+      </w:pPr>
+      <w:r>
+        <w:rPr>
+          <w:rFonts w:ascii="Times New Roman" w:hAnsi="Times New Roman" w:cs="Times New Roman"/>
+          <w:color w:val="10162F"/>
+          <w:sz w:val="24"/>
+          <w:szCs w:val="24"/>
+          <w:shd w:val="clear" w:color="auto" w:fill="FFFFFF"/>
+        </w:rPr>
+        <w:t>the </w:t>
+      </w:r>
+      <w:r>
+        <w:rPr>
+          <w:rStyle w:val="Strong"/>
+          <w:rFonts w:ascii="Times New Roman" w:hAnsi="Times New Roman" w:cs="Times New Roman"/>
+          <w:color w:val="10162F"/>
+          <w:sz w:val="24"/>
+          <w:szCs w:val="24"/>
+          <w:shd w:val="clear" w:color="auto" w:fill="FFFFFF"/>
+        </w:rPr>
+        <w:t>print</w:t>
+      </w:r>
+      <w:r>
+        <w:rPr>
+          <w:rFonts w:ascii="Times New Roman" w:hAnsi="Times New Roman" w:cs="Times New Roman"/>
+          <w:color w:val="10162F"/>
+          <w:sz w:val="24"/>
+          <w:szCs w:val="24"/>
+          <w:shd w:val="clear" w:color="auto" w:fill="FFFFFF"/>
+        </w:rPr>
+        <w:t> state where it prints out the evaluation to the console.</w:t>
+      </w:r>
+    </w:p>
+    <w:p>
+      <w:pPr>
+        <w:pStyle w:val="ListParagraph"/>
+        <w:numPr>
+          <w:ilvl w:val="0"/>
+          <w:numId w:val="2"/>
+        </w:numPr>
+        <w:spacing w:after="0" w:line="240" w:lineRule="auto"/>
+        <w:rPr>
+          <w:rFonts w:ascii="Times New Roman" w:eastAsia="Times New Roman" w:hAnsi="Times New Roman" w:cs="Times New Roman"/>
+          <w:color w:val="FFFFFF"/>
+          <w:sz w:val="24"/>
+          <w:szCs w:val="24"/>
+        </w:rPr>
+      </w:pPr>
+      <w:r>
+        <w:rPr>
+          <w:rFonts w:ascii="Times New Roman" w:eastAsia="Times New Roman" w:hAnsi="Times New Roman" w:cs="Times New Roman"/>
+          <w:color w:val="939598"/>
+          <w:sz w:val="24"/>
+          <w:szCs w:val="24"/>
+        </w:rPr>
+        <w:br/>
+        <w:t>//node is typed in the console to access REPL</w:t>
+      </w:r>
+    </w:p>
+    <w:p>
+      <w:pPr>
+        <w:pStyle w:val="ListParagraph"/>
+        <w:numPr>
+          <w:ilvl w:val="0"/>
+          <w:numId w:val="2"/>
+        </w:numPr>
+        <w:spacing w:after="0" w:line="240" w:lineRule="auto"/>
+        <w:rPr>
+          <w:rFonts w:ascii="Times New Roman" w:eastAsia="Times New Roman" w:hAnsi="Times New Roman" w:cs="Times New Roman"/>
+          <w:color w:val="FFFFFF"/>
+          <w:sz w:val="24"/>
+          <w:szCs w:val="24"/>
+        </w:rPr>
+      </w:pPr>
+      <w:r>
+        <w:rPr>
+          <w:rFonts w:ascii="Times New Roman" w:eastAsia="Times New Roman" w:hAnsi="Times New Roman" w:cs="Times New Roman"/>
+          <w:color w:val="FFFFFF"/>
+          <w:sz w:val="24"/>
+          <w:szCs w:val="24"/>
+        </w:rPr>
+        <w:t>$ node</w:t>
+      </w:r>
+    </w:p>
+    <w:p>
+      <w:pPr>
+        <w:pStyle w:val="ListParagraph"/>
+        <w:numPr>
+          <w:ilvl w:val="0"/>
+          <w:numId w:val="2"/>
+        </w:numPr>
+        <w:spacing w:after="0" w:line="240" w:lineRule="auto"/>
+        <w:rPr>
+          <w:rFonts w:ascii="Times New Roman" w:eastAsia="Times New Roman" w:hAnsi="Times New Roman" w:cs="Times New Roman"/>
+          <w:color w:val="FFFFFF"/>
+          <w:sz w:val="24"/>
+          <w:szCs w:val="24"/>
+        </w:rPr>
+      </w:pPr>
+    </w:p>
+    <w:p>
+      <w:pPr>
+        <w:pStyle w:val="ListParagraph"/>
+        <w:numPr>
+          <w:ilvl w:val="0"/>
+          <w:numId w:val="2"/>
+        </w:numPr>
+        <w:spacing w:after="0" w:line="240" w:lineRule="auto"/>
+        <w:rPr>
+          <w:rFonts w:ascii="Times New Roman" w:eastAsia="Times New Roman" w:hAnsi="Times New Roman" w:cs="Times New Roman"/>
+          <w:color w:val="FFFFFF"/>
+          <w:sz w:val="24"/>
+          <w:szCs w:val="24"/>
+        </w:rPr>
+      </w:pPr>
+      <w:r>
+        <w:rPr>
+          <w:rFonts w:ascii="Times New Roman" w:eastAsia="Times New Roman" w:hAnsi="Times New Roman" w:cs="Times New Roman"/>
+          <w:color w:val="939598"/>
+          <w:sz w:val="24"/>
+          <w:szCs w:val="24"/>
+        </w:rPr>
+        <w:t>//the &gt; indicates that REPL is running</w:t>
+      </w:r>
+    </w:p>
+    <w:p>
+      <w:pPr>
+        <w:pStyle w:val="ListParagraph"/>
+        <w:numPr>
+          <w:ilvl w:val="0"/>
+          <w:numId w:val="2"/>
+        </w:numPr>
+        <w:spacing w:after="0" w:line="240" w:lineRule="auto"/>
+        <w:rPr>
+          <w:rFonts w:ascii="Times New Roman" w:eastAsia="Times New Roman" w:hAnsi="Times New Roman" w:cs="Times New Roman"/>
+          <w:color w:val="FFFFFF"/>
+          <w:sz w:val="24"/>
+          <w:szCs w:val="24"/>
+        </w:rPr>
+      </w:pPr>
+      <w:r>
+        <w:rPr>
+          <w:rFonts w:ascii="Times New Roman" w:eastAsia="Times New Roman" w:hAnsi="Times New Roman" w:cs="Times New Roman"/>
+          <w:color w:val="939598"/>
+          <w:sz w:val="24"/>
+          <w:szCs w:val="24"/>
+        </w:rPr>
+        <w:t xml:space="preserve">// anything written after &gt; will be evaluated </w:t>
+      </w:r>
+    </w:p>
+    <w:p>
+      <w:pPr>
+        <w:pStyle w:val="ListParagraph"/>
+        <w:numPr>
+          <w:ilvl w:val="0"/>
+          <w:numId w:val="2"/>
+        </w:numPr>
+        <w:spacing w:after="0" w:line="240" w:lineRule="auto"/>
+        <w:rPr>
+          <w:rFonts w:ascii="Times New Roman" w:eastAsia="Times New Roman" w:hAnsi="Times New Roman" w:cs="Times New Roman"/>
+          <w:color w:val="FFFFFF"/>
+          <w:sz w:val="24"/>
+          <w:szCs w:val="24"/>
+        </w:rPr>
+      </w:pPr>
+      <w:r>
+        <w:rPr>
+          <w:rFonts w:ascii="Times New Roman" w:eastAsia="Times New Roman" w:hAnsi="Times New Roman" w:cs="Times New Roman"/>
+          <w:color w:val="B4D353"/>
+          <w:sz w:val="24"/>
+          <w:szCs w:val="24"/>
+        </w:rPr>
+        <w:t>&gt;</w:t>
+      </w:r>
+      <w:r>
+        <w:rPr>
+          <w:rFonts w:ascii="Times New Roman" w:eastAsia="Times New Roman" w:hAnsi="Times New Roman" w:cs="Times New Roman"/>
+          <w:color w:val="FFFFFF"/>
+          <w:sz w:val="24"/>
+          <w:szCs w:val="24"/>
+        </w:rPr>
+        <w:t xml:space="preserve"> console.log(</w:t>
+      </w:r>
+      <w:r>
+        <w:rPr>
+          <w:rFonts w:ascii="Times New Roman" w:eastAsia="Times New Roman" w:hAnsi="Times New Roman" w:cs="Times New Roman"/>
+          <w:color w:val="FFE083"/>
+          <w:sz w:val="24"/>
+          <w:szCs w:val="24"/>
+        </w:rPr>
+        <w:t>"HI"</w:t>
+      </w:r>
+      <w:r>
+        <w:rPr>
+          <w:rFonts w:ascii="Times New Roman" w:eastAsia="Times New Roman" w:hAnsi="Times New Roman" w:cs="Times New Roman"/>
+          <w:color w:val="FFFFFF"/>
+          <w:sz w:val="24"/>
+          <w:szCs w:val="24"/>
+        </w:rPr>
+        <w:t>)</w:t>
+      </w:r>
+    </w:p>
+    <w:p>
+      <w:pPr>
+        <w:pStyle w:val="ListParagraph"/>
+        <w:numPr>
+          <w:ilvl w:val="0"/>
+          <w:numId w:val="2"/>
+        </w:numPr>
+        <w:spacing w:after="0" w:line="240" w:lineRule="auto"/>
+        <w:rPr>
+          <w:rFonts w:ascii="Times New Roman" w:eastAsia="Times New Roman" w:hAnsi="Times New Roman" w:cs="Times New Roman"/>
+          <w:color w:val="FFFFFF"/>
+          <w:sz w:val="24"/>
+          <w:szCs w:val="24"/>
+        </w:rPr>
+      </w:pPr>
+    </w:p>
+    <w:p>
+      <w:pPr>
+        <w:pStyle w:val="ListParagraph"/>
+        <w:numPr>
+          <w:ilvl w:val="0"/>
+          <w:numId w:val="2"/>
+        </w:numPr>
+        <w:spacing w:after="0" w:line="240" w:lineRule="auto"/>
+        <w:rPr>
+          <w:rFonts w:ascii="Times New Roman" w:eastAsia="Times New Roman" w:hAnsi="Times New Roman" w:cs="Times New Roman"/>
+          <w:color w:val="FFFFFF"/>
+          <w:sz w:val="24"/>
+          <w:szCs w:val="24"/>
+        </w:rPr>
+      </w:pPr>
+      <w:r>
+        <w:rPr>
+          <w:rFonts w:ascii="Times New Roman" w:eastAsia="Times New Roman" w:hAnsi="Times New Roman" w:cs="Times New Roman"/>
+          <w:color w:val="939598"/>
+          <w:sz w:val="24"/>
+          <w:szCs w:val="24"/>
+        </w:rPr>
+        <w:t>// REPL has evaluated the line and has printed out HI</w:t>
+      </w:r>
+    </w:p>
+    <w:p>
+      <w:pPr>
+        <w:pStyle w:val="ListParagraph"/>
+        <w:numPr>
+          <w:ilvl w:val="0"/>
+          <w:numId w:val="2"/>
+        </w:numPr>
+        <w:spacing w:after="0" w:line="240" w:lineRule="auto"/>
+        <w:rPr>
+          <w:rFonts w:ascii="Times New Roman" w:eastAsia="Times New Roman" w:hAnsi="Times New Roman" w:cs="Times New Roman"/>
+          <w:color w:val="FFFFFF"/>
+          <w:sz w:val="24"/>
+          <w:szCs w:val="24"/>
+        </w:rPr>
+      </w:pPr>
+      <w:r>
+        <w:rPr>
+          <w:rFonts w:ascii="Times New Roman" w:eastAsia="Times New Roman" w:hAnsi="Times New Roman" w:cs="Times New Roman"/>
+          <w:color w:val="B3CCFF"/>
+          <w:sz w:val="24"/>
+          <w:szCs w:val="24"/>
+        </w:rPr>
+        <w:t>HI</w:t>
+      </w:r>
+    </w:p>
     <w:sectPr>
       <w:pgSz w:w="12240" w:h="15840"/>
       <w:pgMar w:top="1440" w:right="1440" w:bottom="1440" w:left="1440" w:header="720" w:footer="720" w:gutter="0"/>
@@ -2307,7 +2726,7 @@
   <w:abstractNum w:abstractNumId="2" w15:restartNumberingAfterBreak="0">
     <w:nsid w:val="70E001A3"/>
     <w:multiLevelType w:val="hybridMultilevel"/>
-    <w:tmpl w:val="D082C94E"/>
+    <w:tmpl w:val="71B6BF40"/>
     <w:lvl w:ilvl="0" w:tplc="04090001">
       <w:start w:val="1"/>
       <w:numFmt w:val="bullet"/>
@@ -2895,6 +3314,22 @@
       <w:szCs w:val="20"/>
     </w:rPr>
   </w:style>
+  <w:style w:type="character" w:styleId="Strong">
+    <w:name w:val="Strong"/>
+    <w:basedOn w:val="DefaultParagraphFont"/>
+    <w:uiPriority w:val="22"/>
+    <w:qFormat/>
+    <w:rsid w:val="008A71CE"/>
+    <w:rPr>
+      <w:b/>
+      <w:bCs/>
+    </w:rPr>
+  </w:style>
+  <w:style w:type="character" w:customStyle="1" w:styleId="token">
+    <w:name w:val="token"/>
+    <w:basedOn w:val="DefaultParagraphFont"/>
+    <w:rsid w:val="008A71CE"/>
+  </w:style>
 </w:styles>
 </file>
 

--- a/Web development/Node.js.docx
+++ b/Web development/Node.js.docx
@@ -130,24 +130,64 @@
           <w:sz w:val="24"/>
           <w:szCs w:val="24"/>
         </w:rPr>
-        <w:t>Node.js runs single-threaded, non-blocking, asynchronous programming, which is very memory efficient.</w:t>
-      </w:r>
-    </w:p>
-    <w:p>
-      <w:pPr>
-        <w:rPr>
-          <w:rFonts w:ascii="Times New Roman" w:hAnsi="Times New Roman" w:cs="Times New Roman"/>
-          <w:sz w:val="24"/>
-          <w:szCs w:val="24"/>
-        </w:rPr>
-      </w:pPr>
-      <w:r>
-        <w:rPr>
-          <w:rFonts w:ascii="Times New Roman" w:hAnsi="Times New Roman" w:cs="Times New Roman"/>
-          <w:sz w:val="24"/>
-          <w:szCs w:val="24"/>
-        </w:rPr>
-        <w:t xml:space="preserve">Node.js uses Single threaded event loop architecture to handle multiple concurrent clients. </w:t>
+        <w:t xml:space="preserve">Node.js runs </w:t>
+      </w:r>
+      <w:r>
+        <w:rPr>
+          <w:rFonts w:ascii="Times New Roman" w:hAnsi="Times New Roman" w:cs="Times New Roman"/>
+          <w:b/>
+          <w:bCs/>
+          <w:i/>
+          <w:iCs/>
+          <w:sz w:val="24"/>
+          <w:szCs w:val="24"/>
+        </w:rPr>
+        <w:t>single-threaded, non-blocking, asynchronous programming</w:t>
+      </w:r>
+      <w:r>
+        <w:rPr>
+          <w:rFonts w:ascii="Times New Roman" w:hAnsi="Times New Roman" w:cs="Times New Roman"/>
+          <w:sz w:val="24"/>
+          <w:szCs w:val="24"/>
+        </w:rPr>
+        <w:t>, which is very memory efficient.</w:t>
+      </w:r>
+    </w:p>
+    <w:p>
+      <w:pPr>
+        <w:rPr>
+          <w:rFonts w:ascii="Times New Roman" w:hAnsi="Times New Roman" w:cs="Times New Roman"/>
+          <w:sz w:val="24"/>
+          <w:szCs w:val="24"/>
+        </w:rPr>
+      </w:pPr>
+      <w:r>
+        <w:rPr>
+          <w:rFonts w:ascii="Times New Roman" w:hAnsi="Times New Roman" w:cs="Times New Roman"/>
+          <w:sz w:val="24"/>
+          <w:szCs w:val="24"/>
+        </w:rPr>
+        <w:t xml:space="preserve">Node.js uses </w:t>
+      </w:r>
+      <w:r>
+        <w:rPr>
+          <w:rFonts w:ascii="Times New Roman" w:hAnsi="Times New Roman" w:cs="Times New Roman"/>
+          <w:b/>
+          <w:bCs/>
+          <w:i/>
+          <w:iCs/>
+          <w:sz w:val="24"/>
+          <w:szCs w:val="24"/>
+        </w:rPr>
+        <w:t>Single threaded event loop architecture</w:t>
+      </w:r>
+      <w:r>
+        <w:rPr>
+          <w:rFonts w:ascii="Times New Roman" w:hAnsi="Times New Roman" w:cs="Times New Roman"/>
+          <w:sz w:val="24"/>
+          <w:szCs w:val="24"/>
+        </w:rPr>
+        <w:t xml:space="preserve"> to handle multiple concurrent clients. </w:t>
       </w:r>
     </w:p>
     <w:p>
@@ -957,7 +997,25 @@
           <w:sz w:val="24"/>
           <w:szCs w:val="24"/>
         </w:rPr>
-        <w:t>Node applications are asynchronous by default</w:t>
+        <w:t xml:space="preserve">Node applications are </w:t>
+      </w:r>
+      <w:r>
+        <w:rPr>
+          <w:rFonts w:ascii="Times New Roman" w:hAnsi="Times New Roman" w:cs="Times New Roman"/>
+          <w:b/>
+          <w:bCs/>
+          <w:sz w:val="24"/>
+          <w:szCs w:val="24"/>
+        </w:rPr>
+        <w:t>asynchronous</w:t>
+      </w:r>
+      <w:r>
+        <w:rPr>
+          <w:rFonts w:ascii="Times New Roman" w:hAnsi="Times New Roman" w:cs="Times New Roman"/>
+          <w:sz w:val="24"/>
+          <w:szCs w:val="24"/>
+        </w:rPr>
+        <w:t xml:space="preserve"> by default</w:t>
       </w:r>
     </w:p>
     <w:p>
@@ -1493,20 +1551,30 @@
       <w:pPr>
         <w:rPr>
           <w:rFonts w:ascii="Times New Roman" w:hAnsi="Times New Roman" w:cs="Times New Roman"/>
-          <w:b/>
-          <w:bCs/>
-          <w:sz w:val="24"/>
-          <w:szCs w:val="24"/>
-        </w:rPr>
-      </w:pPr>
-      <w:r>
-        <w:rPr>
-          <w:rFonts w:ascii="Times New Roman" w:hAnsi="Times New Roman" w:cs="Times New Roman"/>
-          <w:b/>
-          <w:bCs/>
-          <w:sz w:val="24"/>
-          <w:szCs w:val="24"/>
-        </w:rPr>
+          <w:sz w:val="24"/>
+          <w:szCs w:val="24"/>
+        </w:rPr>
+      </w:pPr>
+    </w:p>
+    <w:p>
+      <w:pPr>
+        <w:rPr>
+          <w:rFonts w:ascii="Times New Roman" w:hAnsi="Times New Roman" w:cs="Times New Roman"/>
+          <w:b/>
+          <w:bCs/>
+          <w:sz w:val="24"/>
+          <w:szCs w:val="24"/>
+        </w:rPr>
+      </w:pPr>
+      <w:r>
+        <w:rPr>
+          <w:rFonts w:ascii="Times New Roman" w:hAnsi="Times New Roman" w:cs="Times New Roman"/>
+          <w:b/>
+          <w:bCs/>
+          <w:sz w:val="24"/>
+          <w:szCs w:val="24"/>
+        </w:rPr>
+        <w:lastRenderedPageBreak/>
         <w:t xml:space="preserve">Export </w:t>
       </w:r>
       <w:r>
@@ -1537,7 +1605,6 @@
           <w:sz w:val="24"/>
           <w:szCs w:val="24"/>
         </w:rPr>
-        <w:lastRenderedPageBreak/>
         <w:t>module.exports</w:t>
       </w:r>
       <w:proofErr w:type="spellEnd"/>

--- a/Web development/Node.js.docx
+++ b/Web development/Node.js.docx
@@ -1,6 +1,6 @@
 
 <file path=word/document.xml><?xml version="1.0" encoding="utf-8"?>
-<w:document xmlns:wpc="http://schemas.microsoft.com/office/word/2010/wordprocessingCanvas" xmlns:cx="http://schemas.microsoft.com/office/drawing/2014/chartex" xmlns:cx1="http://schemas.microsoft.com/office/drawing/2015/9/8/chartex" xmlns:cx2="http://schemas.microsoft.com/office/drawing/2015/10/21/chartex" xmlns:cx3="http://schemas.microsoft.com/office/drawing/2016/5/9/chartex" xmlns:cx4="http://schemas.microsoft.com/office/drawing/2016/5/10/chartex" xmlns:cx5="http://schemas.microsoft.com/office/drawing/2016/5/11/chartex" xmlns:cx6="http://schemas.microsoft.com/office/drawing/2016/5/12/chartex" xmlns:cx7="http://schemas.microsoft.com/office/drawing/2016/5/13/chartex" xmlns:cx8="http://schemas.microsoft.com/office/drawing/2016/5/14/chartex" xmlns:mc="http://schemas.openxmlformats.org/markup-compatibility/2006" xmlns:aink="http://schemas.microsoft.com/office/drawing/2016/ink" xmlns:am3d="http://schemas.microsoft.com/office/drawing/2017/model3d" xmlns:o="urn:schemas-microsoft-com:office:office" xmlns:r="http://schemas.openxmlformats.org/officeDocument/2006/relationships" xmlns:m="http://schemas.openxmlformats.org/officeDocument/2006/math" xmlns:v="urn:schemas-microsoft-com:vml" xmlns:wp14="http://schemas.microsoft.com/office/word/2010/wordprocessingDrawing" xmlns:wp="http://schemas.openxmlformats.org/drawingml/2006/wordprocessingDrawing" xmlns:w10="urn:schemas-microsoft-com:office:word" xmlns:w="http://schemas.openxmlformats.org/wordprocessingml/2006/main" xmlns:w14="http://schemas.microsoft.com/office/word/2010/wordml" xmlns:w15="http://schemas.microsoft.com/office/word/2012/wordml" xmlns:w16cex="http://schemas.microsoft.com/office/word/2018/wordml/cex" xmlns:w16cid="http://schemas.microsoft.com/office/word/2016/wordml/cid" xmlns:w16="http://schemas.microsoft.com/office/word/2018/wordml" xmlns:w16sdtdh="http://schemas.microsoft.com/office/word/2020/wordml/sdtdatahash" xmlns:w16se="http://schemas.microsoft.com/office/word/2015/wordml/symex" xmlns:wpg="http://schemas.microsoft.com/office/word/2010/wordprocessingGroup" xmlns:wpi="http://schemas.microsoft.com/office/word/2010/wordprocessingInk" xmlns:wne="http://schemas.microsoft.com/office/word/2006/wordml" xmlns:wps="http://schemas.microsoft.com/office/word/2010/wordprocessingShape" mc:Ignorable="w14 w15 w16se w16cid w16 w16cex w16sdtdh wp14">
+<w:document xmlns:wpc="http://schemas.microsoft.com/office/word/2010/wordprocessingCanvas" xmlns:cx="http://schemas.microsoft.com/office/drawing/2014/chartex" xmlns:cx1="http://schemas.microsoft.com/office/drawing/2015/9/8/chartex" xmlns:cx2="http://schemas.microsoft.com/office/drawing/2015/10/21/chartex" xmlns:cx3="http://schemas.microsoft.com/office/drawing/2016/5/9/chartex" xmlns:cx4="http://schemas.microsoft.com/office/drawing/2016/5/10/chartex" xmlns:cx5="http://schemas.microsoft.com/office/drawing/2016/5/11/chartex" xmlns:cx6="http://schemas.microsoft.com/office/drawing/2016/5/12/chartex" xmlns:cx7="http://schemas.microsoft.com/office/drawing/2016/5/13/chartex" xmlns:cx8="http://schemas.microsoft.com/office/drawing/2016/5/14/chartex" xmlns:mc="http://schemas.openxmlformats.org/markup-compatibility/2006" xmlns:aink="http://schemas.microsoft.com/office/drawing/2016/ink" xmlns:am3d="http://schemas.microsoft.com/office/drawing/2017/model3d" xmlns:o="urn:schemas-microsoft-com:office:office" xmlns:oel="http://schemas.microsoft.com/office/2019/extlst" xmlns:r="http://schemas.openxmlformats.org/officeDocument/2006/relationships" xmlns:m="http://schemas.openxmlformats.org/officeDocument/2006/math" xmlns:v="urn:schemas-microsoft-com:vml" xmlns:wp14="http://schemas.microsoft.com/office/word/2010/wordprocessingDrawing" xmlns:wp="http://schemas.openxmlformats.org/drawingml/2006/wordprocessingDrawing" xmlns:w10="urn:schemas-microsoft-com:office:word" xmlns:w="http://schemas.openxmlformats.org/wordprocessingml/2006/main" xmlns:w14="http://schemas.microsoft.com/office/word/2010/wordml" xmlns:w15="http://schemas.microsoft.com/office/word/2012/wordml" xmlns:w16cex="http://schemas.microsoft.com/office/word/2018/wordml/cex" xmlns:w16cid="http://schemas.microsoft.com/office/word/2016/wordml/cid" xmlns:w16="http://schemas.microsoft.com/office/word/2018/wordml" xmlns:w16sdtdh="http://schemas.microsoft.com/office/word/2020/wordml/sdtdatahash" xmlns:w16se="http://schemas.microsoft.com/office/word/2015/wordml/symex" xmlns:wpg="http://schemas.microsoft.com/office/word/2010/wordprocessingGroup" xmlns:wpi="http://schemas.microsoft.com/office/word/2010/wordprocessingInk" xmlns:wne="http://schemas.microsoft.com/office/word/2006/wordml" xmlns:wps="http://schemas.microsoft.com/office/word/2010/wordprocessingShape" mc:Ignorable="w14 w15 w16se w16cid w16 w16cex w16sdtdh wp14">
   <w:body>
     <w:p>
       <w:pPr>
@@ -860,6 +860,38 @@
       <w:pPr>
         <w:rPr>
           <w:rFonts w:ascii="Times New Roman" w:hAnsi="Times New Roman" w:cs="Times New Roman"/>
+          <w:sz w:val="24"/>
+          <w:szCs w:val="24"/>
+        </w:rPr>
+      </w:pPr>
+      <w:hyperlink r:id="rId6" w:history="1">
+        <w:r>
+          <w:rPr>
+            <w:rStyle w:val="Hyperlink"/>
+            <w:rFonts w:ascii="Times New Roman" w:hAnsi="Times New Roman" w:cs="Times New Roman"/>
+            <w:sz w:val="24"/>
+            <w:szCs w:val="24"/>
+          </w:rPr>
+          <w:t>How Node JS Works? - YouTube</w:t>
+        </w:r>
+      </w:hyperlink>
+    </w:p>
+    <w:p>
+      <w:pPr>
+        <w:rPr>
+          <w:rFonts w:ascii="Times New Roman" w:hAnsi="Times New Roman" w:cs="Times New Roman"/>
+          <w:b/>
+          <w:bCs/>
+          <w:color w:val="806000" w:themeColor="accent4" w:themeShade="80"/>
+          <w:sz w:val="24"/>
+          <w:szCs w:val="24"/>
+        </w:rPr>
+      </w:pPr>
+    </w:p>
+    <w:p>
+      <w:pPr>
+        <w:rPr>
+          <w:rFonts w:ascii="Times New Roman" w:hAnsi="Times New Roman" w:cs="Times New Roman"/>
           <w:b/>
           <w:bCs/>
           <w:sz w:val="24"/>
@@ -1230,7 +1262,7 @@
                     <pic:cNvPicPr/>
                   </pic:nvPicPr>
                   <pic:blipFill rotWithShape="1">
-                    <a:blip r:embed="rId6" cstate="print">
+                    <a:blip r:embed="rId7" cstate="print">
                       <a:extLst>
                         <a:ext uri="{28A0092B-C50C-407E-A947-70E740481C1C}">
                           <a14:useLocalDpi xmlns:a14="http://schemas.microsoft.com/office/drawing/2010/main" val="0"/>
@@ -1286,7 +1318,7 @@
                     <pic:cNvPicPr/>
                   </pic:nvPicPr>
                   <pic:blipFill rotWithShape="1">
-                    <a:blip r:embed="rId7" cstate="print">
+                    <a:blip r:embed="rId8" cstate="print">
                       <a:extLst>
                         <a:ext uri="{28A0092B-C50C-407E-A947-70E740481C1C}">
                           <a14:useLocalDpi xmlns:a14="http://schemas.microsoft.com/office/drawing/2010/main" val="0"/>
@@ -1499,62 +1531,8 @@
           <w:sz w:val="24"/>
           <w:szCs w:val="24"/>
         </w:rPr>
-        <w:t xml:space="preserve">Module is not global object. // </w:t>
-      </w:r>
-      <w:proofErr w:type="gramStart"/>
-      <w:r>
-        <w:rPr>
-          <w:rFonts w:ascii="Times New Roman" w:hAnsi="Times New Roman" w:cs="Times New Roman"/>
-          <w:sz w:val="24"/>
-          <w:szCs w:val="24"/>
-        </w:rPr>
-        <w:t>module !</w:t>
-      </w:r>
-      <w:proofErr w:type="gramEnd"/>
-      <w:r>
-        <w:rPr>
-          <w:rFonts w:ascii="Times New Roman" w:hAnsi="Times New Roman" w:cs="Times New Roman"/>
-          <w:sz w:val="24"/>
-          <w:szCs w:val="24"/>
-        </w:rPr>
-        <w:t xml:space="preserve">= </w:t>
-      </w:r>
-      <w:proofErr w:type="spellStart"/>
-      <w:r>
-        <w:rPr>
-          <w:rFonts w:ascii="Times New Roman" w:hAnsi="Times New Roman" w:cs="Times New Roman"/>
-          <w:sz w:val="24"/>
-          <w:szCs w:val="24"/>
-        </w:rPr>
-        <w:t>global.module</w:t>
-      </w:r>
-      <w:proofErr w:type="spellEnd"/>
-      <w:r>
-        <w:rPr>
-          <w:rFonts w:ascii="Times New Roman" w:hAnsi="Times New Roman" w:cs="Times New Roman"/>
-          <w:sz w:val="24"/>
-          <w:szCs w:val="24"/>
-        </w:rPr>
-        <w:t xml:space="preserve"> </w:t>
-      </w:r>
-    </w:p>
-    <w:p>
-      <w:pPr>
-        <w:rPr>
-          <w:rFonts w:ascii="Times New Roman" w:hAnsi="Times New Roman" w:cs="Times New Roman"/>
-          <w:sz w:val="24"/>
-          <w:szCs w:val="24"/>
-        </w:rPr>
-      </w:pPr>
-    </w:p>
-    <w:p>
-      <w:pPr>
-        <w:rPr>
-          <w:rFonts w:ascii="Times New Roman" w:hAnsi="Times New Roman" w:cs="Times New Roman"/>
-          <w:sz w:val="24"/>
-          <w:szCs w:val="24"/>
-        </w:rPr>
-      </w:pPr>
+        <w:t xml:space="preserve">Module is not global object. // module != global.module </w:t>
+      </w:r>
     </w:p>
     <w:p>
       <w:pPr>
@@ -1597,43 +1575,13 @@
           <w:szCs w:val="24"/>
         </w:rPr>
       </w:pPr>
-      <w:proofErr w:type="spellStart"/>
-      <w:proofErr w:type="gramStart"/>
-      <w:r>
-        <w:rPr>
-          <w:rFonts w:ascii="Times New Roman" w:hAnsi="Times New Roman" w:cs="Times New Roman"/>
-          <w:sz w:val="24"/>
-          <w:szCs w:val="24"/>
-        </w:rPr>
-        <w:t>module.exports</w:t>
-      </w:r>
-      <w:proofErr w:type="spellEnd"/>
-      <w:proofErr w:type="gramEnd"/>
-      <w:r>
-        <w:rPr>
-          <w:rFonts w:ascii="Times New Roman" w:hAnsi="Times New Roman" w:cs="Times New Roman"/>
-          <w:sz w:val="24"/>
-          <w:szCs w:val="24"/>
-        </w:rPr>
-        <w:t xml:space="preserve">.&lt; </w:t>
-      </w:r>
-      <w:proofErr w:type="spellStart"/>
-      <w:r>
-        <w:rPr>
-          <w:rFonts w:ascii="Times New Roman" w:hAnsi="Times New Roman" w:cs="Times New Roman"/>
-          <w:sz w:val="24"/>
-          <w:szCs w:val="24"/>
-        </w:rPr>
-        <w:t>ContentNameToExport</w:t>
-      </w:r>
-      <w:proofErr w:type="spellEnd"/>
-      <w:r>
-        <w:rPr>
-          <w:rFonts w:ascii="Times New Roman" w:hAnsi="Times New Roman" w:cs="Times New Roman"/>
-          <w:sz w:val="24"/>
-          <w:szCs w:val="24"/>
-        </w:rPr>
-        <w:t xml:space="preserve"> &gt; = &lt; function &gt;;</w:t>
+      <w:r>
+        <w:rPr>
+          <w:rFonts w:ascii="Times New Roman" w:hAnsi="Times New Roman" w:cs="Times New Roman"/>
+          <w:sz w:val="24"/>
+          <w:szCs w:val="24"/>
+        </w:rPr>
+        <w:t>module.exports.&lt; ContentNameToExport &gt; = &lt; function &gt;;</w:t>
       </w:r>
       <w:r>
         <w:rPr>
@@ -1653,41 +1601,13 @@
           <w:szCs w:val="24"/>
         </w:rPr>
       </w:pPr>
-      <w:proofErr w:type="gramStart"/>
-      <w:r>
-        <w:rPr>
-          <w:rFonts w:ascii="Times New Roman" w:hAnsi="Times New Roman" w:cs="Times New Roman"/>
-          <w:sz w:val="24"/>
-          <w:szCs w:val="24"/>
-        </w:rPr>
-        <w:t>exports.&lt;</w:t>
-      </w:r>
-      <w:proofErr w:type="gramEnd"/>
-      <w:r>
-        <w:rPr>
-          <w:rFonts w:ascii="Times New Roman" w:hAnsi="Times New Roman" w:cs="Times New Roman"/>
-          <w:sz w:val="24"/>
-          <w:szCs w:val="24"/>
-        </w:rPr>
-        <w:t xml:space="preserve"> </w:t>
-      </w:r>
-      <w:proofErr w:type="spellStart"/>
-      <w:r>
-        <w:rPr>
-          <w:rFonts w:ascii="Times New Roman" w:hAnsi="Times New Roman" w:cs="Times New Roman"/>
-          <w:sz w:val="24"/>
-          <w:szCs w:val="24"/>
-        </w:rPr>
-        <w:t>ContentNameToExport</w:t>
-      </w:r>
-      <w:proofErr w:type="spellEnd"/>
-      <w:r>
-        <w:rPr>
-          <w:rFonts w:ascii="Times New Roman" w:hAnsi="Times New Roman" w:cs="Times New Roman"/>
-          <w:sz w:val="24"/>
-          <w:szCs w:val="24"/>
-        </w:rPr>
-        <w:t xml:space="preserve"> &gt; = &lt; function &gt;;</w:t>
+      <w:r>
+        <w:rPr>
+          <w:rFonts w:ascii="Times New Roman" w:hAnsi="Times New Roman" w:cs="Times New Roman"/>
+          <w:sz w:val="24"/>
+          <w:szCs w:val="24"/>
+        </w:rPr>
+        <w:t>exports.&lt; ContentNameToExport &gt; = &lt; function &gt;;</w:t>
       </w:r>
     </w:p>
     <w:p>
@@ -1705,35 +1625,7 @@
           <w:sz w:val="24"/>
           <w:szCs w:val="24"/>
         </w:rPr>
-        <w:t xml:space="preserve">//export an object of key value pair of </w:t>
-      </w:r>
-      <w:proofErr w:type="gramStart"/>
-      <w:r>
-        <w:rPr>
-          <w:rFonts w:ascii="Times New Roman" w:hAnsi="Times New Roman" w:cs="Times New Roman"/>
-          <w:sz w:val="24"/>
-          <w:szCs w:val="24"/>
-        </w:rPr>
-        <w:t xml:space="preserve">{ </w:t>
-      </w:r>
-      <w:proofErr w:type="spellStart"/>
-      <w:r>
-        <w:rPr>
-          <w:rFonts w:ascii="Times New Roman" w:hAnsi="Times New Roman" w:cs="Times New Roman"/>
-          <w:sz w:val="24"/>
-          <w:szCs w:val="24"/>
-        </w:rPr>
-        <w:t>ContentNameToExport</w:t>
-      </w:r>
-      <w:proofErr w:type="spellEnd"/>
-      <w:proofErr w:type="gramEnd"/>
-      <w:r>
-        <w:rPr>
-          <w:rFonts w:ascii="Times New Roman" w:hAnsi="Times New Roman" w:cs="Times New Roman"/>
-          <w:sz w:val="24"/>
-          <w:szCs w:val="24"/>
-        </w:rPr>
-        <w:t xml:space="preserve"> : fun }</w:t>
+        <w:t>//export an object of key value pair of { ContentNameToExport : fun }</w:t>
       </w:r>
     </w:p>
     <w:p>
@@ -1745,25 +1637,13 @@
           <w:szCs w:val="24"/>
         </w:rPr>
       </w:pPr>
-      <w:proofErr w:type="spellStart"/>
-      <w:proofErr w:type="gramStart"/>
-      <w:r>
-        <w:rPr>
-          <w:rFonts w:ascii="Times New Roman" w:hAnsi="Times New Roman" w:cs="Times New Roman"/>
-          <w:sz w:val="24"/>
-          <w:szCs w:val="24"/>
-        </w:rPr>
-        <w:t>module.exports</w:t>
-      </w:r>
-      <w:proofErr w:type="spellEnd"/>
-      <w:proofErr w:type="gramEnd"/>
-      <w:r>
-        <w:rPr>
-          <w:rFonts w:ascii="Times New Roman" w:hAnsi="Times New Roman" w:cs="Times New Roman"/>
-          <w:sz w:val="24"/>
-          <w:szCs w:val="24"/>
-        </w:rPr>
-        <w:t xml:space="preserve"> = &lt; function &gt;; //export a single function.</w:t>
+      <w:r>
+        <w:rPr>
+          <w:rFonts w:ascii="Times New Roman" w:hAnsi="Times New Roman" w:cs="Times New Roman"/>
+          <w:sz w:val="24"/>
+          <w:szCs w:val="24"/>
+        </w:rPr>
+        <w:t>module.exports = &lt; function &gt;; //export a single function.</w:t>
       </w:r>
     </w:p>
     <w:p>
@@ -1811,25 +1691,7 @@
           <w:sz w:val="24"/>
           <w:szCs w:val="24"/>
         </w:rPr>
-        <w:t xml:space="preserve">const x = </w:t>
-      </w:r>
-      <w:proofErr w:type="gramStart"/>
-      <w:r>
-        <w:rPr>
-          <w:rFonts w:ascii="Times New Roman" w:hAnsi="Times New Roman" w:cs="Times New Roman"/>
-          <w:sz w:val="24"/>
-          <w:szCs w:val="24"/>
-        </w:rPr>
-        <w:t>require( &lt;</w:t>
-      </w:r>
-      <w:proofErr w:type="gramEnd"/>
-      <w:r>
-        <w:rPr>
-          <w:rFonts w:ascii="Times New Roman" w:hAnsi="Times New Roman" w:cs="Times New Roman"/>
-          <w:sz w:val="24"/>
-          <w:szCs w:val="24"/>
-        </w:rPr>
-        <w:t xml:space="preserve"> JS File location &amp; name &gt; ) //take one argument</w:t>
+        <w:t>const x = require( &lt; JS File location &amp; name &gt; ) //take one argument</w:t>
       </w:r>
     </w:p>
     <w:p>
@@ -1847,43 +1709,7 @@
           <w:sz w:val="24"/>
           <w:szCs w:val="24"/>
         </w:rPr>
-        <w:t>.</w:t>
-      </w:r>
-      <w:proofErr w:type="spellStart"/>
-      <w:r>
-        <w:rPr>
-          <w:rFonts w:ascii="Times New Roman" w:hAnsi="Times New Roman" w:cs="Times New Roman"/>
-          <w:sz w:val="24"/>
-          <w:szCs w:val="24"/>
-        </w:rPr>
-        <w:t>js</w:t>
-      </w:r>
-      <w:proofErr w:type="spellEnd"/>
-      <w:r>
-        <w:rPr>
-          <w:rFonts w:ascii="Times New Roman" w:hAnsi="Times New Roman" w:cs="Times New Roman"/>
-          <w:sz w:val="24"/>
-          <w:szCs w:val="24"/>
-        </w:rPr>
-        <w:t xml:space="preserve"> extension can be remove from file name and node by default add .</w:t>
-      </w:r>
-      <w:proofErr w:type="spellStart"/>
-      <w:r>
-        <w:rPr>
-          <w:rFonts w:ascii="Times New Roman" w:hAnsi="Times New Roman" w:cs="Times New Roman"/>
-          <w:sz w:val="24"/>
-          <w:szCs w:val="24"/>
-        </w:rPr>
-        <w:t>js</w:t>
-      </w:r>
-      <w:proofErr w:type="spellEnd"/>
-      <w:r>
-        <w:rPr>
-          <w:rFonts w:ascii="Times New Roman" w:hAnsi="Times New Roman" w:cs="Times New Roman"/>
-          <w:sz w:val="24"/>
-          <w:szCs w:val="24"/>
-        </w:rPr>
-        <w:t xml:space="preserve"> extension to file</w:t>
+        <w:t>.js extension can be remove from file name and node by default add .js extension to file</w:t>
       </w:r>
     </w:p>
     <w:p>
@@ -1901,69 +1727,33 @@
           <w:sz w:val="24"/>
           <w:szCs w:val="24"/>
         </w:rPr>
-        <w:t xml:space="preserve">x.&lt; </w:t>
-      </w:r>
-      <w:proofErr w:type="spellStart"/>
-      <w:r>
-        <w:rPr>
-          <w:rFonts w:ascii="Times New Roman" w:hAnsi="Times New Roman" w:cs="Times New Roman"/>
-          <w:sz w:val="24"/>
-          <w:szCs w:val="24"/>
-        </w:rPr>
-        <w:t>contentNameToExport</w:t>
-      </w:r>
-      <w:proofErr w:type="spellEnd"/>
-      <w:r>
-        <w:rPr>
-          <w:rFonts w:ascii="Times New Roman" w:hAnsi="Times New Roman" w:cs="Times New Roman"/>
-          <w:sz w:val="24"/>
-          <w:szCs w:val="24"/>
-        </w:rPr>
-        <w:t xml:space="preserve"> &gt;</w:t>
-      </w:r>
-    </w:p>
-    <w:p>
-      <w:pPr>
-        <w:rPr>
-          <w:rFonts w:ascii="Times New Roman" w:hAnsi="Times New Roman" w:cs="Times New Roman"/>
-          <w:sz w:val="24"/>
-          <w:szCs w:val="24"/>
-        </w:rPr>
-      </w:pPr>
-    </w:p>
-    <w:p>
-      <w:pPr>
-        <w:rPr>
-          <w:rFonts w:ascii="Times New Roman" w:hAnsi="Times New Roman" w:cs="Times New Roman"/>
-          <w:sz w:val="24"/>
-          <w:szCs w:val="24"/>
-        </w:rPr>
-      </w:pPr>
-      <w:r>
-        <w:rPr>
-          <w:rFonts w:ascii="Times New Roman" w:hAnsi="Times New Roman" w:cs="Times New Roman"/>
-          <w:sz w:val="24"/>
-          <w:szCs w:val="24"/>
-        </w:rPr>
-        <w:t>Note- To get predefine module (</w:t>
-      </w:r>
-      <w:proofErr w:type="spellStart"/>
-      <w:r>
-        <w:rPr>
-          <w:rFonts w:ascii="Times New Roman" w:hAnsi="Times New Roman" w:cs="Times New Roman"/>
-          <w:sz w:val="24"/>
-          <w:szCs w:val="24"/>
-        </w:rPr>
-        <w:t>os</w:t>
-      </w:r>
-      <w:proofErr w:type="spellEnd"/>
-      <w:r>
-        <w:rPr>
-          <w:rFonts w:ascii="Times New Roman" w:hAnsi="Times New Roman" w:cs="Times New Roman"/>
-          <w:sz w:val="24"/>
-          <w:szCs w:val="24"/>
-        </w:rPr>
-        <w:t>, http,</w:t>
+        <w:t>x.&lt; contentNameToExport &gt;</w:t>
+      </w:r>
+    </w:p>
+    <w:p>
+      <w:pPr>
+        <w:rPr>
+          <w:rFonts w:ascii="Times New Roman" w:hAnsi="Times New Roman" w:cs="Times New Roman"/>
+          <w:sz w:val="24"/>
+          <w:szCs w:val="24"/>
+        </w:rPr>
+      </w:pPr>
+    </w:p>
+    <w:p>
+      <w:pPr>
+        <w:rPr>
+          <w:rFonts w:ascii="Times New Roman" w:hAnsi="Times New Roman" w:cs="Times New Roman"/>
+          <w:sz w:val="24"/>
+          <w:szCs w:val="24"/>
+        </w:rPr>
+      </w:pPr>
+      <w:r>
+        <w:rPr>
+          <w:rFonts w:ascii="Times New Roman" w:hAnsi="Times New Roman" w:cs="Times New Roman"/>
+          <w:sz w:val="24"/>
+          <w:szCs w:val="24"/>
+        </w:rPr>
+        <w:t>Note- To get predefine module (os, http,</w:t>
       </w:r>
       <w:r>
         <w:rPr>
@@ -1979,25 +1769,7 @@
           <w:sz w:val="24"/>
           <w:szCs w:val="24"/>
         </w:rPr>
-        <w:t xml:space="preserve"> path </w:t>
-      </w:r>
-      <w:proofErr w:type="spellStart"/>
-      <w:r>
-        <w:rPr>
-          <w:rFonts w:ascii="Times New Roman" w:hAnsi="Times New Roman" w:cs="Times New Roman"/>
-          <w:sz w:val="24"/>
-          <w:szCs w:val="24"/>
-        </w:rPr>
-        <w:t>etc</w:t>
-      </w:r>
-      <w:proofErr w:type="spellEnd"/>
-      <w:r>
-        <w:rPr>
-          <w:rFonts w:ascii="Times New Roman" w:hAnsi="Times New Roman" w:cs="Times New Roman"/>
-          <w:sz w:val="24"/>
-          <w:szCs w:val="24"/>
-        </w:rPr>
-        <w:t>) and method visit node website &gt; document section.</w:t>
+        <w:t xml:space="preserve"> path etc) and method visit node website &gt; document section.</w:t>
       </w:r>
     </w:p>
     <w:p>
@@ -2058,8 +1830,6 @@
         </w:rPr>
         <w:t> is equivalent to </w:t>
       </w:r>
-      <w:proofErr w:type="spellStart"/>
-      <w:proofErr w:type="gramStart"/>
       <w:r>
         <w:rPr>
           <w:rStyle w:val="HTMLCode"/>
@@ -2075,8 +1845,6 @@
         </w:rPr>
         <w:t>module.exports</w:t>
       </w:r>
-      <w:proofErr w:type="spellEnd"/>
-      <w:proofErr w:type="gramEnd"/>
       <w:r>
         <w:rPr>
           <w:b/>
@@ -2331,22 +2099,6 @@
         </w:rPr>
         <w:t>$ node</w:t>
       </w:r>
-    </w:p>
-    <w:p>
-      <w:pPr>
-        <w:pStyle w:val="ListParagraph"/>
-        <w:numPr>
-          <w:ilvl w:val="0"/>
-          <w:numId w:val="2"/>
-        </w:numPr>
-        <w:spacing w:after="0" w:line="240" w:lineRule="auto"/>
-        <w:rPr>
-          <w:rFonts w:ascii="Times New Roman" w:eastAsia="Times New Roman" w:hAnsi="Times New Roman" w:cs="Times New Roman"/>
-          <w:color w:val="FFFFFF"/>
-          <w:sz w:val="24"/>
-          <w:szCs w:val="24"/>
-        </w:rPr>
-      </w:pPr>
     </w:p>
     <w:p>
       <w:pPr>
@@ -2527,7 +2279,7 @@
 </file>
 
 <file path=word/numbering.xml><?xml version="1.0" encoding="utf-8"?>
-<w:numbering xmlns:wpc="http://schemas.microsoft.com/office/word/2010/wordprocessingCanvas" xmlns:cx="http://schemas.microsoft.com/office/drawing/2014/chartex" xmlns:cx1="http://schemas.microsoft.com/office/drawing/2015/9/8/chartex" xmlns:cx2="http://schemas.microsoft.com/office/drawing/2015/10/21/chartex" xmlns:cx3="http://schemas.microsoft.com/office/drawing/2016/5/9/chartex" xmlns:cx4="http://schemas.microsoft.com/office/drawing/2016/5/10/chartex" xmlns:cx5="http://schemas.microsoft.com/office/drawing/2016/5/11/chartex" xmlns:cx6="http://schemas.microsoft.com/office/drawing/2016/5/12/chartex" xmlns:cx7="http://schemas.microsoft.com/office/drawing/2016/5/13/chartex" xmlns:cx8="http://schemas.microsoft.com/office/drawing/2016/5/14/chartex" xmlns:mc="http://schemas.openxmlformats.org/markup-compatibility/2006" xmlns:aink="http://schemas.microsoft.com/office/drawing/2016/ink" xmlns:am3d="http://schemas.microsoft.com/office/drawing/2017/model3d" xmlns:o="urn:schemas-microsoft-com:office:office" xmlns:r="http://schemas.openxmlformats.org/officeDocument/2006/relationships" xmlns:m="http://schemas.openxmlformats.org/officeDocument/2006/math" xmlns:v="urn:schemas-microsoft-com:vml" xmlns:wp14="http://schemas.microsoft.com/office/word/2010/wordprocessingDrawing" xmlns:wp="http://schemas.openxmlformats.org/drawingml/2006/wordprocessingDrawing" xmlns:w10="urn:schemas-microsoft-com:office:word" xmlns:w="http://schemas.openxmlformats.org/wordprocessingml/2006/main" xmlns:w14="http://schemas.microsoft.com/office/word/2010/wordml" xmlns:w15="http://schemas.microsoft.com/office/word/2012/wordml" xmlns:w16cex="http://schemas.microsoft.com/office/word/2018/wordml/cex" xmlns:w16cid="http://schemas.microsoft.com/office/word/2016/wordml/cid" xmlns:w16="http://schemas.microsoft.com/office/word/2018/wordml" xmlns:w16sdtdh="http://schemas.microsoft.com/office/word/2020/wordml/sdtdatahash" xmlns:w16se="http://schemas.microsoft.com/office/word/2015/wordml/symex" xmlns:wpg="http://schemas.microsoft.com/office/word/2010/wordprocessingGroup" xmlns:wpi="http://schemas.microsoft.com/office/word/2010/wordprocessingInk" xmlns:wne="http://schemas.microsoft.com/office/word/2006/wordml" xmlns:wps="http://schemas.microsoft.com/office/word/2010/wordprocessingShape" mc:Ignorable="w14 w15 w16se w16cid w16 w16cex w16sdtdh wp14">
+<w:numbering xmlns:wpc="http://schemas.microsoft.com/office/word/2010/wordprocessingCanvas" xmlns:cx="http://schemas.microsoft.com/office/drawing/2014/chartex" xmlns:cx1="http://schemas.microsoft.com/office/drawing/2015/9/8/chartex" xmlns:cx2="http://schemas.microsoft.com/office/drawing/2015/10/21/chartex" xmlns:cx3="http://schemas.microsoft.com/office/drawing/2016/5/9/chartex" xmlns:cx4="http://schemas.microsoft.com/office/drawing/2016/5/10/chartex" xmlns:cx5="http://schemas.microsoft.com/office/drawing/2016/5/11/chartex" xmlns:cx6="http://schemas.microsoft.com/office/drawing/2016/5/12/chartex" xmlns:cx7="http://schemas.microsoft.com/office/drawing/2016/5/13/chartex" xmlns:cx8="http://schemas.microsoft.com/office/drawing/2016/5/14/chartex" xmlns:mc="http://schemas.openxmlformats.org/markup-compatibility/2006" xmlns:aink="http://schemas.microsoft.com/office/drawing/2016/ink" xmlns:am3d="http://schemas.microsoft.com/office/drawing/2017/model3d" xmlns:o="urn:schemas-microsoft-com:office:office" xmlns:oel="http://schemas.microsoft.com/office/2019/extlst" xmlns:r="http://schemas.openxmlformats.org/officeDocument/2006/relationships" xmlns:m="http://schemas.openxmlformats.org/officeDocument/2006/math" xmlns:v="urn:schemas-microsoft-com:vml" xmlns:wp14="http://schemas.microsoft.com/office/word/2010/wordprocessingDrawing" xmlns:wp="http://schemas.openxmlformats.org/drawingml/2006/wordprocessingDrawing" xmlns:w10="urn:schemas-microsoft-com:office:word" xmlns:w="http://schemas.openxmlformats.org/wordprocessingml/2006/main" xmlns:w14="http://schemas.microsoft.com/office/word/2010/wordml" xmlns:w15="http://schemas.microsoft.com/office/word/2012/wordml" xmlns:w16cex="http://schemas.microsoft.com/office/word/2018/wordml/cex" xmlns:w16cid="http://schemas.microsoft.com/office/word/2016/wordml/cid" xmlns:w16="http://schemas.microsoft.com/office/word/2018/wordml" xmlns:w16sdtdh="http://schemas.microsoft.com/office/word/2020/wordml/sdtdatahash" xmlns:w16se="http://schemas.microsoft.com/office/word/2015/wordml/symex" xmlns:wpg="http://schemas.microsoft.com/office/word/2010/wordprocessingGroup" xmlns:wpi="http://schemas.microsoft.com/office/word/2010/wordprocessingInk" xmlns:wne="http://schemas.microsoft.com/office/word/2006/wordml" xmlns:wps="http://schemas.microsoft.com/office/word/2010/wordprocessingShape" mc:Ignorable="w14 w15 w16se w16cid w16 w16cex w16sdtdh wp14">
   <w:abstractNum w:abstractNumId="0" w15:restartNumberingAfterBreak="0">
     <w:nsid w:val="027C0D53"/>
     <w:multiLevelType w:val="hybridMultilevel"/>
@@ -2903,13 +2655,13 @@
       </w:rPr>
     </w:lvl>
   </w:abstractNum>
-  <w:num w:numId="1">
+  <w:num w:numId="1" w16cid:durableId="420956567">
     <w:abstractNumId w:val="0"/>
   </w:num>
-  <w:num w:numId="2">
+  <w:num w:numId="2" w16cid:durableId="1939438550">
     <w:abstractNumId w:val="2"/>
   </w:num>
-  <w:num w:numId="3">
+  <w:num w:numId="3" w16cid:durableId="1812862495">
     <w:abstractNumId w:val="1"/>
   </w:num>
 </w:numbering>
@@ -3397,6 +3149,30 @@
     <w:basedOn w:val="DefaultParagraphFont"/>
     <w:rsid w:val="008A71CE"/>
   </w:style>
+  <w:style w:type="character" w:styleId="Hyperlink">
+    <w:name w:val="Hyperlink"/>
+    <w:basedOn w:val="DefaultParagraphFont"/>
+    <w:uiPriority w:val="99"/>
+    <w:semiHidden/>
+    <w:unhideWhenUsed/>
+    <w:rsid w:val="002850F7"/>
+    <w:rPr>
+      <w:color w:val="0000FF"/>
+      <w:u w:val="single"/>
+    </w:rPr>
+  </w:style>
+  <w:style w:type="character" w:styleId="FollowedHyperlink">
+    <w:name w:val="FollowedHyperlink"/>
+    <w:basedOn w:val="DefaultParagraphFont"/>
+    <w:uiPriority w:val="99"/>
+    <w:semiHidden/>
+    <w:unhideWhenUsed/>
+    <w:rsid w:val="00421AAE"/>
+    <w:rPr>
+      <w:color w:val="954F72" w:themeColor="followedHyperlink"/>
+      <w:u w:val="single"/>
+    </w:rPr>
+  </w:style>
 </w:styles>
 </file>
 
